--- a/公主连结Wiki 酷Q插件安装及配置教程.docx
+++ b/公主连结Wiki 酷Q插件安装及配置教程.docx
@@ -110,7 +110,6 @@
       <w:pPr>
         <w:jc w:val="left"/>
         <w:rPr>
-          <w:rFonts w:hint="eastAsia"/>
           <w:sz w:val="32"/>
           <w:szCs w:val="32"/>
         </w:rPr>
@@ -243,6 +242,7 @@
           </w:rPr>
           <w:t>酷Q</w:t>
         </w:r>
+        <w:proofErr w:type="gramStart"/>
         <w:r>
           <w:rPr>
             <w:rStyle w:val="a3"/>
@@ -256,7 +256,15 @@
           <w:rFonts w:hint="eastAsia"/>
           <w:szCs w:val="21"/>
         </w:rPr>
-        <w:t>或群内</w:t>
+        <w:t>或群</w:t>
+      </w:r>
+      <w:proofErr w:type="gramEnd"/>
+      <w:r>
+        <w:rPr>
+          <w:rFonts w:hint="eastAsia"/>
+          <w:szCs w:val="21"/>
+        </w:rPr>
+        <w:t>内</w:t>
       </w:r>
       <w:r>
         <w:rPr>
@@ -303,7 +311,23 @@
           <w:rFonts w:hint="eastAsia"/>
           <w:szCs w:val="21"/>
         </w:rPr>
-        <w:t>注意 群文件内下载的插件需要</w:t>
+        <w:t xml:space="preserve">注意 </w:t>
+      </w:r>
+      <w:proofErr w:type="gramStart"/>
+      <w:r>
+        <w:rPr>
+          <w:rFonts w:hint="eastAsia"/>
+          <w:szCs w:val="21"/>
+        </w:rPr>
+        <w:t>群文件</w:t>
+      </w:r>
+      <w:proofErr w:type="gramEnd"/>
+      <w:r>
+        <w:rPr>
+          <w:rFonts w:hint="eastAsia"/>
+          <w:szCs w:val="21"/>
+        </w:rPr>
+        <w:t>内下载的插件需要</w:t>
       </w:r>
       <w:r>
         <w:rPr>
@@ -361,7 +385,6 @@
       <w:pPr>
         <w:jc w:val="left"/>
         <w:rPr>
-          <w:rFonts w:hint="eastAsia"/>
           <w:szCs w:val="21"/>
         </w:rPr>
       </w:pPr>
@@ -400,7 +423,23 @@
           <w:rFonts w:hint="eastAsia"/>
           <w:szCs w:val="21"/>
         </w:rPr>
-        <w:t xml:space="preserve">下载群文件的 </w:t>
+        <w:t>下载</w:t>
+      </w:r>
+      <w:proofErr w:type="gramStart"/>
+      <w:r>
+        <w:rPr>
+          <w:rFonts w:hint="eastAsia"/>
+          <w:szCs w:val="21"/>
+        </w:rPr>
+        <w:t>群文件</w:t>
+      </w:r>
+      <w:proofErr w:type="gramEnd"/>
+      <w:r>
+        <w:rPr>
+          <w:rFonts w:hint="eastAsia"/>
+          <w:szCs w:val="21"/>
+        </w:rPr>
+        <w:t xml:space="preserve">的 </w:t>
       </w:r>
       <w:r>
         <w:rPr>
@@ -841,7 +880,6 @@
     <w:p>
       <w:pPr>
         <w:rPr>
-          <w:rFonts w:hint="eastAsia"/>
           <w:b/>
           <w:bCs/>
           <w:color w:val="FF0000"/>
@@ -985,12 +1023,14 @@
         </w:rPr>
         <w:t>控制台上方的</w:t>
       </w:r>
+      <w:proofErr w:type="gramStart"/>
       <w:r>
         <w:rPr>
           <w:color w:val="FF0000"/>
         </w:rPr>
         <w:t>”</w:t>
       </w:r>
+      <w:proofErr w:type="gramEnd"/>
       <w:r>
         <w:rPr>
           <w:rFonts w:hint="eastAsia"/>
@@ -1420,7 +1460,21 @@
         <w:rPr>
           <w:rFonts w:hint="eastAsia"/>
         </w:rPr>
-        <w:t>和立绘建议单独建立一个回复头</w:t>
+        <w:t>和</w:t>
+      </w:r>
+      <w:proofErr w:type="gramStart"/>
+      <w:r>
+        <w:rPr>
+          <w:rFonts w:hint="eastAsia"/>
+        </w:rPr>
+        <w:t>立绘建议</w:t>
+      </w:r>
+      <w:proofErr w:type="gramEnd"/>
+      <w:r>
+        <w:rPr>
+          <w:rFonts w:hint="eastAsia"/>
+        </w:rPr>
+        <w:t>单独建立一个回复头</w:t>
       </w:r>
     </w:p>
     <w:p>
@@ -1566,7 +1620,31 @@
           <w:sz w:val="18"/>
           <w:szCs w:val="18"/>
         </w:rPr>
-        <w:t>如果在命令后面看到了机器人发送了消息 但是在群里没有看见 代表着机器人被腾讯屏蔽了</w:t>
+        <w:t>如果在命令后面看到了机器人发送了消息 但是在群里没有看见 代表着机器人</w:t>
+      </w:r>
+      <w:proofErr w:type="gramStart"/>
+      <w:r>
+        <w:rPr>
+          <w:rFonts w:hint="eastAsia"/>
+          <w:b/>
+          <w:bCs/>
+          <w:color w:val="FF0000"/>
+          <w:sz w:val="18"/>
+          <w:szCs w:val="18"/>
+        </w:rPr>
+        <w:t>被腾讯</w:t>
+      </w:r>
+      <w:proofErr w:type="gramEnd"/>
+      <w:r>
+        <w:rPr>
+          <w:rFonts w:hint="eastAsia"/>
+          <w:b/>
+          <w:bCs/>
+          <w:color w:val="FF0000"/>
+          <w:sz w:val="18"/>
+          <w:szCs w:val="18"/>
+        </w:rPr>
+        <w:t>屏蔽了</w:t>
       </w:r>
     </w:p>
     <w:p>
@@ -1682,6 +1760,7 @@
         </w:rPr>
         <w:t xml:space="preserve"> </w:t>
       </w:r>
+      <w:proofErr w:type="gramStart"/>
       <w:r>
         <w:rPr>
           <w:rStyle w:val="a4"/>
@@ -1689,7 +1768,17 @@
           <w:szCs w:val="21"/>
           <w:shd w:val="clear" w:color="auto" w:fill="FFFFFF"/>
         </w:rPr>
-        <w:t>小号不活跃都</w:t>
+        <w:t>小号不</w:t>
+      </w:r>
+      <w:proofErr w:type="gramEnd"/>
+      <w:r>
+        <w:rPr>
+          <w:rStyle w:val="a4"/>
+          <w:rFonts w:ascii="Segoe UI" w:hAnsi="Segoe UI" w:cs="Segoe UI"/>
+          <w:szCs w:val="21"/>
+          <w:shd w:val="clear" w:color="auto" w:fill="FFFFFF"/>
+        </w:rPr>
+        <w:t>活跃都</w:t>
       </w:r>
       <w:r>
         <w:rPr>
@@ -1764,8 +1853,19 @@
           <w:szCs w:val="21"/>
           <w:shd w:val="clear" w:color="auto" w:fill="FFFFFF"/>
         </w:rPr>
-        <w:t>就可以使腾讯允许</w:t>
-      </w:r>
+        <w:t>就可以使</w:t>
+      </w:r>
+      <w:proofErr w:type="gramStart"/>
+      <w:r>
+        <w:rPr>
+          <w:rStyle w:val="a4"/>
+          <w:rFonts w:ascii="Segoe UI" w:hAnsi="Segoe UI" w:cs="Segoe UI" w:hint="eastAsia"/>
+          <w:szCs w:val="21"/>
+          <w:shd w:val="clear" w:color="auto" w:fill="FFFFFF"/>
+        </w:rPr>
+        <w:t>腾讯允许</w:t>
+      </w:r>
+      <w:proofErr w:type="gramEnd"/>
       <w:r>
         <w:rPr>
           <w:rStyle w:val="a4"/>
@@ -1784,6 +1884,7 @@
         </w:rPr>
         <w:t>这个</w:t>
       </w:r>
+      <w:proofErr w:type="spellStart"/>
       <w:r>
         <w:rPr>
           <w:rStyle w:val="a4"/>
@@ -1793,6 +1894,7 @@
         </w:rPr>
         <w:t>ip</w:t>
       </w:r>
+      <w:proofErr w:type="spellEnd"/>
       <w:r>
         <w:rPr>
           <w:rStyle w:val="a4"/>
@@ -1811,6 +1913,7 @@
         </w:rPr>
         <w:t>登录这个</w:t>
       </w:r>
+      <w:proofErr w:type="spellStart"/>
       <w:r>
         <w:rPr>
           <w:rStyle w:val="a4"/>
@@ -1820,6 +1923,7 @@
         </w:rPr>
         <w:t>qq</w:t>
       </w:r>
+      <w:proofErr w:type="spellEnd"/>
     </w:p>
     <w:p>
       <w:pPr>
@@ -1884,7 +1988,27 @@
           <w:szCs w:val="21"/>
           <w:shd w:val="clear" w:color="auto" w:fill="FFFFFF"/>
         </w:rPr>
-        <w:t>一开始的的几天需要挂着</w:t>
+        <w:t>一开始的</w:t>
+      </w:r>
+      <w:proofErr w:type="gramStart"/>
+      <w:r>
+        <w:rPr>
+          <w:rStyle w:val="a4"/>
+          <w:rFonts w:ascii="Segoe UI" w:hAnsi="Segoe UI" w:cs="Segoe UI" w:hint="eastAsia"/>
+          <w:szCs w:val="21"/>
+          <w:shd w:val="clear" w:color="auto" w:fill="FFFFFF"/>
+        </w:rPr>
+        <w:t>的</w:t>
+      </w:r>
+      <w:proofErr w:type="gramEnd"/>
+      <w:r>
+        <w:rPr>
+          <w:rStyle w:val="a4"/>
+          <w:rFonts w:ascii="Segoe UI" w:hAnsi="Segoe UI" w:cs="Segoe UI" w:hint="eastAsia"/>
+          <w:szCs w:val="21"/>
+          <w:shd w:val="clear" w:color="auto" w:fill="FFFFFF"/>
+        </w:rPr>
+        <w:t>几天需要挂着</w:t>
       </w:r>
     </w:p>
     <w:p>
@@ -2574,7 +2698,29 @@
           <w:szCs w:val="21"/>
           <w:shd w:val="clear" w:color="auto" w:fill="FFFFFF"/>
         </w:rPr>
-        <w:t>关于部分角色主动技能动画发送失败的原因是动图太大了，请在群里下载</w:t>
+        <w:t>关于部分角色主动技能动画发送失败的原因</w:t>
+      </w:r>
+      <w:proofErr w:type="gramStart"/>
+      <w:r>
+        <w:rPr>
+          <w:rStyle w:val="a4"/>
+          <w:rFonts w:ascii="Segoe UI" w:hAnsi="Segoe UI" w:cs="Segoe UI"/>
+          <w:color w:val="FF0000"/>
+          <w:szCs w:val="21"/>
+          <w:shd w:val="clear" w:color="auto" w:fill="FFFFFF"/>
+        </w:rPr>
+        <w:t>是动图太大</w:t>
+      </w:r>
+      <w:proofErr w:type="gramEnd"/>
+      <w:r>
+        <w:rPr>
+          <w:rStyle w:val="a4"/>
+          <w:rFonts w:ascii="Segoe UI" w:hAnsi="Segoe UI" w:cs="Segoe UI"/>
+          <w:color w:val="FF0000"/>
+          <w:szCs w:val="21"/>
+          <w:shd w:val="clear" w:color="auto" w:fill="FFFFFF"/>
+        </w:rPr>
+        <w:t>了，请在群里下载</w:t>
       </w:r>
       <w:r>
         <w:rPr>
@@ -2714,11 +2860,11 @@
         </w:numPr>
         <w:ind w:firstLineChars="0"/>
         <w:rPr>
-          <w:rFonts w:hint="eastAsia"/>
-          <w:b/>
-          <w:bCs/>
-        </w:rPr>
-      </w:pPr>
+          <w:b/>
+          <w:bCs/>
+        </w:rPr>
+      </w:pPr>
+      <w:proofErr w:type="spellStart"/>
       <w:r>
         <w:rPr>
           <w:b/>
@@ -2732,7 +2878,16 @@
           <w:b/>
           <w:bCs/>
         </w:rPr>
-        <w:t>xxx主动技能</w:t>
+        <w:t>xxx</w:t>
+      </w:r>
+      <w:proofErr w:type="spellEnd"/>
+      <w:r>
+        <w:rPr>
+          <w:rFonts w:hint="eastAsia"/>
+          <w:b/>
+          <w:bCs/>
+        </w:rPr>
+        <w:t>主动技能</w:t>
       </w:r>
       <w:r>
         <w:rPr>
@@ -2837,7 +2992,21 @@
         <w:rPr>
           <w:rFonts w:hint="eastAsia"/>
         </w:rPr>
-        <w:t>缺失等问题 可用群文件内的gif</w:t>
+        <w:t>缺失等问题 可用</w:t>
+      </w:r>
+      <w:proofErr w:type="gramStart"/>
+      <w:r>
+        <w:rPr>
+          <w:rFonts w:hint="eastAsia"/>
+        </w:rPr>
+        <w:t>群文件</w:t>
+      </w:r>
+      <w:proofErr w:type="gramEnd"/>
+      <w:r>
+        <w:rPr>
+          <w:rFonts w:hint="eastAsia"/>
+        </w:rPr>
+        <w:t>内的gif</w:t>
       </w:r>
       <w:r>
         <w:rPr>
@@ -2849,13 +3018,7 @@
         <w:t>替换</w:t>
       </w:r>
     </w:p>
-    <w:p>
-      <w:pPr>
-        <w:rPr>
-          <w:rFonts w:hint="eastAsia"/>
-        </w:rPr>
-      </w:pPr>
-    </w:p>
+    <w:p/>
     <w:p>
       <w:pPr>
         <w:pStyle w:val="ab"/>
@@ -2865,7 +3028,6 @@
         </w:numPr>
         <w:ind w:firstLineChars="0"/>
         <w:rPr>
-          <w:rFonts w:hint="eastAsia"/>
           <w:b/>
           <w:bCs/>
         </w:rPr>
@@ -2965,7 +3127,21 @@
         <w:rPr>
           <w:rFonts w:hint="eastAsia"/>
         </w:rPr>
-        <w:t>用处是在控制台缓存不可用，不会结束，卡住时使用</w:t>
+        <w:t>用处是在控制台缓存</w:t>
+      </w:r>
+      <w:proofErr w:type="gramStart"/>
+      <w:r>
+        <w:rPr>
+          <w:rFonts w:hint="eastAsia"/>
+        </w:rPr>
+        <w:t>不</w:t>
+      </w:r>
+      <w:proofErr w:type="gramEnd"/>
+      <w:r>
+        <w:rPr>
+          <w:rFonts w:hint="eastAsia"/>
+        </w:rPr>
+        <w:t>可用，不会结束，卡住时使用</w:t>
       </w:r>
       <w:r>
         <w:rPr>
@@ -2983,9 +3159,6 @@
           <w:numId w:val="1"/>
         </w:numPr>
         <w:ind w:firstLineChars="0"/>
-        <w:rPr>
-          <w:rFonts w:hint="eastAsia"/>
-        </w:rPr>
       </w:pPr>
       <w:r>
         <w:t>G</w:t>
@@ -3040,16 +3213,25 @@
       </w:r>
     </w:p>
     <w:p>
-      <w:pPr>
-        <w:rPr>
-          <w:rFonts w:hint="eastAsia"/>
-        </w:rPr>
-      </w:pPr>
-      <w:r>
-        <w:rPr>
-          <w:rFonts w:hint="eastAsia"/>
-        </w:rPr>
-        <w:t>在控制台缓存会下载bwiki的图片资源，当插件发现文件夹内有</w:t>
+      <w:r>
+        <w:rPr>
+          <w:rFonts w:hint="eastAsia"/>
+        </w:rPr>
+        <w:t>在控制台缓存会下载</w:t>
+      </w:r>
+      <w:proofErr w:type="spellStart"/>
+      <w:r>
+        <w:rPr>
+          <w:rFonts w:hint="eastAsia"/>
+        </w:rPr>
+        <w:t>bwiki</w:t>
+      </w:r>
+      <w:proofErr w:type="spellEnd"/>
+      <w:r>
+        <w:rPr>
+          <w:rFonts w:hint="eastAsia"/>
+        </w:rPr>
+        <w:t>的图片资源，当插件发现文件夹内有</w:t>
       </w:r>
       <w:r>
         <w:rPr>
@@ -3087,40 +3269,234 @@
         <w:rPr>
           <w:rFonts w:hint="eastAsia"/>
         </w:rPr>
-        <w:t>同样不保证最新 不过建议使用。</w:t>
-      </w:r>
-    </w:p>
-    <w:p>
-      <w:pPr>
-        <w:rPr>
-          <w:rFonts w:hint="eastAsia"/>
-        </w:rPr>
-      </w:pPr>
-    </w:p>
-    <w:p>
-      <w:pPr>
-        <w:rPr>
-          <w:b/>
-          <w:bCs/>
-          <w:color w:val="FF0000"/>
-        </w:rPr>
-      </w:pPr>
-      <w:r>
-        <w:rPr>
-          <w:rFonts w:hint="eastAsia"/>
-          <w:b/>
-          <w:bCs/>
-          <w:color w:val="FF0000"/>
-        </w:rPr>
-        <w:t>总的来说 这个文件夹内的所有文件都可以不下载 不使用，只是为了方便各位。</w:t>
-      </w:r>
-    </w:p>
-    <w:p>
-      <w:pPr>
-        <w:rPr>
-          <w:rFonts w:hint="eastAsia"/>
-        </w:rPr>
-      </w:pPr>
+        <w:t>同样不保证最新 不过</w:t>
+      </w:r>
+      <w:r>
+        <w:rPr>
+          <w:rFonts w:hint="eastAsia"/>
+          <w:b/>
+          <w:bCs/>
+          <w:color w:val="FF0000"/>
+        </w:rPr>
+        <w:t>建议使用</w:t>
+      </w:r>
+      <w:r>
+        <w:rPr>
+          <w:rFonts w:hint="eastAsia"/>
+        </w:rPr>
+        <w:t>。</w:t>
+      </w:r>
+    </w:p>
+    <w:p/>
+    <w:p>
+      <w:pPr>
+        <w:rPr>
+          <w:b/>
+          <w:bCs/>
+          <w:color w:val="FF0000"/>
+        </w:rPr>
+      </w:pPr>
+      <w:r>
+        <w:rPr>
+          <w:rFonts w:hint="eastAsia"/>
+          <w:b/>
+          <w:bCs/>
+          <w:color w:val="FF0000"/>
+        </w:rPr>
+        <w:t>总的来说 这个文件夹内的所有文件都可以</w:t>
+      </w:r>
+      <w:proofErr w:type="gramStart"/>
+      <w:r>
+        <w:rPr>
+          <w:rFonts w:hint="eastAsia"/>
+          <w:b/>
+          <w:bCs/>
+          <w:color w:val="FF0000"/>
+        </w:rPr>
+        <w:t>不</w:t>
+      </w:r>
+      <w:proofErr w:type="gramEnd"/>
+      <w:r>
+        <w:rPr>
+          <w:rFonts w:hint="eastAsia"/>
+          <w:b/>
+          <w:bCs/>
+          <w:color w:val="FF0000"/>
+        </w:rPr>
+        <w:t>下载 不使用，只是为了方便各位。</w:t>
+      </w:r>
+    </w:p>
+    <w:p>
+      <w:pPr>
+        <w:rPr>
+          <w:b/>
+          <w:bCs/>
+          <w:color w:val="FF0000"/>
+        </w:rPr>
+      </w:pPr>
+    </w:p>
+    <w:p>
+      <w:pPr>
+        <w:rPr>
+          <w:b/>
+          <w:bCs/>
+          <w:color w:val="FF0000"/>
+        </w:rPr>
+      </w:pPr>
+      <w:r>
+        <w:rPr>
+          <w:rFonts w:hint="eastAsia"/>
+          <w:b/>
+          <w:bCs/>
+          <w:color w:val="FF0000"/>
+        </w:rPr>
+        <w:t>最后：</w:t>
+      </w:r>
+    </w:p>
+    <w:p>
+      <w:pPr>
+        <w:rPr>
+          <w:rFonts w:hint="eastAsia"/>
+          <w:b/>
+          <w:bCs/>
+          <w:color w:val="FF0000"/>
+        </w:rPr>
+      </w:pPr>
+      <w:r>
+        <w:rPr>
+          <w:rFonts w:hint="eastAsia"/>
+          <w:b/>
+          <w:bCs/>
+          <w:color w:val="FF0000"/>
+        </w:rPr>
+        <w:t>图片缓存应该在此路径</w:t>
+      </w:r>
+      <w:r>
+        <w:rPr>
+          <w:rFonts w:hint="eastAsia"/>
+          <w:b/>
+          <w:bCs/>
+          <w:color w:val="FF0000"/>
+          <w:u w:val="single"/>
+        </w:rPr>
+        <w:t>内</w:t>
+      </w:r>
+      <w:r>
+        <w:rPr>
+          <w:rFonts w:hint="eastAsia"/>
+          <w:b/>
+          <w:bCs/>
+          <w:color w:val="FF0000"/>
+        </w:rPr>
+        <w:t>：</w:t>
+      </w:r>
+      <w:proofErr w:type="spellStart"/>
+      <w:r>
+        <w:rPr>
+          <w:b/>
+          <w:bCs/>
+          <w:color w:val="FF0000"/>
+        </w:rPr>
+        <w:t>C</w:t>
+      </w:r>
+      <w:r>
+        <w:rPr>
+          <w:rFonts w:hint="eastAsia"/>
+          <w:b/>
+          <w:bCs/>
+          <w:color w:val="FF0000"/>
+        </w:rPr>
+        <w:t>ool</w:t>
+      </w:r>
+      <w:r>
+        <w:rPr>
+          <w:b/>
+          <w:bCs/>
+          <w:color w:val="FF0000"/>
+        </w:rPr>
+        <w:t>Q</w:t>
+      </w:r>
+      <w:proofErr w:type="spellEnd"/>
+      <w:r>
+        <w:rPr>
+          <w:b/>
+          <w:bCs/>
+          <w:color w:val="FF0000"/>
+        </w:rPr>
+        <w:t>\data\image</w:t>
+      </w:r>
+    </w:p>
+    <w:p>
+      <w:pPr>
+        <w:rPr>
+          <w:b/>
+          <w:bCs/>
+          <w:color w:val="FF0000"/>
+        </w:rPr>
+      </w:pPr>
+      <w:r>
+        <w:rPr>
+          <w:rFonts w:hint="eastAsia"/>
+          <w:b/>
+          <w:bCs/>
+          <w:color w:val="FF0000"/>
+        </w:rPr>
+        <w:t>语音缓存应该在此路径</w:t>
+      </w:r>
+      <w:r>
+        <w:rPr>
+          <w:rFonts w:hint="eastAsia"/>
+          <w:b/>
+          <w:bCs/>
+          <w:color w:val="FF0000"/>
+          <w:u w:val="single"/>
+        </w:rPr>
+        <w:t>内</w:t>
+      </w:r>
+      <w:r>
+        <w:rPr>
+          <w:rFonts w:hint="eastAsia"/>
+          <w:b/>
+          <w:bCs/>
+          <w:color w:val="FF0000"/>
+        </w:rPr>
+        <w:t>：</w:t>
+      </w:r>
+      <w:proofErr w:type="spellStart"/>
+      <w:r>
+        <w:rPr>
+          <w:b/>
+          <w:bCs/>
+          <w:color w:val="FF0000"/>
+        </w:rPr>
+        <w:t>C</w:t>
+      </w:r>
+      <w:r>
+        <w:rPr>
+          <w:rFonts w:hint="eastAsia"/>
+          <w:b/>
+          <w:bCs/>
+          <w:color w:val="FF0000"/>
+        </w:rPr>
+        <w:t>ool</w:t>
+      </w:r>
+      <w:r>
+        <w:rPr>
+          <w:b/>
+          <w:bCs/>
+          <w:color w:val="FF0000"/>
+        </w:rPr>
+        <w:t>Q</w:t>
+      </w:r>
+      <w:proofErr w:type="spellEnd"/>
+      <w:r>
+        <w:rPr>
+          <w:b/>
+          <w:bCs/>
+          <w:color w:val="FF0000"/>
+        </w:rPr>
+        <w:t>\data\record</w:t>
+      </w:r>
     </w:p>
     <w:sectPr>
       <w:pgSz w:w="11906" w:h="16838"/>

--- a/公主连结Wiki 酷Q插件安装及配置教程.docx
+++ b/公主连结Wiki 酷Q插件安装及配置教程.docx
@@ -242,7 +242,6 @@
           </w:rPr>
           <w:t>酷Q</w:t>
         </w:r>
-        <w:proofErr w:type="gramStart"/>
         <w:r>
           <w:rPr>
             <w:rStyle w:val="a3"/>
@@ -256,15 +255,7 @@
           <w:rFonts w:hint="eastAsia"/>
           <w:szCs w:val="21"/>
         </w:rPr>
-        <w:t>或群</w:t>
-      </w:r>
-      <w:proofErr w:type="gramEnd"/>
-      <w:r>
-        <w:rPr>
-          <w:rFonts w:hint="eastAsia"/>
-          <w:szCs w:val="21"/>
-        </w:rPr>
-        <w:t>内</w:t>
+        <w:t>或群内</w:t>
       </w:r>
       <w:r>
         <w:rPr>
@@ -311,23 +302,7 @@
           <w:rFonts w:hint="eastAsia"/>
           <w:szCs w:val="21"/>
         </w:rPr>
-        <w:t xml:space="preserve">注意 </w:t>
-      </w:r>
-      <w:proofErr w:type="gramStart"/>
-      <w:r>
-        <w:rPr>
-          <w:rFonts w:hint="eastAsia"/>
-          <w:szCs w:val="21"/>
-        </w:rPr>
-        <w:t>群文件</w:t>
-      </w:r>
-      <w:proofErr w:type="gramEnd"/>
-      <w:r>
-        <w:rPr>
-          <w:rFonts w:hint="eastAsia"/>
-          <w:szCs w:val="21"/>
-        </w:rPr>
-        <w:t>内下载的插件需要</w:t>
+        <w:t>注意 群文件内下载的插件需要</w:t>
       </w:r>
       <w:r>
         <w:rPr>
@@ -423,23 +398,7 @@
           <w:rFonts w:hint="eastAsia"/>
           <w:szCs w:val="21"/>
         </w:rPr>
-        <w:t>下载</w:t>
-      </w:r>
-      <w:proofErr w:type="gramStart"/>
-      <w:r>
-        <w:rPr>
-          <w:rFonts w:hint="eastAsia"/>
-          <w:szCs w:val="21"/>
-        </w:rPr>
-        <w:t>群文件</w:t>
-      </w:r>
-      <w:proofErr w:type="gramEnd"/>
-      <w:r>
-        <w:rPr>
-          <w:rFonts w:hint="eastAsia"/>
-          <w:szCs w:val="21"/>
-        </w:rPr>
-        <w:t xml:space="preserve">的 </w:t>
+        <w:t xml:space="preserve">下载群文件的 </w:t>
       </w:r>
       <w:r>
         <w:rPr>
@@ -790,11 +749,120 @@
         <w:rPr>
           <w:noProof/>
         </w:rPr>
+        <mc:AlternateContent>
+          <mc:Choice Requires="wpi">
+            <w:drawing>
+              <wp:anchor distT="0" distB="0" distL="114300" distR="114300" simplePos="0" relativeHeight="251671552" behindDoc="0" locked="0" layoutInCell="1" allowOverlap="1" wp14:anchorId="5369104F" wp14:editId="4BD8CDB4">
+                <wp:simplePos x="0" y="0"/>
+                <wp:positionH relativeFrom="column">
+                  <wp:posOffset>242346</wp:posOffset>
+                </wp:positionH>
+                <wp:positionV relativeFrom="paragraph">
+                  <wp:posOffset>1223680</wp:posOffset>
+                </wp:positionV>
+                <wp:extent cx="453960" cy="24840"/>
+                <wp:effectExtent l="57150" t="57150" r="60960" b="70485"/>
+                <wp:wrapNone/>
+                <wp:docPr id="33" name="墨迹 33"/>
+                <wp:cNvGraphicFramePr/>
+                <a:graphic xmlns:a="http://schemas.openxmlformats.org/drawingml/2006/main">
+                  <a:graphicData uri="http://schemas.microsoft.com/office/word/2010/wordprocessingInk">
+                    <w14:contentPart bwMode="auto" r:id="rId13">
+                      <w14:nvContentPartPr>
+                        <w14:cNvContentPartPr/>
+                      </w14:nvContentPartPr>
+                      <w14:xfrm>
+                        <a:off x="0" y="0"/>
+                        <a:ext cx="453390" cy="24765"/>
+                      </w14:xfrm>
+                    </w14:contentPart>
+                  </a:graphicData>
+                </a:graphic>
+              </wp:anchor>
+            </w:drawing>
+          </mc:Choice>
+          <mc:Fallback>
+            <w:pict>
+              <v:shapetype w14:anchorId="63F6BBE2" id="_x0000_t75" coordsize="21600,21600" o:spt="75" o:preferrelative="t" path="m@4@5l@4@11@9@11@9@5xe" filled="f" stroked="f">
+                <v:stroke joinstyle="miter"/>
+                <v:formulas>
+                  <v:f eqn="if lineDrawn pixelLineWidth 0"/>
+                  <v:f eqn="sum @0 1 0"/>
+                  <v:f eqn="sum 0 0 @1"/>
+                  <v:f eqn="prod @2 1 2"/>
+                  <v:f eqn="prod @3 21600 pixelWidth"/>
+                  <v:f eqn="prod @3 21600 pixelHeight"/>
+                  <v:f eqn="sum @0 0 1"/>
+                  <v:f eqn="prod @6 1 2"/>
+                  <v:f eqn="prod @7 21600 pixelWidth"/>
+                  <v:f eqn="sum @8 21600 0"/>
+                  <v:f eqn="prod @7 21600 pixelHeight"/>
+                  <v:f eqn="sum @10 21600 0"/>
+                </v:formulas>
+                <v:path o:extrusionok="f" gradientshapeok="t" o:connecttype="rect"/>
+                <o:lock v:ext="edit" aspectratio="t"/>
+              </v:shapetype>
+              <v:shape id="墨迹 33" o:spid="_x0000_s1026" type="#_x0000_t75" style="position:absolute;left:0;text-align:left;margin-left:17.7pt;margin-top:94.95pt;width:38.55pt;height:4.75pt;z-index:251671552;visibility:visible;mso-wrap-style:square;mso-wrap-distance-left:9pt;mso-wrap-distance-top:0;mso-wrap-distance-right:9pt;mso-wrap-distance-bottom:0;mso-position-horizontal:absolute;mso-position-horizontal-relative:text;mso-position-vertical:absolute;mso-position-vertical-relative:text" o:gfxdata="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">
+                <v:imagedata r:id="rId14" o:title=""/>
+              </v:shape>
+            </w:pict>
+          </mc:Fallback>
+        </mc:AlternateContent>
+      </w:r>
+      <w:r>
+        <w:rPr>
+          <w:noProof/>
+        </w:rPr>
+        <mc:AlternateContent>
+          <mc:Choice Requires="wpi">
+            <w:drawing>
+              <wp:anchor distT="0" distB="0" distL="114300" distR="114300" simplePos="0" relativeHeight="251668480" behindDoc="0" locked="0" layoutInCell="1" allowOverlap="1" wp14:anchorId="05EE0243" wp14:editId="3A0A6ADE">
+                <wp:simplePos x="0" y="0"/>
+                <wp:positionH relativeFrom="column">
+                  <wp:posOffset>248106</wp:posOffset>
+                </wp:positionH>
+                <wp:positionV relativeFrom="paragraph">
+                  <wp:posOffset>1234683</wp:posOffset>
+                </wp:positionV>
+                <wp:extent cx="448560" cy="12240"/>
+                <wp:effectExtent l="38100" t="38100" r="46990" b="45085"/>
+                <wp:wrapNone/>
+                <wp:docPr id="20" name="墨迹 20"/>
+                <wp:cNvGraphicFramePr/>
+                <a:graphic xmlns:a="http://schemas.openxmlformats.org/drawingml/2006/main">
+                  <a:graphicData uri="http://schemas.microsoft.com/office/word/2010/wordprocessingInk">
+                    <w14:contentPart bwMode="auto" r:id="rId15">
+                      <w14:nvContentPartPr>
+                        <w14:cNvContentPartPr/>
+                      </w14:nvContentPartPr>
+                      <w14:xfrm>
+                        <a:off x="0" y="0"/>
+                        <a:ext cx="448310" cy="12065"/>
+                      </w14:xfrm>
+                    </w14:contentPart>
+                  </a:graphicData>
+                </a:graphic>
+              </wp:anchor>
+            </w:drawing>
+          </mc:Choice>
+          <mc:Fallback>
+            <w:pict>
+              <v:shape w14:anchorId="1CF55DD4" id="墨迹 20" o:spid="_x0000_s1026" type="#_x0000_t75" style="position:absolute;left:0;text-align:left;margin-left:18.85pt;margin-top:96.55pt;width:36.7pt;height:2.3pt;z-index:251668480;visibility:visible;mso-wrap-style:square;mso-wrap-distance-left:9pt;mso-wrap-distance-top:0;mso-wrap-distance-right:9pt;mso-wrap-distance-bottom:0;mso-position-horizontal:absolute;mso-position-horizontal-relative:text;mso-position-vertical:absolute;mso-position-vertical-relative:text" o:gfxdata="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">
+                <v:imagedata r:id="rId16" o:title=""/>
+              </v:shape>
+            </w:pict>
+          </mc:Fallback>
+        </mc:AlternateContent>
+      </w:r>
+      <w:r>
+        <w:rPr>
+          <w:noProof/>
+        </w:rPr>
         <w:drawing>
-          <wp:inline distT="0" distB="0" distL="0" distR="0" wp14:anchorId="4C652DF5" wp14:editId="0AA3F42E">
-            <wp:extent cx="2701837" cy="1710993"/>
-            <wp:effectExtent l="0" t="0" r="3810" b="3810"/>
-            <wp:docPr id="6" name="图片 6"/>
+          <wp:inline distT="0" distB="0" distL="0" distR="0" wp14:anchorId="35C8EDA7" wp14:editId="5C9C4356">
+            <wp:extent cx="2623296" cy="1761482"/>
+            <wp:effectExtent l="0" t="0" r="5715" b="0"/>
+            <wp:docPr id="11" name="图片 11"/>
             <wp:cNvGraphicFramePr>
               <a:graphicFrameLocks xmlns:a="http://schemas.openxmlformats.org/drawingml/2006/main" noChangeAspect="1"/>
             </wp:cNvGraphicFramePr>
@@ -802,23 +870,36 @@
               <a:graphicData uri="http://schemas.openxmlformats.org/drawingml/2006/picture">
                 <pic:pic xmlns:pic="http://schemas.openxmlformats.org/drawingml/2006/picture">
                   <pic:nvPicPr>
-                    <pic:cNvPr id="1" name=""/>
-                    <pic:cNvPicPr/>
+                    <pic:cNvPr id="0" name="Picture 1"/>
+                    <pic:cNvPicPr>
+                      <a:picLocks noChangeAspect="1" noChangeArrowheads="1"/>
+                    </pic:cNvPicPr>
                   </pic:nvPicPr>
                   <pic:blipFill>
-                    <a:blip r:embed="rId13"/>
+                    <a:blip r:embed="rId17">
+                      <a:extLst>
+                        <a:ext uri="{28A0092B-C50C-407E-A947-70E740481C1C}">
+                          <a14:useLocalDpi xmlns:a14="http://schemas.microsoft.com/office/drawing/2010/main" val="0"/>
+                        </a:ext>
+                      </a:extLst>
+                    </a:blip>
+                    <a:srcRect/>
                     <a:stretch>
                       <a:fillRect/>
                     </a:stretch>
                   </pic:blipFill>
-                  <pic:spPr>
+                  <pic:spPr bwMode="auto">
                     <a:xfrm>
                       <a:off x="0" y="0"/>
-                      <a:ext cx="2775991" cy="1757953"/>
+                      <a:ext cx="2649764" cy="1779254"/>
                     </a:xfrm>
                     <a:prstGeom prst="rect">
                       <a:avLst/>
                     </a:prstGeom>
+                    <a:noFill/>
+                    <a:ln>
+                      <a:noFill/>
+                    </a:ln>
                   </pic:spPr>
                 </pic:pic>
               </a:graphicData>
@@ -832,19 +913,77 @@
         <w:rPr>
           <w:rFonts w:hint="eastAsia"/>
         </w:rPr>
-        <w:t>等待缓存完毕之后点击缓存装备数据</w:t>
-      </w:r>
-    </w:p>
-    <w:p>
+        <w:t>然后缓存角色语音 第一次缓存会导入角色对应id表</w:t>
+      </w:r>
+    </w:p>
+    <w:p>
+      <w:r>
+        <w:rPr>
+          <w:rFonts w:hint="eastAsia"/>
+        </w:rPr>
+        <w:t>然后卡一下才会开始缓存语音，要耐心等待</w:t>
+      </w:r>
+    </w:p>
+    <w:p>
+      <w:pPr>
+        <w:rPr>
+          <w:rFonts w:hint="eastAsia"/>
+        </w:rPr>
+      </w:pPr>
       <w:r>
         <w:rPr>
           <w:noProof/>
         </w:rPr>
+        <mc:AlternateContent>
+          <mc:Choice Requires="wpi">
+            <w:drawing>
+              <wp:anchor distT="0" distB="0" distL="114300" distR="114300" simplePos="0" relativeHeight="251670528" behindDoc="0" locked="0" layoutInCell="1" allowOverlap="1" wp14:anchorId="0E192990" wp14:editId="6B9000AB">
+                <wp:simplePos x="0" y="0"/>
+                <wp:positionH relativeFrom="column">
+                  <wp:posOffset>528546</wp:posOffset>
+                </wp:positionH>
+                <wp:positionV relativeFrom="paragraph">
+                  <wp:posOffset>1434040</wp:posOffset>
+                </wp:positionV>
+                <wp:extent cx="398160" cy="360"/>
+                <wp:effectExtent l="38100" t="57150" r="59055" b="76200"/>
+                <wp:wrapNone/>
+                <wp:docPr id="32" name="墨迹 32"/>
+                <wp:cNvGraphicFramePr/>
+                <a:graphic xmlns:a="http://schemas.openxmlformats.org/drawingml/2006/main">
+                  <a:graphicData uri="http://schemas.microsoft.com/office/word/2010/wordprocessingInk">
+                    <w14:contentPart bwMode="auto" r:id="rId18">
+                      <w14:nvContentPartPr>
+                        <w14:cNvContentPartPr/>
+                      </w14:nvContentPartPr>
+                      <w14:xfrm>
+                        <a:off x="0" y="0"/>
+                        <a:ext cx="398160" cy="360"/>
+                      </w14:xfrm>
+                    </w14:contentPart>
+                  </a:graphicData>
+                </a:graphic>
+              </wp:anchor>
+            </w:drawing>
+          </mc:Choice>
+          <mc:Fallback>
+            <w:pict>
+              <v:shape w14:anchorId="7D2A5F22" id="墨迹 32" o:spid="_x0000_s1026" type="#_x0000_t75" style="position:absolute;left:0;text-align:left;margin-left:40.2pt;margin-top:111.5pt;width:34.15pt;height:2.9pt;z-index:251670528;visibility:visible;mso-wrap-style:square;mso-wrap-distance-left:9pt;mso-wrap-distance-top:0;mso-wrap-distance-right:9pt;mso-wrap-distance-bottom:0;mso-position-horizontal:absolute;mso-position-horizontal-relative:text;mso-position-vertical:absolute;mso-position-vertical-relative:text" o:gfxdata="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">
+                <v:imagedata r:id="rId19" o:title=""/>
+              </v:shape>
+            </w:pict>
+          </mc:Fallback>
+        </mc:AlternateContent>
+      </w:r>
+      <w:r>
+        <w:rPr>
+          <w:noProof/>
+        </w:rPr>
         <w:drawing>
-          <wp:inline distT="0" distB="0" distL="0" distR="0" wp14:anchorId="0E68257B" wp14:editId="6900B61E">
-            <wp:extent cx="2641427" cy="1671725"/>
-            <wp:effectExtent l="0" t="0" r="6985" b="5080"/>
-            <wp:docPr id="7" name="图片 7"/>
+          <wp:inline distT="0" distB="0" distL="0" distR="0" wp14:anchorId="1F7DFAF9" wp14:editId="3F11E751">
+            <wp:extent cx="2623296" cy="1761482"/>
+            <wp:effectExtent l="0" t="0" r="5715" b="0"/>
+            <wp:docPr id="31" name="图片 31"/>
             <wp:cNvGraphicFramePr>
               <a:graphicFrameLocks xmlns:a="http://schemas.openxmlformats.org/drawingml/2006/main" noChangeAspect="1"/>
             </wp:cNvGraphicFramePr>
@@ -852,23 +991,36 @@
               <a:graphicData uri="http://schemas.openxmlformats.org/drawingml/2006/picture">
                 <pic:pic xmlns:pic="http://schemas.openxmlformats.org/drawingml/2006/picture">
                   <pic:nvPicPr>
-                    <pic:cNvPr id="1" name=""/>
-                    <pic:cNvPicPr/>
+                    <pic:cNvPr id="0" name="Picture 1"/>
+                    <pic:cNvPicPr>
+                      <a:picLocks noChangeAspect="1" noChangeArrowheads="1"/>
+                    </pic:cNvPicPr>
                   </pic:nvPicPr>
                   <pic:blipFill>
-                    <a:blip r:embed="rId14"/>
+                    <a:blip r:embed="rId17">
+                      <a:extLst>
+                        <a:ext uri="{28A0092B-C50C-407E-A947-70E740481C1C}">
+                          <a14:useLocalDpi xmlns:a14="http://schemas.microsoft.com/office/drawing/2010/main" val="0"/>
+                        </a:ext>
+                      </a:extLst>
+                    </a:blip>
+                    <a:srcRect/>
                     <a:stretch>
                       <a:fillRect/>
                     </a:stretch>
                   </pic:blipFill>
-                  <pic:spPr>
+                  <pic:spPr bwMode="auto">
                     <a:xfrm>
                       <a:off x="0" y="0"/>
-                      <a:ext cx="2685446" cy="1699584"/>
+                      <a:ext cx="2649764" cy="1779254"/>
                     </a:xfrm>
                     <a:prstGeom prst="rect">
                       <a:avLst/>
                     </a:prstGeom>
+                    <a:noFill/>
+                    <a:ln>
+                      <a:noFill/>
+                    </a:ln>
                   </pic:spPr>
                 </pic:pic>
               </a:graphicData>
@@ -878,6 +1030,211 @@
       </w:r>
     </w:p>
     <w:p>
+      <w:r>
+        <w:rPr>
+          <w:rFonts w:hint="eastAsia"/>
+        </w:rPr>
+        <w:t>等待缓存完毕之后点击缓存装备数据</w:t>
+      </w:r>
+    </w:p>
+    <w:p>
+      <w:r>
+        <w:rPr>
+          <w:noProof/>
+        </w:rPr>
+        <mc:AlternateContent>
+          <mc:Choice Requires="wpi">
+            <w:drawing>
+              <wp:anchor distT="0" distB="0" distL="114300" distR="114300" simplePos="0" relativeHeight="251675648" behindDoc="0" locked="0" layoutInCell="1" allowOverlap="1" wp14:anchorId="3869C941" wp14:editId="295B2335">
+                <wp:simplePos x="0" y="0"/>
+                <wp:positionH relativeFrom="column">
+                  <wp:posOffset>1951355</wp:posOffset>
+                </wp:positionH>
+                <wp:positionV relativeFrom="paragraph">
+                  <wp:posOffset>288290</wp:posOffset>
+                </wp:positionV>
+                <wp:extent cx="1281430" cy="1896745"/>
+                <wp:effectExtent l="38100" t="38100" r="33020" b="46355"/>
+                <wp:wrapNone/>
+                <wp:docPr id="37" name="墨迹 37"/>
+                <wp:cNvGraphicFramePr/>
+                <a:graphic xmlns:a="http://schemas.openxmlformats.org/drawingml/2006/main">
+                  <a:graphicData uri="http://schemas.microsoft.com/office/word/2010/wordprocessingInk">
+                    <w14:contentPart bwMode="auto" r:id="rId20">
+                      <w14:nvContentPartPr>
+                        <w14:cNvContentPartPr/>
+                      </w14:nvContentPartPr>
+                      <w14:xfrm>
+                        <a:off x="0" y="0"/>
+                        <a:ext cx="1281430" cy="1896745"/>
+                      </w14:xfrm>
+                    </w14:contentPart>
+                  </a:graphicData>
+                </a:graphic>
+              </wp:anchor>
+            </w:drawing>
+          </mc:Choice>
+          <mc:Fallback>
+            <w:pict>
+              <v:shape w14:anchorId="57E01322" id="墨迹 37" o:spid="_x0000_s1026" type="#_x0000_t75" style="position:absolute;left:0;text-align:left;margin-left:152.95pt;margin-top:22pt;width:102.3pt;height:150.75pt;z-index:251675648;visibility:visible;mso-wrap-style:square;mso-wrap-distance-left:9pt;mso-wrap-distance-top:0;mso-wrap-distance-right:9pt;mso-wrap-distance-bottom:0;mso-position-horizontal:absolute;mso-position-horizontal-relative:text;mso-position-vertical:absolute;mso-position-vertical-relative:text" o:gfxdata="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">
+                <v:imagedata r:id="rId21" o:title=""/>
+              </v:shape>
+            </w:pict>
+          </mc:Fallback>
+        </mc:AlternateContent>
+      </w:r>
+      <w:r>
+        <w:rPr>
+          <w:noProof/>
+        </w:rPr>
+        <mc:AlternateContent>
+          <mc:Choice Requires="wpi">
+            <w:drawing>
+              <wp:anchor distT="0" distB="0" distL="114300" distR="114300" simplePos="0" relativeHeight="251672576" behindDoc="0" locked="0" layoutInCell="1" allowOverlap="1" wp14:anchorId="5A122955" wp14:editId="00BBE311">
+                <wp:simplePos x="0" y="0"/>
+                <wp:positionH relativeFrom="column">
+                  <wp:posOffset>775146</wp:posOffset>
+                </wp:positionH>
+                <wp:positionV relativeFrom="paragraph">
+                  <wp:posOffset>1231540</wp:posOffset>
+                </wp:positionV>
+                <wp:extent cx="460080" cy="5400"/>
+                <wp:effectExtent l="57150" t="57150" r="73660" b="71120"/>
+                <wp:wrapNone/>
+                <wp:docPr id="34" name="墨迹 34"/>
+                <wp:cNvGraphicFramePr/>
+                <a:graphic xmlns:a="http://schemas.openxmlformats.org/drawingml/2006/main">
+                  <a:graphicData uri="http://schemas.microsoft.com/office/word/2010/wordprocessingInk">
+                    <w14:contentPart bwMode="auto" r:id="rId22">
+                      <w14:nvContentPartPr>
+                        <w14:cNvContentPartPr/>
+                      </w14:nvContentPartPr>
+                      <w14:xfrm>
+                        <a:off x="0" y="0"/>
+                        <a:ext cx="459740" cy="5080"/>
+                      </w14:xfrm>
+                    </w14:contentPart>
+                  </a:graphicData>
+                </a:graphic>
+              </wp:anchor>
+            </w:drawing>
+          </mc:Choice>
+          <mc:Fallback>
+            <w:pict>
+              <v:shape w14:anchorId="035D0ED8" id="墨迹 34" o:spid="_x0000_s1026" type="#_x0000_t75" style="position:absolute;left:0;text-align:left;margin-left:59.65pt;margin-top:95.65pt;width:39.05pt;height:3.1pt;z-index:251672576;visibility:visible;mso-wrap-style:square;mso-wrap-distance-left:9pt;mso-wrap-distance-top:0;mso-wrap-distance-right:9pt;mso-wrap-distance-bottom:0;mso-position-horizontal:absolute;mso-position-horizontal-relative:text;mso-position-vertical:absolute;mso-position-vertical-relative:text" o:gfxdata="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">
+                <v:imagedata r:id="rId23" o:title=""/>
+              </v:shape>
+            </w:pict>
+          </mc:Fallback>
+        </mc:AlternateContent>
+      </w:r>
+      <w:r>
+        <w:rPr>
+          <w:noProof/>
+        </w:rPr>
+        <mc:AlternateContent>
+          <mc:Choice Requires="wpi">
+            <w:drawing>
+              <wp:anchor distT="0" distB="0" distL="114300" distR="114300" simplePos="0" relativeHeight="251669504" behindDoc="0" locked="0" layoutInCell="1" allowOverlap="1" wp14:anchorId="63ABFF9B" wp14:editId="4203B415">
+                <wp:simplePos x="0" y="0"/>
+                <wp:positionH relativeFrom="column">
+                  <wp:posOffset>792066</wp:posOffset>
+                </wp:positionH>
+                <wp:positionV relativeFrom="paragraph">
+                  <wp:posOffset>1215273</wp:posOffset>
+                </wp:positionV>
+                <wp:extent cx="398160" cy="7920"/>
+                <wp:effectExtent l="38100" t="57150" r="0" b="49530"/>
+                <wp:wrapNone/>
+                <wp:docPr id="24" name="墨迹 24"/>
+                <wp:cNvGraphicFramePr/>
+                <a:graphic xmlns:a="http://schemas.openxmlformats.org/drawingml/2006/main">
+                  <a:graphicData uri="http://schemas.microsoft.com/office/word/2010/wordprocessingInk">
+                    <w14:contentPart bwMode="auto" r:id="rId24">
+                      <w14:nvContentPartPr>
+                        <w14:cNvContentPartPr/>
+                      </w14:nvContentPartPr>
+                      <w14:xfrm>
+                        <a:off x="0" y="0"/>
+                        <a:ext cx="398145" cy="7620"/>
+                      </w14:xfrm>
+                    </w14:contentPart>
+                  </a:graphicData>
+                </a:graphic>
+              </wp:anchor>
+            </w:drawing>
+          </mc:Choice>
+          <mc:Fallback>
+            <w:pict>
+              <v:shape w14:anchorId="6E0C2584" id="墨迹 24" o:spid="_x0000_s1026" type="#_x0000_t75" style="position:absolute;left:0;text-align:left;margin-left:61.65pt;margin-top:95.05pt;width:32.75pt;height:1.95pt;z-index:251669504;visibility:visible;mso-wrap-style:square;mso-wrap-distance-left:9pt;mso-wrap-distance-top:0;mso-wrap-distance-right:9pt;mso-wrap-distance-bottom:0;mso-position-horizontal:absolute;mso-position-horizontal-relative:text;mso-position-vertical:absolute;mso-position-vertical-relative:text" o:gfxdata="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">
+                <v:imagedata r:id="rId25" o:title=""/>
+              </v:shape>
+            </w:pict>
+          </mc:Fallback>
+        </mc:AlternateContent>
+      </w:r>
+      <w:r>
+        <w:rPr>
+          <w:noProof/>
+        </w:rPr>
+        <w:drawing>
+          <wp:inline distT="0" distB="0" distL="0" distR="0" wp14:anchorId="69DB5716" wp14:editId="1EA8CB40">
+            <wp:extent cx="2623296" cy="1761482"/>
+            <wp:effectExtent l="0" t="0" r="5715" b="0"/>
+            <wp:docPr id="19" name="图片 19"/>
+            <wp:cNvGraphicFramePr>
+              <a:graphicFrameLocks xmlns:a="http://schemas.openxmlformats.org/drawingml/2006/main" noChangeAspect="1"/>
+            </wp:cNvGraphicFramePr>
+            <a:graphic xmlns:a="http://schemas.openxmlformats.org/drawingml/2006/main">
+              <a:graphicData uri="http://schemas.openxmlformats.org/drawingml/2006/picture">
+                <pic:pic xmlns:pic="http://schemas.openxmlformats.org/drawingml/2006/picture">
+                  <pic:nvPicPr>
+                    <pic:cNvPr id="0" name="Picture 1"/>
+                    <pic:cNvPicPr>
+                      <a:picLocks noChangeAspect="1" noChangeArrowheads="1"/>
+                    </pic:cNvPicPr>
+                  </pic:nvPicPr>
+                  <pic:blipFill>
+                    <a:blip r:embed="rId17">
+                      <a:extLst>
+                        <a:ext uri="{28A0092B-C50C-407E-A947-70E740481C1C}">
+                          <a14:useLocalDpi xmlns:a14="http://schemas.microsoft.com/office/drawing/2010/main" val="0"/>
+                        </a:ext>
+                      </a:extLst>
+                    </a:blip>
+                    <a:srcRect/>
+                    <a:stretch>
+                      <a:fillRect/>
+                    </a:stretch>
+                  </pic:blipFill>
+                  <pic:spPr bwMode="auto">
+                    <a:xfrm>
+                      <a:off x="0" y="0"/>
+                      <a:ext cx="2649764" cy="1779254"/>
+                    </a:xfrm>
+                    <a:prstGeom prst="rect">
+                      <a:avLst/>
+                    </a:prstGeom>
+                    <a:noFill/>
+                    <a:ln>
+                      <a:noFill/>
+                    </a:ln>
+                  </pic:spPr>
+                </pic:pic>
+              </a:graphicData>
+            </a:graphic>
+          </wp:inline>
+        </w:drawing>
+      </w:r>
+    </w:p>
+    <w:p>
+      <w:pPr>
+        <w:rPr>
+          <w:rFonts w:hint="eastAsia"/>
+        </w:rPr>
+      </w:pPr>
+    </w:p>
+    <w:p>
       <w:pPr>
         <w:rPr>
           <w:b/>
@@ -923,6 +1280,7 @@
         <w:rPr>
           <w:noProof/>
         </w:rPr>
+        <w:lastRenderedPageBreak/>
         <w:drawing>
           <wp:anchor distT="0" distB="0" distL="114300" distR="114300" simplePos="0" relativeHeight="251658240" behindDoc="0" locked="0" layoutInCell="1" allowOverlap="1" wp14:anchorId="3540A5B0" wp14:editId="789631B6">
             <wp:simplePos x="0" y="0"/>
@@ -947,7 +1305,7 @@
                     <pic:cNvPicPr/>
                   </pic:nvPicPr>
                   <pic:blipFill>
-                    <a:blip r:embed="rId15">
+                    <a:blip r:embed="rId26">
                       <a:extLst>
                         <a:ext uri="{28A0092B-C50C-407E-A947-70E740481C1C}">
                           <a14:useLocalDpi xmlns:a14="http://schemas.microsoft.com/office/drawing/2010/main" val="0"/>
@@ -1023,14 +1381,12 @@
         </w:rPr>
         <w:t>控制台上方的</w:t>
       </w:r>
-      <w:proofErr w:type="gramStart"/>
       <w:r>
         <w:rPr>
           <w:color w:val="FF0000"/>
         </w:rPr>
         <w:t>”</w:t>
       </w:r>
-      <w:proofErr w:type="gramEnd"/>
       <w:r>
         <w:rPr>
           <w:rFonts w:hint="eastAsia"/>
@@ -1075,7 +1431,7 @@
                 <wp:cNvGraphicFramePr/>
                 <a:graphic xmlns:a="http://schemas.openxmlformats.org/drawingml/2006/main">
                   <a:graphicData uri="http://schemas.microsoft.com/office/word/2010/wordprocessingInk">
-                    <w14:contentPart bwMode="auto" r:id="rId16">
+                    <w14:contentPart bwMode="auto" r:id="rId27">
                       <w14:nvContentPartPr>
                         <w14:cNvContentPartPr/>
                       </w14:nvContentPartPr>
@@ -1111,7 +1467,7 @@
                 <o:lock v:ext="edit" aspectratio="t"/>
               </v:shapetype>
               <v:shape id="墨迹 22" o:spid="_x0000_s1026" type="#_x0000_t75" style="position:absolute;left:0;text-align:left;margin-left:235.2pt;margin-top:2.5pt;width:23.9pt;height:1.9pt;z-index:251666432;visibility:visible;mso-wrap-style:square;mso-wrap-distance-left:9pt;mso-wrap-distance-top:0;mso-wrap-distance-right:9pt;mso-wrap-distance-bottom:0;mso-position-horizontal:absolute;mso-position-horizontal-relative:text;mso-position-vertical:absolute;mso-position-vertical-relative:text" o:gfxdata="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">
-                <v:imagedata r:id="rId17" o:title=""/>
+                <v:imagedata r:id="rId28" o:title=""/>
               </v:shape>
             </w:pict>
           </mc:Fallback>
@@ -1173,7 +1529,7 @@
                 <wp:cNvGraphicFramePr/>
                 <a:graphic xmlns:a="http://schemas.openxmlformats.org/drawingml/2006/main">
                   <a:graphicData uri="http://schemas.microsoft.com/office/word/2010/wordprocessingInk">
-                    <w14:contentPart bwMode="auto" r:id="rId18">
+                    <w14:contentPart bwMode="auto" r:id="rId29">
                       <w14:nvContentPartPr>
                         <w14:cNvContentPartPr/>
                       </w14:nvContentPartPr>
@@ -1190,7 +1546,7 @@
           <mc:Fallback>
             <w:pict>
               <v:shape w14:anchorId="3A991F0B" id="墨迹 21" o:spid="_x0000_s1026" type="#_x0000_t75" style="position:absolute;left:0;text-align:left;margin-left:21.45pt;margin-top:54.7pt;width:60.4pt;height:21.4pt;z-index:251665408;visibility:visible;mso-wrap-style:square;mso-wrap-distance-left:9pt;mso-wrap-distance-top:0;mso-wrap-distance-right:9pt;mso-wrap-distance-bottom:0;mso-position-horizontal:absolute;mso-position-horizontal-relative:text;mso-position-vertical:absolute;mso-position-vertical-relative:text" o:gfxdata="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">
-                <v:imagedata r:id="rId19" o:title=""/>
+                <v:imagedata r:id="rId30" o:title=""/>
               </v:shape>
             </w:pict>
           </mc:Fallback>
@@ -1218,7 +1574,7 @@
                 <wp:cNvGraphicFramePr/>
                 <a:graphic xmlns:a="http://schemas.openxmlformats.org/drawingml/2006/main">
                   <a:graphicData uri="http://schemas.microsoft.com/office/word/2010/wordprocessingInk">
-                    <w14:contentPart bwMode="auto" r:id="rId20">
+                    <w14:contentPart bwMode="auto" r:id="rId31">
                       <w14:nvContentPartPr>
                         <w14:cNvContentPartPr/>
                       </w14:nvContentPartPr>
@@ -1235,7 +1591,7 @@
           <mc:Fallback>
             <w:pict>
               <v:shape w14:anchorId="2A00342C" id="墨迹 13" o:spid="_x0000_s1026" type="#_x0000_t75" style="position:absolute;left:0;text-align:left;margin-left:2.95pt;margin-top:16pt;width:17.75pt;height:1.45pt;z-index:251660288;visibility:visible;mso-wrap-style:square;mso-wrap-distance-left:9pt;mso-wrap-distance-top:0;mso-wrap-distance-right:9pt;mso-wrap-distance-bottom:0;mso-position-horizontal:absolute;mso-position-horizontal-relative:text;mso-position-vertical:absolute;mso-position-vertical-relative:text" o:gfxdata="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">
-                <v:imagedata r:id="rId21" o:title=""/>
+                <v:imagedata r:id="rId32" o:title=""/>
               </v:shape>
             </w:pict>
           </mc:Fallback>
@@ -1263,7 +1619,7 @@
                 <wp:cNvGraphicFramePr/>
                 <a:graphic xmlns:a="http://schemas.openxmlformats.org/drawingml/2006/main">
                   <a:graphicData uri="http://schemas.microsoft.com/office/word/2010/wordprocessingInk">
-                    <w14:contentPart bwMode="auto" r:id="rId22">
+                    <w14:contentPart bwMode="auto" r:id="rId33">
                       <w14:nvContentPartPr>
                         <w14:cNvContentPartPr/>
                       </w14:nvContentPartPr>
@@ -1280,7 +1636,7 @@
           <mc:Fallback>
             <w:pict>
               <v:shape w14:anchorId="69710A3C" id="墨迹 12" o:spid="_x0000_s1026" type="#_x0000_t75" style="position:absolute;left:0;text-align:left;margin-left:2.95pt;margin-top:63.7pt;width:24.5pt;height:2.5pt;z-index:251659264;visibility:visible;mso-wrap-style:square;mso-wrap-distance-left:9pt;mso-wrap-distance-top:0;mso-wrap-distance-right:9pt;mso-wrap-distance-bottom:0;mso-position-horizontal:absolute;mso-position-horizontal-relative:text;mso-position-vertical:absolute;mso-position-vertical-relative:text" o:gfxdata="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">
-                <v:imagedata r:id="rId23" o:title=""/>
+                <v:imagedata r:id="rId34" o:title=""/>
               </v:shape>
             </w:pict>
           </mc:Fallback>
@@ -1306,7 +1662,7 @@
                     <pic:cNvPicPr/>
                   </pic:nvPicPr>
                   <pic:blipFill>
-                    <a:blip r:embed="rId24">
+                    <a:blip r:embed="rId35">
                       <a:extLst>
                         <a:ext uri="{28A0092B-C50C-407E-A947-70E740481C1C}">
                           <a14:useLocalDpi xmlns:a14="http://schemas.microsoft.com/office/drawing/2010/main" val="0"/>
@@ -1390,7 +1746,6 @@
         <w:rPr>
           <w:rFonts w:hint="eastAsia"/>
         </w:rPr>
-        <w:lastRenderedPageBreak/>
         <w:t>所以我们需要手动向里面</w:t>
       </w:r>
       <w:r>
@@ -1460,21 +1815,7 @@
         <w:rPr>
           <w:rFonts w:hint="eastAsia"/>
         </w:rPr>
-        <w:t>和</w:t>
-      </w:r>
-      <w:proofErr w:type="gramStart"/>
-      <w:r>
-        <w:rPr>
-          <w:rFonts w:hint="eastAsia"/>
-        </w:rPr>
-        <w:t>立绘建议</w:t>
-      </w:r>
-      <w:proofErr w:type="gramEnd"/>
-      <w:r>
-        <w:rPr>
-          <w:rFonts w:hint="eastAsia"/>
-        </w:rPr>
-        <w:t>单独建立一个回复头</w:t>
+        <w:t>和立绘建议单独建立一个回复头</w:t>
       </w:r>
     </w:p>
     <w:p>
@@ -1573,7 +1914,7 @@
                     <pic:cNvPicPr/>
                   </pic:nvPicPr>
                   <pic:blipFill>
-                    <a:blip r:embed="rId25">
+                    <a:blip r:embed="rId36">
                       <a:extLst>
                         <a:ext uri="{28A0092B-C50C-407E-A947-70E740481C1C}">
                           <a14:useLocalDpi xmlns:a14="http://schemas.microsoft.com/office/drawing/2010/main" val="0"/>
@@ -1620,31 +1961,7 @@
           <w:sz w:val="18"/>
           <w:szCs w:val="18"/>
         </w:rPr>
-        <w:t>如果在命令后面看到了机器人发送了消息 但是在群里没有看见 代表着机器人</w:t>
-      </w:r>
-      <w:proofErr w:type="gramStart"/>
-      <w:r>
-        <w:rPr>
-          <w:rFonts w:hint="eastAsia"/>
-          <w:b/>
-          <w:bCs/>
-          <w:color w:val="FF0000"/>
-          <w:sz w:val="18"/>
-          <w:szCs w:val="18"/>
-        </w:rPr>
-        <w:t>被腾讯</w:t>
-      </w:r>
-      <w:proofErr w:type="gramEnd"/>
-      <w:r>
-        <w:rPr>
-          <w:rFonts w:hint="eastAsia"/>
-          <w:b/>
-          <w:bCs/>
-          <w:color w:val="FF0000"/>
-          <w:sz w:val="18"/>
-          <w:szCs w:val="18"/>
-        </w:rPr>
-        <w:t>屏蔽了</w:t>
+        <w:t>如果在命令后面看到了机器人发送了消息 但是在群里没有看见 代表着机器人被腾讯屏蔽了</w:t>
       </w:r>
     </w:p>
     <w:p>
@@ -1673,7 +1990,7 @@
                     </pic:cNvPicPr>
                   </pic:nvPicPr>
                   <pic:blipFill>
-                    <a:blip r:embed="rId26">
+                    <a:blip r:embed="rId37">
                       <a:extLst>
                         <a:ext uri="{28A0092B-C50C-407E-A947-70E740481C1C}">
                           <a14:useLocalDpi xmlns:a14="http://schemas.microsoft.com/office/drawing/2010/main" val="0"/>
@@ -1760,7 +2077,6 @@
         </w:rPr>
         <w:t xml:space="preserve"> </w:t>
       </w:r>
-      <w:proofErr w:type="gramStart"/>
       <w:r>
         <w:rPr>
           <w:rStyle w:val="a4"/>
@@ -1768,9 +2084,17 @@
           <w:szCs w:val="21"/>
           <w:shd w:val="clear" w:color="auto" w:fill="FFFFFF"/>
         </w:rPr>
-        <w:t>小号不</w:t>
-      </w:r>
-      <w:proofErr w:type="gramEnd"/>
+        <w:t>小号不活跃都</w:t>
+      </w:r>
+      <w:r>
+        <w:rPr>
+          <w:rStyle w:val="a4"/>
+          <w:rFonts w:ascii="Segoe UI" w:hAnsi="Segoe UI" w:cs="Segoe UI" w:hint="eastAsia"/>
+          <w:szCs w:val="21"/>
+          <w:shd w:val="clear" w:color="auto" w:fill="FFFFFF"/>
+        </w:rPr>
+        <w:t>可能</w:t>
+      </w:r>
       <w:r>
         <w:rPr>
           <w:rStyle w:val="a4"/>
@@ -1778,7 +2102,7 @@
           <w:szCs w:val="21"/>
           <w:shd w:val="clear" w:color="auto" w:fill="FFFFFF"/>
         </w:rPr>
-        <w:t>活跃都</w:t>
+        <w:t>导致账号</w:t>
       </w:r>
       <w:r>
         <w:rPr>
@@ -1787,17 +2111,18 @@
           <w:szCs w:val="21"/>
           <w:shd w:val="clear" w:color="auto" w:fill="FFFFFF"/>
         </w:rPr>
-        <w:t>可能</w:t>
-      </w:r>
-      <w:r>
+        <w:t>被屏蔽</w:t>
+      </w:r>
+    </w:p>
+    <w:p>
+      <w:pPr>
         <w:rPr>
           <w:rStyle w:val="a4"/>
           <w:rFonts w:ascii="Segoe UI" w:hAnsi="Segoe UI" w:cs="Segoe UI"/>
           <w:szCs w:val="21"/>
           <w:shd w:val="clear" w:color="auto" w:fill="FFFFFF"/>
         </w:rPr>
-        <w:t>导致账号</w:t>
-      </w:r>
+      </w:pPr>
       <w:r>
         <w:rPr>
           <w:rStyle w:val="a4"/>
@@ -1805,6 +2130,136 @@
           <w:szCs w:val="21"/>
           <w:shd w:val="clear" w:color="auto" w:fill="FFFFFF"/>
         </w:rPr>
+        <w:t>被冻结之后把小号在服务器上</w:t>
+      </w:r>
+      <w:r>
+        <w:rPr>
+          <w:rStyle w:val="a4"/>
+          <w:rFonts w:ascii="Segoe UI" w:hAnsi="Segoe UI" w:cs="Segoe UI" w:hint="eastAsia"/>
+          <w:color w:val="FF0000"/>
+          <w:szCs w:val="21"/>
+          <w:shd w:val="clear" w:color="auto" w:fill="FFFFFF"/>
+        </w:rPr>
+        <w:t>不运行任何插件的挂几天</w:t>
+      </w:r>
+    </w:p>
+    <w:p>
+      <w:pPr>
+        <w:rPr>
+          <w:rStyle w:val="a4"/>
+          <w:rFonts w:ascii="Segoe UI" w:hAnsi="Segoe UI" w:cs="Segoe UI"/>
+          <w:szCs w:val="21"/>
+          <w:shd w:val="clear" w:color="auto" w:fill="FFFFFF"/>
+        </w:rPr>
+      </w:pPr>
+      <w:r>
+        <w:rPr>
+          <w:rStyle w:val="a4"/>
+          <w:rFonts w:ascii="Segoe UI" w:hAnsi="Segoe UI" w:cs="Segoe UI" w:hint="eastAsia"/>
+          <w:szCs w:val="21"/>
+          <w:shd w:val="clear" w:color="auto" w:fill="FFFFFF"/>
+        </w:rPr>
+        <w:t>就可以使腾讯允许</w:t>
+      </w:r>
+      <w:r>
+        <w:rPr>
+          <w:rStyle w:val="a4"/>
+          <w:rFonts w:ascii="Segoe UI" w:hAnsi="Segoe UI" w:cs="Segoe UI" w:hint="eastAsia"/>
+          <w:szCs w:val="21"/>
+          <w:shd w:val="clear" w:color="auto" w:fill="FFFFFF"/>
+        </w:rPr>
+        <w:t>在</w:t>
+      </w:r>
+      <w:r>
+        <w:rPr>
+          <w:rStyle w:val="a4"/>
+          <w:rFonts w:ascii="Segoe UI" w:hAnsi="Segoe UI" w:cs="Segoe UI" w:hint="eastAsia"/>
+          <w:szCs w:val="21"/>
+          <w:shd w:val="clear" w:color="auto" w:fill="FFFFFF"/>
+        </w:rPr>
+        <w:t>这个</w:t>
+      </w:r>
+      <w:r>
+        <w:rPr>
+          <w:rStyle w:val="a4"/>
+          <w:rFonts w:ascii="Segoe UI" w:hAnsi="Segoe UI" w:cs="Segoe UI"/>
+          <w:szCs w:val="21"/>
+          <w:shd w:val="clear" w:color="auto" w:fill="FFFFFF"/>
+        </w:rPr>
+        <w:t>ip</w:t>
+      </w:r>
+      <w:r>
+        <w:rPr>
+          <w:rStyle w:val="a4"/>
+          <w:rFonts w:ascii="Segoe UI" w:hAnsi="Segoe UI" w:cs="Segoe UI" w:hint="eastAsia"/>
+          <w:szCs w:val="21"/>
+          <w:shd w:val="clear" w:color="auto" w:fill="FFFFFF"/>
+        </w:rPr>
+        <w:t>上</w:t>
+      </w:r>
+      <w:r>
+        <w:rPr>
+          <w:rStyle w:val="a4"/>
+          <w:rFonts w:ascii="Segoe UI" w:hAnsi="Segoe UI" w:cs="Segoe UI"/>
+          <w:szCs w:val="21"/>
+          <w:shd w:val="clear" w:color="auto" w:fill="FFFFFF"/>
+        </w:rPr>
+        <w:t>登录这个</w:t>
+      </w:r>
+      <w:r>
+        <w:rPr>
+          <w:rStyle w:val="a4"/>
+          <w:rFonts w:ascii="Segoe UI" w:hAnsi="Segoe UI" w:cs="Segoe UI"/>
+          <w:szCs w:val="21"/>
+          <w:shd w:val="clear" w:color="auto" w:fill="FFFFFF"/>
+        </w:rPr>
+        <w:t>qq</w:t>
+      </w:r>
+    </w:p>
+    <w:p>
+      <w:pPr>
+        <w:rPr>
+          <w:rStyle w:val="a4"/>
+          <w:rFonts w:ascii="Segoe UI" w:hAnsi="Segoe UI" w:cs="Segoe UI"/>
+          <w:szCs w:val="21"/>
+          <w:shd w:val="clear" w:color="auto" w:fill="FFFFFF"/>
+        </w:rPr>
+      </w:pPr>
+      <w:r>
+        <w:rPr>
+          <w:rStyle w:val="a4"/>
+          <w:rFonts w:ascii="Segoe UI" w:hAnsi="Segoe UI" w:cs="Segoe UI" w:hint="eastAsia"/>
+          <w:szCs w:val="21"/>
+          <w:shd w:val="clear" w:color="auto" w:fill="FFFFFF"/>
+        </w:rPr>
+        <w:t>之后就可以使用了</w:t>
+      </w:r>
+    </w:p>
+    <w:p>
+      <w:pPr>
+        <w:rPr>
+          <w:rStyle w:val="a4"/>
+          <w:rFonts w:ascii="Segoe UI" w:hAnsi="Segoe UI" w:cs="Segoe UI"/>
+          <w:szCs w:val="21"/>
+          <w:shd w:val="clear" w:color="auto" w:fill="FFFFFF"/>
+        </w:rPr>
+      </w:pPr>
+      <w:r>
+        <w:rPr>
+          <w:rStyle w:val="a4"/>
+          <w:rFonts w:ascii="Segoe UI" w:hAnsi="Segoe UI" w:cs="Segoe UI" w:hint="eastAsia"/>
+          <w:szCs w:val="21"/>
+          <w:shd w:val="clear" w:color="auto" w:fill="FFFFFF"/>
+        </w:rPr>
+        <w:t>也就是说只有一开始会</w:t>
+      </w:r>
+      <w:r>
+        <w:rPr>
+          <w:rStyle w:val="a4"/>
+          <w:rFonts w:ascii="Segoe UI" w:hAnsi="Segoe UI" w:cs="Segoe UI" w:hint="eastAsia"/>
+          <w:szCs w:val="21"/>
+          <w:shd w:val="clear" w:color="auto" w:fill="FFFFFF"/>
+        </w:rPr>
         <w:t>被屏蔽</w:t>
       </w:r>
     </w:p>
@@ -1824,191 +2279,7 @@
           <w:szCs w:val="21"/>
           <w:shd w:val="clear" w:color="auto" w:fill="FFFFFF"/>
         </w:rPr>
-        <w:t>被冻结之后把小号在服务器上</w:t>
-      </w:r>
-      <w:r>
-        <w:rPr>
-          <w:rStyle w:val="a4"/>
-          <w:rFonts w:ascii="Segoe UI" w:hAnsi="Segoe UI" w:cs="Segoe UI" w:hint="eastAsia"/>
-          <w:color w:val="FF0000"/>
-          <w:szCs w:val="21"/>
-          <w:shd w:val="clear" w:color="auto" w:fill="FFFFFF"/>
-        </w:rPr>
-        <w:t>不运行任何插件的挂几天</w:t>
-      </w:r>
-    </w:p>
-    <w:p>
-      <w:pPr>
-        <w:rPr>
-          <w:rStyle w:val="a4"/>
-          <w:rFonts w:ascii="Segoe UI" w:hAnsi="Segoe UI" w:cs="Segoe UI"/>
-          <w:szCs w:val="21"/>
-          <w:shd w:val="clear" w:color="auto" w:fill="FFFFFF"/>
-        </w:rPr>
-      </w:pPr>
-      <w:r>
-        <w:rPr>
-          <w:rStyle w:val="a4"/>
-          <w:rFonts w:ascii="Segoe UI" w:hAnsi="Segoe UI" w:cs="Segoe UI" w:hint="eastAsia"/>
-          <w:szCs w:val="21"/>
-          <w:shd w:val="clear" w:color="auto" w:fill="FFFFFF"/>
-        </w:rPr>
-        <w:t>就可以使</w:t>
-      </w:r>
-      <w:proofErr w:type="gramStart"/>
-      <w:r>
-        <w:rPr>
-          <w:rStyle w:val="a4"/>
-          <w:rFonts w:ascii="Segoe UI" w:hAnsi="Segoe UI" w:cs="Segoe UI" w:hint="eastAsia"/>
-          <w:szCs w:val="21"/>
-          <w:shd w:val="clear" w:color="auto" w:fill="FFFFFF"/>
-        </w:rPr>
-        <w:t>腾讯允许</w:t>
-      </w:r>
-      <w:proofErr w:type="gramEnd"/>
-      <w:r>
-        <w:rPr>
-          <w:rStyle w:val="a4"/>
-          <w:rFonts w:ascii="Segoe UI" w:hAnsi="Segoe UI" w:cs="Segoe UI" w:hint="eastAsia"/>
-          <w:szCs w:val="21"/>
-          <w:shd w:val="clear" w:color="auto" w:fill="FFFFFF"/>
-        </w:rPr>
-        <w:t>在</w:t>
-      </w:r>
-      <w:r>
-        <w:rPr>
-          <w:rStyle w:val="a4"/>
-          <w:rFonts w:ascii="Segoe UI" w:hAnsi="Segoe UI" w:cs="Segoe UI" w:hint="eastAsia"/>
-          <w:szCs w:val="21"/>
-          <w:shd w:val="clear" w:color="auto" w:fill="FFFFFF"/>
-        </w:rPr>
-        <w:t>这个</w:t>
-      </w:r>
-      <w:proofErr w:type="spellStart"/>
-      <w:r>
-        <w:rPr>
-          <w:rStyle w:val="a4"/>
-          <w:rFonts w:ascii="Segoe UI" w:hAnsi="Segoe UI" w:cs="Segoe UI"/>
-          <w:szCs w:val="21"/>
-          <w:shd w:val="clear" w:color="auto" w:fill="FFFFFF"/>
-        </w:rPr>
-        <w:t>ip</w:t>
-      </w:r>
-      <w:proofErr w:type="spellEnd"/>
-      <w:r>
-        <w:rPr>
-          <w:rStyle w:val="a4"/>
-          <w:rFonts w:ascii="Segoe UI" w:hAnsi="Segoe UI" w:cs="Segoe UI" w:hint="eastAsia"/>
-          <w:szCs w:val="21"/>
-          <w:shd w:val="clear" w:color="auto" w:fill="FFFFFF"/>
-        </w:rPr>
-        <w:t>上</w:t>
-      </w:r>
-      <w:r>
-        <w:rPr>
-          <w:rStyle w:val="a4"/>
-          <w:rFonts w:ascii="Segoe UI" w:hAnsi="Segoe UI" w:cs="Segoe UI"/>
-          <w:szCs w:val="21"/>
-          <w:shd w:val="clear" w:color="auto" w:fill="FFFFFF"/>
-        </w:rPr>
-        <w:t>登录这个</w:t>
-      </w:r>
-      <w:proofErr w:type="spellStart"/>
-      <w:r>
-        <w:rPr>
-          <w:rStyle w:val="a4"/>
-          <w:rFonts w:ascii="Segoe UI" w:hAnsi="Segoe UI" w:cs="Segoe UI"/>
-          <w:szCs w:val="21"/>
-          <w:shd w:val="clear" w:color="auto" w:fill="FFFFFF"/>
-        </w:rPr>
-        <w:t>qq</w:t>
-      </w:r>
-      <w:proofErr w:type="spellEnd"/>
-    </w:p>
-    <w:p>
-      <w:pPr>
-        <w:rPr>
-          <w:rStyle w:val="a4"/>
-          <w:rFonts w:ascii="Segoe UI" w:hAnsi="Segoe UI" w:cs="Segoe UI"/>
-          <w:szCs w:val="21"/>
-          <w:shd w:val="clear" w:color="auto" w:fill="FFFFFF"/>
-        </w:rPr>
-      </w:pPr>
-      <w:r>
-        <w:rPr>
-          <w:rStyle w:val="a4"/>
-          <w:rFonts w:ascii="Segoe UI" w:hAnsi="Segoe UI" w:cs="Segoe UI" w:hint="eastAsia"/>
-          <w:szCs w:val="21"/>
-          <w:shd w:val="clear" w:color="auto" w:fill="FFFFFF"/>
-        </w:rPr>
-        <w:t>之后就可以使用了</w:t>
-      </w:r>
-    </w:p>
-    <w:p>
-      <w:pPr>
-        <w:rPr>
-          <w:rStyle w:val="a4"/>
-          <w:rFonts w:ascii="Segoe UI" w:hAnsi="Segoe UI" w:cs="Segoe UI"/>
-          <w:szCs w:val="21"/>
-          <w:shd w:val="clear" w:color="auto" w:fill="FFFFFF"/>
-        </w:rPr>
-      </w:pPr>
-      <w:r>
-        <w:rPr>
-          <w:rStyle w:val="a4"/>
-          <w:rFonts w:ascii="Segoe UI" w:hAnsi="Segoe UI" w:cs="Segoe UI" w:hint="eastAsia"/>
-          <w:szCs w:val="21"/>
-          <w:shd w:val="clear" w:color="auto" w:fill="FFFFFF"/>
-        </w:rPr>
-        <w:t>也就是说只有一开始会</w:t>
-      </w:r>
-      <w:r>
-        <w:rPr>
-          <w:rStyle w:val="a4"/>
-          <w:rFonts w:ascii="Segoe UI" w:hAnsi="Segoe UI" w:cs="Segoe UI" w:hint="eastAsia"/>
-          <w:szCs w:val="21"/>
-          <w:shd w:val="clear" w:color="auto" w:fill="FFFFFF"/>
-        </w:rPr>
-        <w:t>被屏蔽</w:t>
-      </w:r>
-    </w:p>
-    <w:p>
-      <w:pPr>
-        <w:rPr>
-          <w:rStyle w:val="a4"/>
-          <w:rFonts w:ascii="Segoe UI" w:hAnsi="Segoe UI" w:cs="Segoe UI"/>
-          <w:szCs w:val="21"/>
-          <w:shd w:val="clear" w:color="auto" w:fill="FFFFFF"/>
-        </w:rPr>
-      </w:pPr>
-      <w:r>
-        <w:rPr>
-          <w:rStyle w:val="a4"/>
-          <w:rFonts w:ascii="Segoe UI" w:hAnsi="Segoe UI" w:cs="Segoe UI" w:hint="eastAsia"/>
-          <w:szCs w:val="21"/>
-          <w:shd w:val="clear" w:color="auto" w:fill="FFFFFF"/>
-        </w:rPr>
-        <w:t>一开始的</w:t>
-      </w:r>
-      <w:proofErr w:type="gramStart"/>
-      <w:r>
-        <w:rPr>
-          <w:rStyle w:val="a4"/>
-          <w:rFonts w:ascii="Segoe UI" w:hAnsi="Segoe UI" w:cs="Segoe UI" w:hint="eastAsia"/>
-          <w:szCs w:val="21"/>
-          <w:shd w:val="clear" w:color="auto" w:fill="FFFFFF"/>
-        </w:rPr>
-        <w:t>的</w:t>
-      </w:r>
-      <w:proofErr w:type="gramEnd"/>
-      <w:r>
-        <w:rPr>
-          <w:rStyle w:val="a4"/>
-          <w:rFonts w:ascii="Segoe UI" w:hAnsi="Segoe UI" w:cs="Segoe UI" w:hint="eastAsia"/>
-          <w:szCs w:val="21"/>
-          <w:shd w:val="clear" w:color="auto" w:fill="FFFFFF"/>
-        </w:rPr>
-        <w:t>几天需要挂着</w:t>
+        <w:t>一开始的的几天需要挂着</w:t>
       </w:r>
     </w:p>
     <w:p>
@@ -2104,6 +2375,7 @@
           <w:szCs w:val="21"/>
           <w:shd w:val="clear" w:color="auto" w:fill="FFFFFF"/>
         </w:rPr>
+        <w:lastRenderedPageBreak/>
         <w:t>1.</w:t>
       </w:r>
       <w:r>
@@ -2342,7 +2614,7 @@
                     <pic:cNvPicPr/>
                   </pic:nvPicPr>
                   <pic:blipFill>
-                    <a:blip r:embed="rId27"/>
+                    <a:blip r:embed="rId38"/>
                     <a:stretch>
                       <a:fillRect/>
                     </a:stretch>
@@ -2658,7 +2930,7 @@
                     <pic:cNvPicPr/>
                   </pic:nvPicPr>
                   <pic:blipFill>
-                    <a:blip r:embed="rId28"/>
+                    <a:blip r:embed="rId39"/>
                     <a:stretch>
                       <a:fillRect/>
                     </a:stretch>
@@ -2698,29 +2970,7 @@
           <w:szCs w:val="21"/>
           <w:shd w:val="clear" w:color="auto" w:fill="FFFFFF"/>
         </w:rPr>
-        <w:t>关于部分角色主动技能动画发送失败的原因</w:t>
-      </w:r>
-      <w:proofErr w:type="gramStart"/>
-      <w:r>
-        <w:rPr>
-          <w:rStyle w:val="a4"/>
-          <w:rFonts w:ascii="Segoe UI" w:hAnsi="Segoe UI" w:cs="Segoe UI"/>
-          <w:color w:val="FF0000"/>
-          <w:szCs w:val="21"/>
-          <w:shd w:val="clear" w:color="auto" w:fill="FFFFFF"/>
-        </w:rPr>
-        <w:t>是动图太大</w:t>
-      </w:r>
-      <w:proofErr w:type="gramEnd"/>
-      <w:r>
-        <w:rPr>
-          <w:rStyle w:val="a4"/>
-          <w:rFonts w:ascii="Segoe UI" w:hAnsi="Segoe UI" w:cs="Segoe UI"/>
-          <w:color w:val="FF0000"/>
-          <w:szCs w:val="21"/>
-          <w:shd w:val="clear" w:color="auto" w:fill="FFFFFF"/>
-        </w:rPr>
-        <w:t>了，请在群里下载</w:t>
+        <w:t>关于部分角色主动技能动画发送失败的原因是动图太大了，请在群里下载</w:t>
       </w:r>
       <w:r>
         <w:rPr>
@@ -2759,7 +3009,6 @@
         <w:rPr>
           <w:noProof/>
         </w:rPr>
-        <w:lastRenderedPageBreak/>
         <w:drawing>
           <wp:anchor distT="0" distB="0" distL="114300" distR="114300" simplePos="0" relativeHeight="251667456" behindDoc="1" locked="0" layoutInCell="1" allowOverlap="1" wp14:anchorId="5CBF1409" wp14:editId="1212EC4B">
             <wp:simplePos x="0" y="0"/>
@@ -2784,7 +3033,7 @@
                     <pic:cNvPicPr/>
                   </pic:nvPicPr>
                   <pic:blipFill>
-                    <a:blip r:embed="rId29">
+                    <a:blip r:embed="rId40">
                       <a:extLst>
                         <a:ext uri="{28A0092B-C50C-407E-A947-70E740481C1C}">
                           <a14:useLocalDpi xmlns:a14="http://schemas.microsoft.com/office/drawing/2010/main" val="0"/>
@@ -2864,7 +3113,6 @@
           <w:bCs/>
         </w:rPr>
       </w:pPr>
-      <w:proofErr w:type="spellStart"/>
       <w:r>
         <w:rPr>
           <w:b/>
@@ -2878,16 +3126,7 @@
           <w:b/>
           <w:bCs/>
         </w:rPr>
-        <w:t>xxx</w:t>
-      </w:r>
-      <w:proofErr w:type="spellEnd"/>
-      <w:r>
-        <w:rPr>
-          <w:rFonts w:hint="eastAsia"/>
-          <w:b/>
-          <w:bCs/>
-        </w:rPr>
-        <w:t>主动技能</w:t>
+        <w:t>xxx主动技能</w:t>
       </w:r>
       <w:r>
         <w:rPr>
@@ -2918,7 +3157,7 @@
                     <pic:cNvPicPr/>
                   </pic:nvPicPr>
                   <pic:blipFill>
-                    <a:blip r:embed="rId30"/>
+                    <a:blip r:embed="rId41"/>
                     <a:stretch>
                       <a:fillRect/>
                     </a:stretch>
@@ -2992,21 +3231,7 @@
         <w:rPr>
           <w:rFonts w:hint="eastAsia"/>
         </w:rPr>
-        <w:t>缺失等问题 可用</w:t>
-      </w:r>
-      <w:proofErr w:type="gramStart"/>
-      <w:r>
-        <w:rPr>
-          <w:rFonts w:hint="eastAsia"/>
-        </w:rPr>
-        <w:t>群文件</w:t>
-      </w:r>
-      <w:proofErr w:type="gramEnd"/>
-      <w:r>
-        <w:rPr>
-          <w:rFonts w:hint="eastAsia"/>
-        </w:rPr>
-        <w:t>内的gif</w:t>
+        <w:t>缺失等问题 可用群文件内的gif</w:t>
       </w:r>
       <w:r>
         <w:rPr>
@@ -3078,7 +3303,7 @@
                     <pic:cNvPicPr/>
                   </pic:nvPicPr>
                   <pic:blipFill>
-                    <a:blip r:embed="rId31"/>
+                    <a:blip r:embed="rId42"/>
                     <a:stretch>
                       <a:fillRect/>
                     </a:stretch>
@@ -3127,21 +3352,7 @@
         <w:rPr>
           <w:rFonts w:hint="eastAsia"/>
         </w:rPr>
-        <w:t>用处是在控制台缓存</w:t>
-      </w:r>
-      <w:proofErr w:type="gramStart"/>
-      <w:r>
-        <w:rPr>
-          <w:rFonts w:hint="eastAsia"/>
-        </w:rPr>
-        <w:t>不</w:t>
-      </w:r>
-      <w:proofErr w:type="gramEnd"/>
-      <w:r>
-        <w:rPr>
-          <w:rFonts w:hint="eastAsia"/>
-        </w:rPr>
-        <w:t>可用，不会结束，卡住时使用</w:t>
+        <w:t>用处是在控制台缓存不可用，不会结束，卡住时使用</w:t>
       </w:r>
       <w:r>
         <w:rPr>
@@ -3191,7 +3402,7 @@
                     <pic:cNvPicPr/>
                   </pic:nvPicPr>
                   <pic:blipFill>
-                    <a:blip r:embed="rId32"/>
+                    <a:blip r:embed="rId43"/>
                     <a:stretch>
                       <a:fillRect/>
                     </a:stretch>
@@ -3217,21 +3428,7 @@
         <w:rPr>
           <w:rFonts w:hint="eastAsia"/>
         </w:rPr>
-        <w:t>在控制台缓存会下载</w:t>
-      </w:r>
-      <w:proofErr w:type="spellStart"/>
-      <w:r>
-        <w:rPr>
-          <w:rFonts w:hint="eastAsia"/>
-        </w:rPr>
-        <w:t>bwiki</w:t>
-      </w:r>
-      <w:proofErr w:type="spellEnd"/>
-      <w:r>
-        <w:rPr>
-          <w:rFonts w:hint="eastAsia"/>
-        </w:rPr>
-        <w:t>的图片资源，当插件发现文件夹内有</w:t>
+        <w:t>在控制台缓存会下载bwiki的图片资源，当插件发现文件夹内有</w:t>
       </w:r>
       <w:r>
         <w:rPr>
@@ -3303,27 +3500,7 @@
           <w:bCs/>
           <w:color w:val="FF0000"/>
         </w:rPr>
-        <w:t>总的来说 这个文件夹内的所有文件都可以</w:t>
-      </w:r>
-      <w:proofErr w:type="gramStart"/>
-      <w:r>
-        <w:rPr>
-          <w:rFonts w:hint="eastAsia"/>
-          <w:b/>
-          <w:bCs/>
-          <w:color w:val="FF0000"/>
-        </w:rPr>
-        <w:t>不</w:t>
-      </w:r>
-      <w:proofErr w:type="gramEnd"/>
-      <w:r>
-        <w:rPr>
-          <w:rFonts w:hint="eastAsia"/>
-          <w:b/>
-          <w:bCs/>
-          <w:color w:val="FF0000"/>
-        </w:rPr>
-        <w:t>下载 不使用，只是为了方便各位。</w:t>
+        <w:t>总的来说 这个文件夹内的所有文件都可以不下载 不使用，只是为了方便各位。</w:t>
       </w:r>
     </w:p>
     <w:p>
@@ -3356,7 +3533,6 @@
     <w:p>
       <w:pPr>
         <w:rPr>
-          <w:rFonts w:hint="eastAsia"/>
           <w:b/>
           <w:bCs/>
           <w:color w:val="FF0000"/>
@@ -3390,7 +3566,6 @@
         </w:rPr>
         <w:t>：</w:t>
       </w:r>
-      <w:proofErr w:type="spellStart"/>
       <w:r>
         <w:rPr>
           <w:b/>
@@ -3416,7 +3591,6 @@
         </w:rPr>
         <w:t>Q</w:t>
       </w:r>
-      <w:proofErr w:type="spellEnd"/>
       <w:r>
         <w:rPr>
           <w:b/>
@@ -3441,6 +3615,7 @@
           <w:bCs/>
           <w:color w:val="FF0000"/>
         </w:rPr>
+        <w:lastRenderedPageBreak/>
         <w:t>语音缓存应该在此路径</w:t>
       </w:r>
       <w:r>
@@ -3462,7 +3637,6 @@
         </w:rPr>
         <w:t>：</w:t>
       </w:r>
-      <w:proofErr w:type="spellStart"/>
       <w:r>
         <w:rPr>
           <w:b/>
@@ -3488,7 +3662,6 @@
         </w:rPr>
         <w:t>Q</w:t>
       </w:r>
-      <w:proofErr w:type="spellEnd"/>
       <w:r>
         <w:rPr>
           <w:b/>
@@ -4350,6 +4523,196 @@
           <inkml:channelProperty channel="Y" name="resolution" value="1000" units="1/cm"/>
         </inkml:channelProperties>
       </inkml:inkSource>
+      <inkml:timestamp xml:id="ts0" timeString="2020-07-13T07:39:32.122"/>
+    </inkml:context>
+    <inkml:brush xml:id="br0">
+      <inkml:brushProperty name="width" value="0.1" units="cm"/>
+      <inkml:brushProperty name="height" value="0.1" units="cm"/>
+      <inkml:brushProperty name="color" value="#E71224"/>
+      <inkml:brushProperty name="ignorePressure" value="1"/>
+    </inkml:brush>
+  </inkml:definitions>
+  <inkml:trace contextRef="#ctx0" brushRef="#br0">0 0,'59'18,"-30"-11,1 0,55 3,-51-7,65-1,-75-3,-1 1,1 1,44 8,-35-4,0-1,1-2,-1-1,41-4,9 0,-81 3,49 1,0-3,51-9,22-5,-100 12,9-2,62-3,-82 9</inkml:trace>
+</inkml:ink>
+</file>
+
+<file path=word/ink/ink10.xml><?xml version="1.0" encoding="utf-8"?>
+<inkml:ink xmlns:inkml="http://www.w3.org/2003/InkML">
+  <inkml:definitions>
+    <inkml:context xml:id="ctx0">
+      <inkml:inkSource xml:id="inkSrc0">
+        <inkml:traceFormat>
+          <inkml:channel name="X" type="integer" min="-2.14748E9" max="2.14748E9" units="cm"/>
+          <inkml:channel name="Y" type="integer" min="-2.14748E9" max="2.14748E9" units="cm"/>
+        </inkml:traceFormat>
+        <inkml:channelProperties>
+          <inkml:channelProperty channel="X" name="resolution" value="1000" units="1/cm"/>
+          <inkml:channelProperty channel="Y" name="resolution" value="1000" units="1/cm"/>
+        </inkml:channelProperties>
+      </inkml:inkSource>
+      <inkml:timestamp xml:id="ts0" timeString="2020-05-12T11:38:43.422"/>
+    </inkml:context>
+    <inkml:brush xml:id="br0">
+      <inkml:brushProperty name="width" value="0.05" units="cm"/>
+      <inkml:brushProperty name="height" value="0.05" units="cm"/>
+      <inkml:brushProperty name="color" value="#E71224"/>
+      <inkml:brushProperty name="ignorePressure" value="1"/>
+    </inkml:brush>
+  </inkml:definitions>
+  <inkml:trace contextRef="#ctx0" brushRef="#br0">0 0,'77'16,"52"-2,-41-9,0-3,21-5,25 0,-10-13,-72 7,-41 6</inkml:trace>
+</inkml:ink>
+</file>
+
+<file path=word/ink/ink2.xml><?xml version="1.0" encoding="utf-8"?>
+<inkml:ink xmlns:inkml="http://www.w3.org/2003/InkML">
+  <inkml:definitions>
+    <inkml:context xml:id="ctx0">
+      <inkml:inkSource xml:id="inkSrc0">
+        <inkml:traceFormat>
+          <inkml:channel name="X" type="integer" min="-2.14748E9" max="2.14748E9" units="cm"/>
+          <inkml:channel name="Y" type="integer" min="-2.14748E9" max="2.14748E9" units="cm"/>
+        </inkml:traceFormat>
+        <inkml:channelProperties>
+          <inkml:channelProperty channel="X" name="resolution" value="1000" units="1/cm"/>
+          <inkml:channelProperty channel="Y" name="resolution" value="1000" units="1/cm"/>
+        </inkml:channelProperties>
+      </inkml:inkSource>
+      <inkml:timestamp xml:id="ts0" timeString="2020-07-13T07:33:33.299"/>
+    </inkml:context>
+    <inkml:brush xml:id="br0">
+      <inkml:brushProperty name="width" value="0.05" units="cm"/>
+      <inkml:brushProperty name="height" value="0.05" units="cm"/>
+      <inkml:brushProperty name="color" value="#E71224"/>
+      <inkml:brushProperty name="ignorePressure" value="1"/>
+    </inkml:brush>
+  </inkml:definitions>
+  <inkml:trace contextRef="#ctx0" brushRef="#br0">0 1,'687'0,"-663"1,1 1,40 11,-41-8,0-1,47 3,15-6,77-4,-99-10,-52 11</inkml:trace>
+</inkml:ink>
+</file>
+
+<file path=word/ink/ink3.xml><?xml version="1.0" encoding="utf-8"?>
+<inkml:ink xmlns:inkml="http://www.w3.org/2003/InkML">
+  <inkml:definitions>
+    <inkml:context xml:id="ctx0">
+      <inkml:inkSource xml:id="inkSrc0">
+        <inkml:traceFormat>
+          <inkml:channel name="X" type="integer" min="-2.14748E9" max="2.14748E9" units="cm"/>
+          <inkml:channel name="Y" type="integer" min="-2.14748E9" max="2.14748E9" units="cm"/>
+        </inkml:traceFormat>
+        <inkml:channelProperties>
+          <inkml:channelProperty channel="X" name="resolution" value="1000" units="1/cm"/>
+          <inkml:channelProperty channel="Y" name="resolution" value="1000" units="1/cm"/>
+        </inkml:channelProperties>
+      </inkml:inkSource>
+      <inkml:timestamp xml:id="ts0" timeString="2020-07-13T07:39:27.966"/>
+    </inkml:context>
+    <inkml:brush xml:id="br0">
+      <inkml:brushProperty name="width" value="0.1" units="cm"/>
+      <inkml:brushProperty name="height" value="0.1" units="cm"/>
+      <inkml:brushProperty name="color" value="#E71224"/>
+      <inkml:brushProperty name="ignorePressure" value="1"/>
+    </inkml:brush>
+  </inkml:definitions>
+  <inkml:trace contextRef="#ctx0" brushRef="#br0">0 0,'1091'0,"-1077"0</inkml:trace>
+</inkml:ink>
+</file>
+
+<file path=word/ink/ink4.xml><?xml version="1.0" encoding="utf-8"?>
+<inkml:ink xmlns:inkml="http://www.w3.org/2003/InkML">
+  <inkml:definitions>
+    <inkml:context xml:id="ctx0">
+      <inkml:inkSource xml:id="inkSrc0">
+        <inkml:traceFormat>
+          <inkml:channel name="X" type="integer" min="-2.14748E9" max="2.14748E9" units="cm"/>
+          <inkml:channel name="Y" type="integer" min="-2.14748E9" max="2.14748E9" units="cm"/>
+        </inkml:traceFormat>
+        <inkml:channelProperties>
+          <inkml:channelProperty channel="X" name="resolution" value="1000" units="1/cm"/>
+          <inkml:channelProperty channel="Y" name="resolution" value="1000" units="1/cm"/>
+        </inkml:channelProperties>
+      </inkml:inkSource>
+      <inkml:timestamp xml:id="ts0" timeString="2020-07-13T07:39:47.733"/>
+    </inkml:context>
+    <inkml:brush xml:id="br0">
+      <inkml:brushProperty name="width" value="0.05" units="cm"/>
+      <inkml:brushProperty name="height" value="0.05" units="cm"/>
+      <inkml:brushProperty name="color" value="#E71224"/>
+      <inkml:brushProperty name="ignorePressure" value="1"/>
+    </inkml:brush>
+  </inkml:definitions>
+  <inkml:trace contextRef="#ctx0" brushRef="#br0">2903 5268,'22'-1,"-1"0,0-1,-1-1,1-1,-1-1,1-1,-1-1,-1-1,1 0,-1-1,27-19,-37 22,123-72,-117 69,0-1,-1-1,-1 0,0-1,21-24,4-3,-29 31,-1-2,0 1,0-1,-1-1,0 1,-1-1,0 0,-1-1,0 0,-1 1,0-1,-1-1,0 1,-1 0,1-13,12-116,-14 104,-2 0,-1-1,-2 1,-1 0,-18-59,-35-77,24 68,-49-108,35 107,-69-119,88 167,19 37,-1 1,-13-21,-31-53,-23-34,54 86,-1 1,-42-52,-29-37,-160-205,108 148,35 49,-47-56,138 168,-1 2,-28-24,-32-34,-28-29,-20-7,21 24,-28-28,12-4,80 79,32 34,0-1,-20-26,-94-109,112 129,-1 0,-32-27,-5-5,-23-17,51 43,-44-34,-8-6,54 44,-37-25,34 28,-33-32,-64-60,-16-12,89 79,25 23,2-1,0-1,2-1,-21-28,42 50,0 1,1-1,-1 1,0-1,0 1,0 0,-1 0,1-1,0 1,0 0,-1 0,1 0,-1 1,1-1,-1 0,1 0,-1 1,1-1,-4 0,4 2,0-1,0 1,1-1,-1 1,0-1,0 1,0 0,0-1,1 1,-1 0,0 0,1 0,-1 0,1-1,-1 1,1 0,-1 0,1 0,0 0,-1 0,1 0,0 0,0 0,0 0,0 0,0 0,0 0,0 0,0 1,0-1,1 1,-2 18,0-2,0-1,1 1,1-1,0 0,2 0,0 1,0-1,11 25,-6-20,0 0,4 22,-5-19,-5-16,17 78,-18-75</inkml:trace>
+  <inkml:trace contextRef="#ctx0" brushRef="#br0" timeOffset="888.57">21 1,'624'0,"-611"0</inkml:trace>
+</inkml:ink>
+</file>
+
+<file path=word/ink/ink5.xml><?xml version="1.0" encoding="utf-8"?>
+<inkml:ink xmlns:inkml="http://www.w3.org/2003/InkML">
+  <inkml:definitions>
+    <inkml:context xml:id="ctx0">
+      <inkml:inkSource xml:id="inkSrc0">
+        <inkml:traceFormat>
+          <inkml:channel name="X" type="integer" min="-2.14748E9" max="2.14748E9" units="cm"/>
+          <inkml:channel name="Y" type="integer" min="-2.14748E9" max="2.14748E9" units="cm"/>
+        </inkml:traceFormat>
+        <inkml:channelProperties>
+          <inkml:channelProperty channel="X" name="resolution" value="1000" units="1/cm"/>
+          <inkml:channelProperty channel="Y" name="resolution" value="1000" units="1/cm"/>
+        </inkml:channelProperties>
+      </inkml:inkSource>
+      <inkml:timestamp xml:id="ts0" timeString="2020-07-13T07:39:34.818"/>
+    </inkml:context>
+    <inkml:brush xml:id="br0">
+      <inkml:brushProperty name="width" value="0.1" units="cm"/>
+      <inkml:brushProperty name="height" value="0.1" units="cm"/>
+      <inkml:brushProperty name="color" value="#E71224"/>
+      <inkml:brushProperty name="ignorePressure" value="1"/>
+    </inkml:brush>
+  </inkml:definitions>
+  <inkml:trace contextRef="#ctx0" brushRef="#br0">1 15,'1201'0,"-1136"-12,-54 10</inkml:trace>
+</inkml:ink>
+</file>
+
+<file path=word/ink/ink6.xml><?xml version="1.0" encoding="utf-8"?>
+<inkml:ink xmlns:inkml="http://www.w3.org/2003/InkML">
+  <inkml:definitions>
+    <inkml:context xml:id="ctx0">
+      <inkml:inkSource xml:id="inkSrc0">
+        <inkml:traceFormat>
+          <inkml:channel name="X" type="integer" min="-2.14748E9" max="2.14748E9" units="cm"/>
+          <inkml:channel name="Y" type="integer" min="-2.14748E9" max="2.14748E9" units="cm"/>
+        </inkml:traceFormat>
+        <inkml:channelProperties>
+          <inkml:channelProperty channel="X" name="resolution" value="1000" units="1/cm"/>
+          <inkml:channelProperty channel="Y" name="resolution" value="1000" units="1/cm"/>
+        </inkml:channelProperties>
+      </inkml:inkSource>
+      <inkml:timestamp xml:id="ts0" timeString="2020-07-13T07:33:36.507"/>
+    </inkml:context>
+    <inkml:brush xml:id="br0">
+      <inkml:brushProperty name="width" value="0.05" units="cm"/>
+      <inkml:brushProperty name="height" value="0.05" units="cm"/>
+      <inkml:brushProperty name="color" value="#E71224"/>
+      <inkml:brushProperty name="ignorePressure" value="1"/>
+    </inkml:brush>
+  </inkml:definitions>
+  <inkml:trace contextRef="#ctx0" brushRef="#br0">0 21,'5'0,"44"0,-1-1,58-10,-62 6,0 2,83 5,-34 0,483-2,-563 0</inkml:trace>
+</inkml:ink>
+</file>
+
+<file path=word/ink/ink7.xml><?xml version="1.0" encoding="utf-8"?>
+<inkml:ink xmlns:inkml="http://www.w3.org/2003/InkML">
+  <inkml:definitions>
+    <inkml:context xml:id="ctx0">
+      <inkml:inkSource xml:id="inkSrc0">
+        <inkml:traceFormat>
+          <inkml:channel name="X" type="integer" min="-2.14748E9" max="2.14748E9" units="cm"/>
+          <inkml:channel name="Y" type="integer" min="-2.14748E9" max="2.14748E9" units="cm"/>
+        </inkml:traceFormat>
+        <inkml:channelProperties>
+          <inkml:channelProperty channel="X" name="resolution" value="1000" units="1/cm"/>
+          <inkml:channelProperty channel="Y" name="resolution" value="1000" units="1/cm"/>
+        </inkml:channelProperties>
+      </inkml:inkSource>
       <inkml:timestamp xml:id="ts0" timeString="2020-05-12T11:40:22.764"/>
     </inkml:context>
     <inkml:brush xml:id="br0">
@@ -4363,7 +4726,7 @@
 </inkml:ink>
 </file>
 
-<file path=word/ink/ink2.xml><?xml version="1.0" encoding="utf-8"?>
+<file path=word/ink/ink8.xml><?xml version="1.0" encoding="utf-8"?>
 <inkml:ink xmlns:inkml="http://www.w3.org/2003/InkML">
   <inkml:definitions>
     <inkml:context xml:id="ctx0">
@@ -4392,7 +4755,7 @@
 </inkml:ink>
 </file>
 
-<file path=word/ink/ink3.xml><?xml version="1.0" encoding="utf-8"?>
+<file path=word/ink/ink9.xml><?xml version="1.0" encoding="utf-8"?>
 <inkml:ink xmlns:inkml="http://www.w3.org/2003/InkML">
   <inkml:definitions>
     <inkml:context xml:id="ctx0">
@@ -4416,33 +4779,6 @@
     </inkml:brush>
   </inkml:definitions>
   <inkml:trace contextRef="#ctx0" brushRef="#br0">0 1,'562'0,"-549"0</inkml:trace>
-</inkml:ink>
-</file>
-
-<file path=word/ink/ink4.xml><?xml version="1.0" encoding="utf-8"?>
-<inkml:ink xmlns:inkml="http://www.w3.org/2003/InkML">
-  <inkml:definitions>
-    <inkml:context xml:id="ctx0">
-      <inkml:inkSource xml:id="inkSrc0">
-        <inkml:traceFormat>
-          <inkml:channel name="X" type="integer" min="-2.14748E9" max="2.14748E9" units="cm"/>
-          <inkml:channel name="Y" type="integer" min="-2.14748E9" max="2.14748E9" units="cm"/>
-        </inkml:traceFormat>
-        <inkml:channelProperties>
-          <inkml:channelProperty channel="X" name="resolution" value="1000" units="1/cm"/>
-          <inkml:channelProperty channel="Y" name="resolution" value="1000" units="1/cm"/>
-        </inkml:channelProperties>
-      </inkml:inkSource>
-      <inkml:timestamp xml:id="ts0" timeString="2020-05-12T11:38:43.422"/>
-    </inkml:context>
-    <inkml:brush xml:id="br0">
-      <inkml:brushProperty name="width" value="0.05" units="cm"/>
-      <inkml:brushProperty name="height" value="0.05" units="cm"/>
-      <inkml:brushProperty name="color" value="#E71224"/>
-      <inkml:brushProperty name="ignorePressure" value="1"/>
-    </inkml:brush>
-  </inkml:definitions>
-  <inkml:trace contextRef="#ctx0" brushRef="#br0">0 0,'77'16,"52"-2,-41-9,0-3,21-5,25 0,-10-13,-72 7,-41 6</inkml:trace>
 </inkml:ink>
 </file>
 

--- a/公主连结Wiki 酷Q插件安装及配置教程.docx
+++ b/公主连结Wiki 酷Q插件安装及配置教程.docx
@@ -242,6 +242,7 @@
           </w:rPr>
           <w:t>酷Q</w:t>
         </w:r>
+        <w:proofErr w:type="gramStart"/>
         <w:r>
           <w:rPr>
             <w:rStyle w:val="a3"/>
@@ -255,7 +256,15 @@
           <w:rFonts w:hint="eastAsia"/>
           <w:szCs w:val="21"/>
         </w:rPr>
-        <w:t>或群内</w:t>
+        <w:t>或群</w:t>
+      </w:r>
+      <w:proofErr w:type="gramEnd"/>
+      <w:r>
+        <w:rPr>
+          <w:rFonts w:hint="eastAsia"/>
+          <w:szCs w:val="21"/>
+        </w:rPr>
+        <w:t>内</w:t>
       </w:r>
       <w:r>
         <w:rPr>
@@ -302,7 +311,23 @@
           <w:rFonts w:hint="eastAsia"/>
           <w:szCs w:val="21"/>
         </w:rPr>
-        <w:t>注意 群文件内下载的插件需要</w:t>
+        <w:t xml:space="preserve">注意 </w:t>
+      </w:r>
+      <w:proofErr w:type="gramStart"/>
+      <w:r>
+        <w:rPr>
+          <w:rFonts w:hint="eastAsia"/>
+          <w:szCs w:val="21"/>
+        </w:rPr>
+        <w:t>群文件</w:t>
+      </w:r>
+      <w:proofErr w:type="gramEnd"/>
+      <w:r>
+        <w:rPr>
+          <w:rFonts w:hint="eastAsia"/>
+          <w:szCs w:val="21"/>
+        </w:rPr>
+        <w:t>内下载的插件需要</w:t>
       </w:r>
       <w:r>
         <w:rPr>
@@ -398,7 +423,23 @@
           <w:rFonts w:hint="eastAsia"/>
           <w:szCs w:val="21"/>
         </w:rPr>
-        <w:t xml:space="preserve">下载群文件的 </w:t>
+        <w:t>下载</w:t>
+      </w:r>
+      <w:proofErr w:type="gramStart"/>
+      <w:r>
+        <w:rPr>
+          <w:rFonts w:hint="eastAsia"/>
+          <w:szCs w:val="21"/>
+        </w:rPr>
+        <w:t>群文件</w:t>
+      </w:r>
+      <w:proofErr w:type="gramEnd"/>
+      <w:r>
+        <w:rPr>
+          <w:rFonts w:hint="eastAsia"/>
+          <w:szCs w:val="21"/>
+        </w:rPr>
+        <w:t xml:space="preserve">的 </w:t>
       </w:r>
       <w:r>
         <w:rPr>
@@ -633,30 +674,108 @@
           <w:rFonts w:hint="eastAsia"/>
           <w:b/>
           <w:bCs/>
+          <w:noProof/>
           <w:sz w:val="30"/>
           <w:szCs w:val="30"/>
         </w:rPr>
         <w:lastRenderedPageBreak/>
-        <w:t>3</w:t>
-      </w:r>
-      <w:r>
-        <w:rPr>
+        <mc:AlternateContent>
+          <mc:Choice Requires="wpi">
+            <w:drawing>
+              <wp:anchor distT="0" distB="0" distL="114300" distR="114300" simplePos="0" relativeHeight="251680768" behindDoc="0" locked="0" layoutInCell="1" allowOverlap="1" wp14:anchorId="79A23A2C" wp14:editId="72FDD65C">
+                <wp:simplePos x="0" y="0"/>
+                <wp:positionH relativeFrom="column">
+                  <wp:posOffset>1134066</wp:posOffset>
+                </wp:positionH>
+                <wp:positionV relativeFrom="paragraph">
+                  <wp:posOffset>-538693</wp:posOffset>
+                </wp:positionV>
+                <wp:extent cx="360" cy="360"/>
+                <wp:effectExtent l="38100" t="38100" r="57150" b="57150"/>
+                <wp:wrapNone/>
+                <wp:docPr id="44" name="墨迹 44"/>
+                <wp:cNvGraphicFramePr/>
+                <a:graphic xmlns:a="http://schemas.openxmlformats.org/drawingml/2006/main">
+                  <a:graphicData uri="http://schemas.microsoft.com/office/word/2010/wordprocessingInk">
+                    <w14:contentPart bwMode="auto" r:id="rId12">
+                      <w14:nvContentPartPr>
+                        <w14:cNvContentPartPr/>
+                      </w14:nvContentPartPr>
+                      <w14:xfrm>
+                        <a:off x="0" y="0"/>
+                        <a:ext cx="360" cy="360"/>
+                      </w14:xfrm>
+                    </w14:contentPart>
+                  </a:graphicData>
+                </a:graphic>
+              </wp:anchor>
+            </w:drawing>
+          </mc:Choice>
+          <mc:Fallback>
+            <w:pict>
+              <v:shapetype w14:anchorId="7177712C" id="_x0000_t75" coordsize="21600,21600" o:spt="75" o:preferrelative="t" path="m@4@5l@4@11@9@11@9@5xe" filled="f" stroked="f">
+                <v:stroke joinstyle="miter"/>
+                <v:formulas>
+                  <v:f eqn="if lineDrawn pixelLineWidth 0"/>
+                  <v:f eqn="sum @0 1 0"/>
+                  <v:f eqn="sum 0 0 @1"/>
+                  <v:f eqn="prod @2 1 2"/>
+                  <v:f eqn="prod @3 21600 pixelWidth"/>
+                  <v:f eqn="prod @3 21600 pixelHeight"/>
+                  <v:f eqn="sum @0 0 1"/>
+                  <v:f eqn="prod @6 1 2"/>
+                  <v:f eqn="prod @7 21600 pixelWidth"/>
+                  <v:f eqn="sum @8 21600 0"/>
+                  <v:f eqn="prod @7 21600 pixelHeight"/>
+                  <v:f eqn="sum @10 21600 0"/>
+                </v:formulas>
+                <v:path o:extrusionok="f" gradientshapeok="t" o:connecttype="rect"/>
+                <o:lock v:ext="edit" aspectratio="t"/>
+              </v:shapetype>
+              <v:shape id="墨迹 44" o:spid="_x0000_s1026" type="#_x0000_t75" style="position:absolute;left:0;text-align:left;margin-left:88.6pt;margin-top:-43.1pt;width:1.45pt;height:1.45pt;z-index:251680768;visibility:visible;mso-wrap-style:square;mso-wrap-distance-left:9pt;mso-wrap-distance-top:0;mso-wrap-distance-right:9pt;mso-wrap-distance-bottom:0;mso-position-horizontal:absolute;mso-position-horizontal-relative:text;mso-position-vertical:absolute;mso-position-vertical-relative:text" o:gfxdata="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">
+                <v:imagedata r:id="rId13" o:title=""/>
+              </v:shape>
+            </w:pict>
+          </mc:Fallback>
+        </mc:AlternateContent>
+      </w:r>
+      <w:r>
+        <w:rPr>
+          <w:rFonts w:hint="eastAsia"/>
           <w:b/>
           <w:bCs/>
           <w:sz w:val="30"/>
           <w:szCs w:val="30"/>
         </w:rPr>
-        <w:t>.</w:t>
-      </w:r>
-      <w:r>
-        <w:rPr>
-          <w:rFonts w:hint="eastAsia"/>
+        <w:t>3</w:t>
+      </w:r>
+      <w:r>
+        <w:rPr>
           <w:b/>
           <w:bCs/>
           <w:sz w:val="30"/>
           <w:szCs w:val="30"/>
         </w:rPr>
-        <w:t>缓存图片</w:t>
+        <w:t>.</w:t>
+      </w:r>
+      <w:r>
+        <w:rPr>
+          <w:rFonts w:hint="eastAsia"/>
+          <w:b/>
+          <w:bCs/>
+          <w:sz w:val="30"/>
+          <w:szCs w:val="30"/>
+        </w:rPr>
+        <w:t>添加主人Q</w:t>
+      </w:r>
+      <w:r>
+        <w:rPr>
+          <w:b/>
+          <w:bCs/>
+          <w:sz w:val="30"/>
+          <w:szCs w:val="30"/>
+        </w:rPr>
+        <w:t>Q</w:t>
       </w:r>
     </w:p>
     <w:p>
@@ -687,7 +806,7 @@
           <w:szCs w:val="21"/>
         </w:rPr>
         <w:drawing>
-          <wp:inline distT="0" distB="0" distL="0" distR="0" wp14:anchorId="73A13002" wp14:editId="4275AEB5">
+          <wp:inline distT="0" distB="0" distL="0" distR="0" wp14:anchorId="60DCEA8E" wp14:editId="161F3AF5">
             <wp:extent cx="1660506" cy="819183"/>
             <wp:effectExtent l="0" t="0" r="0" b="0"/>
             <wp:docPr id="4" name="图片 4"/>
@@ -702,7 +821,7 @@
                     <pic:cNvPicPr/>
                   </pic:nvPicPr>
                   <pic:blipFill>
-                    <a:blip r:embed="rId12"/>
+                    <a:blip r:embed="rId14"/>
                     <a:stretch>
                       <a:fillRect/>
                     </a:stretch>
@@ -724,6 +843,171 @@
       </w:r>
     </w:p>
     <w:p>
+      <w:pPr>
+        <w:jc w:val="left"/>
+        <w:rPr>
+          <w:b/>
+          <w:bCs/>
+          <w:sz w:val="30"/>
+          <w:szCs w:val="30"/>
+        </w:rPr>
+      </w:pPr>
+      <w:r>
+        <w:rPr>
+          <w:rFonts w:hint="eastAsia"/>
+        </w:rPr>
+        <w:t>在下方添加你的Q</w:t>
+      </w:r>
+      <w:r>
+        <w:t>Q</w:t>
+      </w:r>
+      <w:r>
+        <w:rPr>
+          <w:b/>
+          <w:bCs/>
+          <w:sz w:val="30"/>
+          <w:szCs w:val="30"/>
+        </w:rPr>
+        <w:t xml:space="preserve"> </w:t>
+      </w:r>
+    </w:p>
+    <w:p>
+      <w:pPr>
+        <w:jc w:val="left"/>
+        <w:rPr>
+          <w:b/>
+          <w:bCs/>
+          <w:sz w:val="30"/>
+          <w:szCs w:val="30"/>
+        </w:rPr>
+      </w:pPr>
+      <w:r>
+        <w:rPr>
+          <w:noProof/>
+        </w:rPr>
+        <mc:AlternateContent>
+          <mc:Choice Requires="wpi">
+            <w:drawing>
+              <wp:anchor distT="0" distB="0" distL="114300" distR="114300" simplePos="0" relativeHeight="251681792" behindDoc="0" locked="0" layoutInCell="1" allowOverlap="1" wp14:anchorId="20D052FC" wp14:editId="3D1B3A27">
+                <wp:simplePos x="0" y="0"/>
+                <wp:positionH relativeFrom="column">
+                  <wp:posOffset>68466</wp:posOffset>
+                </wp:positionH>
+                <wp:positionV relativeFrom="paragraph">
+                  <wp:posOffset>1761712</wp:posOffset>
+                </wp:positionV>
+                <wp:extent cx="1334880" cy="18720"/>
+                <wp:effectExtent l="57150" t="38100" r="55880" b="57785"/>
+                <wp:wrapNone/>
+                <wp:docPr id="47" name="墨迹 47"/>
+                <wp:cNvGraphicFramePr/>
+                <a:graphic xmlns:a="http://schemas.openxmlformats.org/drawingml/2006/main">
+                  <a:graphicData uri="http://schemas.microsoft.com/office/word/2010/wordprocessingInk">
+                    <w14:contentPart bwMode="auto" r:id="rId15">
+                      <w14:nvContentPartPr>
+                        <w14:cNvContentPartPr/>
+                      </w14:nvContentPartPr>
+                      <w14:xfrm>
+                        <a:off x="0" y="0"/>
+                        <a:ext cx="1334770" cy="18415"/>
+                      </w14:xfrm>
+                    </w14:contentPart>
+                  </a:graphicData>
+                </a:graphic>
+              </wp:anchor>
+            </w:drawing>
+          </mc:Choice>
+          <mc:Fallback>
+            <w:pict>
+              <v:shape w14:anchorId="2717C99E" id="墨迹 47" o:spid="_x0000_s1026" type="#_x0000_t75" style="position:absolute;left:0;text-align:left;margin-left:4.7pt;margin-top:138pt;width:106.5pt;height:2.8pt;z-index:251681792;visibility:visible;mso-wrap-style:square;mso-wrap-distance-left:9pt;mso-wrap-distance-top:0;mso-wrap-distance-right:9pt;mso-wrap-distance-bottom:0;mso-position-horizontal:absolute;mso-position-horizontal-relative:text;mso-position-vertical:absolute;mso-position-vertical-relative:text" o:gfxdata="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">
+                <v:imagedata r:id="rId16" o:title=""/>
+              </v:shape>
+            </w:pict>
+          </mc:Fallback>
+        </mc:AlternateContent>
+      </w:r>
+      <w:r>
+        <w:rPr>
+          <w:noProof/>
+        </w:rPr>
+        <w:drawing>
+          <wp:inline distT="0" distB="0" distL="0" distR="0" wp14:anchorId="668603CD" wp14:editId="5892AEE0">
+            <wp:extent cx="2665364" cy="1795142"/>
+            <wp:effectExtent l="0" t="0" r="1905" b="0"/>
+            <wp:docPr id="46" name="图片 46"/>
+            <wp:cNvGraphicFramePr>
+              <a:graphicFrameLocks xmlns:a="http://schemas.openxmlformats.org/drawingml/2006/main" noChangeAspect="1"/>
+            </wp:cNvGraphicFramePr>
+            <a:graphic xmlns:a="http://schemas.openxmlformats.org/drawingml/2006/main">
+              <a:graphicData uri="http://schemas.openxmlformats.org/drawingml/2006/picture">
+                <pic:pic xmlns:pic="http://schemas.openxmlformats.org/drawingml/2006/picture">
+                  <pic:nvPicPr>
+                    <pic:cNvPr id="1" name=""/>
+                    <pic:cNvPicPr/>
+                  </pic:nvPicPr>
+                  <pic:blipFill>
+                    <a:blip r:embed="rId17"/>
+                    <a:stretch>
+                      <a:fillRect/>
+                    </a:stretch>
+                  </pic:blipFill>
+                  <pic:spPr>
+                    <a:xfrm>
+                      <a:off x="0" y="0"/>
+                      <a:ext cx="2724640" cy="1835065"/>
+                    </a:xfrm>
+                    <a:prstGeom prst="rect">
+                      <a:avLst/>
+                    </a:prstGeom>
+                  </pic:spPr>
+                </pic:pic>
+              </a:graphicData>
+            </a:graphic>
+          </wp:inline>
+        </w:drawing>
+      </w:r>
+    </w:p>
+    <w:p>
+      <w:pPr>
+        <w:jc w:val="left"/>
+        <w:rPr>
+          <w:b/>
+          <w:bCs/>
+          <w:sz w:val="30"/>
+          <w:szCs w:val="30"/>
+        </w:rPr>
+      </w:pPr>
+      <w:r>
+        <w:rPr>
+          <w:rFonts w:hint="eastAsia"/>
+          <w:b/>
+          <w:bCs/>
+          <w:sz w:val="30"/>
+          <w:szCs w:val="30"/>
+        </w:rPr>
+        <w:t>4</w:t>
+      </w:r>
+      <w:r>
+        <w:rPr>
+          <w:b/>
+          <w:bCs/>
+          <w:sz w:val="30"/>
+          <w:szCs w:val="30"/>
+        </w:rPr>
+        <w:t>.</w:t>
+      </w:r>
+      <w:r>
+        <w:rPr>
+          <w:rFonts w:hint="eastAsia"/>
+          <w:b/>
+          <w:bCs/>
+          <w:sz w:val="30"/>
+          <w:szCs w:val="30"/>
+        </w:rPr>
+        <w:t>缓存图片</w:t>
+      </w:r>
+    </w:p>
+    <w:p>
       <w:r>
         <w:rPr>
           <w:rFonts w:hint="eastAsia"/>
@@ -745,6 +1029,61 @@
       </w:r>
     </w:p>
     <w:p>
+      <w:pPr>
+        <w:widowControl/>
+        <w:jc w:val="left"/>
+        <w:rPr>
+          <w:rFonts w:ascii="宋体" w:eastAsia="宋体" w:hAnsi="宋体" w:cs="宋体" w:hint="eastAsia"/>
+          <w:kern w:val="0"/>
+          <w:sz w:val="24"/>
+          <w:szCs w:val="24"/>
+        </w:rPr>
+      </w:pPr>
+      <w:r>
+        <w:rPr>
+          <w:noProof/>
+        </w:rPr>
+        <mc:AlternateContent>
+          <mc:Choice Requires="wpi">
+            <w:drawing>
+              <wp:anchor distT="0" distB="0" distL="114300" distR="114300" simplePos="0" relativeHeight="251682816" behindDoc="0" locked="0" layoutInCell="1" allowOverlap="1" wp14:anchorId="4BAEB1DC" wp14:editId="5B113C0B">
+                <wp:simplePos x="0" y="0"/>
+                <wp:positionH relativeFrom="column">
+                  <wp:posOffset>242346</wp:posOffset>
+                </wp:positionH>
+                <wp:positionV relativeFrom="paragraph">
+                  <wp:posOffset>254422</wp:posOffset>
+                </wp:positionV>
+                <wp:extent cx="265320" cy="11160"/>
+                <wp:effectExtent l="38100" t="38100" r="40005" b="46355"/>
+                <wp:wrapNone/>
+                <wp:docPr id="49" name="墨迹 49"/>
+                <wp:cNvGraphicFramePr/>
+                <a:graphic xmlns:a="http://schemas.openxmlformats.org/drawingml/2006/main">
+                  <a:graphicData uri="http://schemas.microsoft.com/office/word/2010/wordprocessingInk">
+                    <w14:contentPart bwMode="auto" r:id="rId18">
+                      <w14:nvContentPartPr>
+                        <w14:cNvContentPartPr/>
+                      </w14:nvContentPartPr>
+                      <w14:xfrm>
+                        <a:off x="0" y="0"/>
+                        <a:ext cx="264795" cy="10795"/>
+                      </w14:xfrm>
+                    </w14:contentPart>
+                  </a:graphicData>
+                </a:graphic>
+              </wp:anchor>
+            </w:drawing>
+          </mc:Choice>
+          <mc:Fallback>
+            <w:pict>
+              <v:shape w14:anchorId="078CEDBA" id="墨迹 49" o:spid="_x0000_s1026" type="#_x0000_t75" style="position:absolute;left:0;text-align:left;margin-left:18.4pt;margin-top:19.35pt;width:22.3pt;height:2.25pt;z-index:251682816;visibility:visible;mso-wrap-style:square;mso-wrap-distance-left:9pt;mso-wrap-distance-top:0;mso-wrap-distance-right:9pt;mso-wrap-distance-bottom:0;mso-position-horizontal:absolute;mso-position-horizontal-relative:text;mso-position-vertical:absolute;mso-position-vertical-relative:text" o:gfxdata="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">
+                <v:imagedata r:id="rId19" o:title=""/>
+              </v:shape>
+            </w:pict>
+          </mc:Fallback>
+        </mc:AlternateContent>
+      </w:r>
       <w:r>
         <w:rPr>
           <w:noProof/>
@@ -767,7 +1106,7 @@
                 <wp:cNvGraphicFramePr/>
                 <a:graphic xmlns:a="http://schemas.openxmlformats.org/drawingml/2006/main">
                   <a:graphicData uri="http://schemas.microsoft.com/office/word/2010/wordprocessingInk">
-                    <w14:contentPart bwMode="auto" r:id="rId13">
+                    <w14:contentPart bwMode="auto" r:id="rId20">
                       <w14:nvContentPartPr>
                         <w14:cNvContentPartPr/>
                       </w14:nvContentPartPr>
@@ -803,7 +1142,7 @@
                 <o:lock v:ext="edit" aspectratio="t"/>
               </v:shapetype>
               <v:shape id="墨迹 33" o:spid="_x0000_s1026" type="#_x0000_t75" style="position:absolute;left:0;text-align:left;margin-left:17.7pt;margin-top:94.95pt;width:38.55pt;height:4.75pt;z-index:251671552;visibility:visible;mso-wrap-style:square;mso-wrap-distance-left:9pt;mso-wrap-distance-top:0;mso-wrap-distance-right:9pt;mso-wrap-distance-bottom:0;mso-position-horizontal:absolute;mso-position-horizontal-relative:text;mso-position-vertical:absolute;mso-position-vertical-relative:text" o:gfxdata="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">
-                <v:imagedata r:id="rId14" o:title=""/>
+                <v:imagedata r:id="rId21" o:title=""/>
               </v:shape>
             </w:pict>
           </mc:Fallback>
@@ -831,7 +1170,7 @@
                 <wp:cNvGraphicFramePr/>
                 <a:graphic xmlns:a="http://schemas.openxmlformats.org/drawingml/2006/main">
                   <a:graphicData uri="http://schemas.microsoft.com/office/word/2010/wordprocessingInk">
-                    <w14:contentPart bwMode="auto" r:id="rId15">
+                    <w14:contentPart bwMode="auto" r:id="rId22">
                       <w14:nvContentPartPr>
                         <w14:cNvContentPartPr/>
                       </w14:nvContentPartPr>
@@ -848,7 +1187,7 @@
           <mc:Fallback>
             <w:pict>
               <v:shape w14:anchorId="1CF55DD4" id="墨迹 20" o:spid="_x0000_s1026" type="#_x0000_t75" style="position:absolute;left:0;text-align:left;margin-left:18.85pt;margin-top:96.55pt;width:36.7pt;height:2.3pt;z-index:251668480;visibility:visible;mso-wrap-style:square;mso-wrap-distance-left:9pt;mso-wrap-distance-top:0;mso-wrap-distance-right:9pt;mso-wrap-distance-bottom:0;mso-position-horizontal:absolute;mso-position-horizontal-relative:text;mso-position-vertical:absolute;mso-position-vertical-relative:text" o:gfxdata="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">
-                <v:imagedata r:id="rId16" o:title=""/>
+                <v:imagedata r:id="rId23" o:title=""/>
               </v:shape>
             </w:pict>
           </mc:Fallback>
@@ -856,13 +1195,17 @@
       </w:r>
       <w:r>
         <w:rPr>
+          <w:rFonts w:ascii="宋体" w:eastAsia="宋体" w:hAnsi="宋体" w:cs="宋体"/>
           <w:noProof/>
+          <w:kern w:val="0"/>
+          <w:sz w:val="24"/>
+          <w:szCs w:val="24"/>
         </w:rPr>
         <w:drawing>
-          <wp:inline distT="0" distB="0" distL="0" distR="0" wp14:anchorId="35C8EDA7" wp14:editId="5C9C4356">
-            <wp:extent cx="2623296" cy="1761482"/>
-            <wp:effectExtent l="0" t="0" r="5715" b="0"/>
-            <wp:docPr id="11" name="图片 11"/>
+          <wp:inline distT="0" distB="0" distL="0" distR="0" wp14:anchorId="2D8D3620" wp14:editId="71DEFC10">
+            <wp:extent cx="2602497" cy="1750263"/>
+            <wp:effectExtent l="0" t="0" r="7620" b="2540"/>
+            <wp:docPr id="6" name="图片 6"/>
             <wp:cNvGraphicFramePr>
               <a:graphicFrameLocks xmlns:a="http://schemas.openxmlformats.org/drawingml/2006/main" noChangeAspect="1"/>
             </wp:cNvGraphicFramePr>
@@ -876,7 +1219,7 @@
                     </pic:cNvPicPr>
                   </pic:nvPicPr>
                   <pic:blipFill>
-                    <a:blip r:embed="rId17">
+                    <a:blip r:embed="rId24">
                       <a:extLst>
                         <a:ext uri="{28A0092B-C50C-407E-A947-70E740481C1C}">
                           <a14:useLocalDpi xmlns:a14="http://schemas.microsoft.com/office/drawing/2010/main" val="0"/>
@@ -891,7 +1234,7 @@
                   <pic:spPr bwMode="auto">
                     <a:xfrm>
                       <a:off x="0" y="0"/>
-                      <a:ext cx="2649764" cy="1779254"/>
+                      <a:ext cx="2703023" cy="1817870"/>
                     </a:xfrm>
                     <a:prstGeom prst="rect">
                       <a:avLst/>
@@ -913,21 +1256,18 @@
         <w:rPr>
           <w:rFonts w:hint="eastAsia"/>
         </w:rPr>
-        <w:t>然后缓存角色语音 第一次缓存会导入角色对应id表</w:t>
-      </w:r>
-    </w:p>
-    <w:p>
-      <w:r>
-        <w:rPr>
-          <w:rFonts w:hint="eastAsia"/>
-        </w:rPr>
-        <w:t>然后卡一下才会开始缓存语音，要耐心等待</w:t>
-      </w:r>
-    </w:p>
-    <w:p>
-      <w:pPr>
-        <w:rPr>
-          <w:rFonts w:hint="eastAsia"/>
+        <w:t>然后缓存角色对应id表</w:t>
+      </w:r>
+    </w:p>
+    <w:p>
+      <w:pPr>
+        <w:widowControl/>
+        <w:jc w:val="left"/>
+        <w:rPr>
+          <w:rFonts w:ascii="宋体" w:eastAsia="宋体" w:hAnsi="宋体" w:cs="宋体"/>
+          <w:kern w:val="0"/>
+          <w:sz w:val="24"/>
+          <w:szCs w:val="24"/>
         </w:rPr>
       </w:pPr>
       <w:r>
@@ -937,13 +1277,13 @@
         <mc:AlternateContent>
           <mc:Choice Requires="wpi">
             <w:drawing>
-              <wp:anchor distT="0" distB="0" distL="114300" distR="114300" simplePos="0" relativeHeight="251670528" behindDoc="0" locked="0" layoutInCell="1" allowOverlap="1" wp14:anchorId="0E192990" wp14:editId="6B9000AB">
+              <wp:anchor distT="0" distB="0" distL="114300" distR="114300" simplePos="0" relativeHeight="251670528" behindDoc="0" locked="0" layoutInCell="1" allowOverlap="1" wp14:anchorId="0E192990" wp14:editId="5D41575E">
                 <wp:simplePos x="0" y="0"/>
                 <wp:positionH relativeFrom="column">
-                  <wp:posOffset>528546</wp:posOffset>
+                  <wp:posOffset>253439</wp:posOffset>
                 </wp:positionH>
                 <wp:positionV relativeFrom="paragraph">
-                  <wp:posOffset>1434040</wp:posOffset>
+                  <wp:posOffset>1433830</wp:posOffset>
                 </wp:positionV>
                 <wp:extent cx="398160" cy="360"/>
                 <wp:effectExtent l="38100" t="57150" r="59055" b="76200"/>
@@ -952,7 +1292,7 @@
                 <wp:cNvGraphicFramePr/>
                 <a:graphic xmlns:a="http://schemas.openxmlformats.org/drawingml/2006/main">
                   <a:graphicData uri="http://schemas.microsoft.com/office/word/2010/wordprocessingInk">
-                    <w14:contentPart bwMode="auto" r:id="rId18">
+                    <w14:contentPart bwMode="auto" r:id="rId25">
                       <w14:nvContentPartPr>
                         <w14:cNvContentPartPr/>
                       </w14:nvContentPartPr>
@@ -968,8 +1308,8 @@
           </mc:Choice>
           <mc:Fallback>
             <w:pict>
-              <v:shape w14:anchorId="7D2A5F22" id="墨迹 32" o:spid="_x0000_s1026" type="#_x0000_t75" style="position:absolute;left:0;text-align:left;margin-left:40.2pt;margin-top:111.5pt;width:34.15pt;height:2.9pt;z-index:251670528;visibility:visible;mso-wrap-style:square;mso-wrap-distance-left:9pt;mso-wrap-distance-top:0;mso-wrap-distance-right:9pt;mso-wrap-distance-bottom:0;mso-position-horizontal:absolute;mso-position-horizontal-relative:text;mso-position-vertical:absolute;mso-position-vertical-relative:text" o:gfxdata="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">
-                <v:imagedata r:id="rId19" o:title=""/>
+              <v:shape w14:anchorId="71AD2D79" id="墨迹 32" o:spid="_x0000_s1026" type="#_x0000_t75" style="position:absolute;left:0;text-align:left;margin-left:18.55pt;margin-top:111.5pt;width:34.15pt;height:2.9pt;z-index:251670528;visibility:visible;mso-wrap-style:square;mso-wrap-distance-left:9pt;mso-wrap-distance-top:0;mso-wrap-distance-right:9pt;mso-wrap-distance-bottom:0;mso-position-horizontal:absolute;mso-position-horizontal-relative:text;mso-position-vertical:absolute;mso-position-vertical-relative:text" o:gfxdata="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">
+                <v:imagedata r:id="rId26" o:title=""/>
               </v:shape>
             </w:pict>
           </mc:Fallback>
@@ -977,13 +1317,17 @@
       </w:r>
       <w:r>
         <w:rPr>
+          <w:rFonts w:ascii="宋体" w:eastAsia="宋体" w:hAnsi="宋体" w:cs="宋体"/>
           <w:noProof/>
+          <w:kern w:val="0"/>
+          <w:sz w:val="24"/>
+          <w:szCs w:val="24"/>
         </w:rPr>
         <w:drawing>
-          <wp:inline distT="0" distB="0" distL="0" distR="0" wp14:anchorId="1F7DFAF9" wp14:editId="3F11E751">
-            <wp:extent cx="2623296" cy="1761482"/>
-            <wp:effectExtent l="0" t="0" r="5715" b="0"/>
-            <wp:docPr id="31" name="图片 31"/>
+          <wp:inline distT="0" distB="0" distL="0" distR="0" wp14:anchorId="5C06FD2A" wp14:editId="3717DBC5">
+            <wp:extent cx="2594154" cy="1744652"/>
+            <wp:effectExtent l="0" t="0" r="0" b="8255"/>
+            <wp:docPr id="7" name="图片 7"/>
             <wp:cNvGraphicFramePr>
               <a:graphicFrameLocks xmlns:a="http://schemas.openxmlformats.org/drawingml/2006/main" noChangeAspect="1"/>
             </wp:cNvGraphicFramePr>
@@ -991,13 +1335,13 @@
               <a:graphicData uri="http://schemas.openxmlformats.org/drawingml/2006/picture">
                 <pic:pic xmlns:pic="http://schemas.openxmlformats.org/drawingml/2006/picture">
                   <pic:nvPicPr>
-                    <pic:cNvPr id="0" name="Picture 1"/>
+                    <pic:cNvPr id="0" name="Picture 3"/>
                     <pic:cNvPicPr>
                       <a:picLocks noChangeAspect="1" noChangeArrowheads="1"/>
                     </pic:cNvPicPr>
                   </pic:nvPicPr>
                   <pic:blipFill>
-                    <a:blip r:embed="rId17">
+                    <a:blip r:embed="rId24">
                       <a:extLst>
                         <a:ext uri="{28A0092B-C50C-407E-A947-70E740481C1C}">
                           <a14:useLocalDpi xmlns:a14="http://schemas.microsoft.com/office/drawing/2010/main" val="0"/>
@@ -1012,7 +1356,7 @@
                   <pic:spPr bwMode="auto">
                     <a:xfrm>
                       <a:off x="0" y="0"/>
-                      <a:ext cx="2649764" cy="1779254"/>
+                      <a:ext cx="2635126" cy="1772207"/>
                     </a:xfrm>
                     <a:prstGeom prst="rect">
                       <a:avLst/>
@@ -1030,6 +1374,136 @@
       </w:r>
     </w:p>
     <w:p>
+      <w:pPr>
+        <w:widowControl/>
+        <w:jc w:val="left"/>
+        <w:rPr>
+          <w:rFonts w:ascii="宋体" w:eastAsia="宋体" w:hAnsi="宋体" w:cs="宋体" w:hint="eastAsia"/>
+          <w:kern w:val="0"/>
+          <w:sz w:val="24"/>
+          <w:szCs w:val="24"/>
+        </w:rPr>
+      </w:pPr>
+      <w:r>
+        <w:rPr>
+          <w:rFonts w:ascii="宋体" w:eastAsia="宋体" w:hAnsi="宋体" w:cs="宋体" w:hint="eastAsia"/>
+          <w:kern w:val="0"/>
+          <w:sz w:val="24"/>
+          <w:szCs w:val="24"/>
+        </w:rPr>
+        <w:t>缓存角色语音</w:t>
+      </w:r>
+    </w:p>
+    <w:p>
+      <w:r>
+        <w:rPr>
+          <w:rFonts w:ascii="宋体" w:eastAsia="宋体" w:hAnsi="宋体" w:cs="宋体"/>
+          <w:noProof/>
+          <w:kern w:val="0"/>
+          <w:sz w:val="24"/>
+          <w:szCs w:val="24"/>
+        </w:rPr>
+        <w:lastRenderedPageBreak/>
+        <mc:AlternateContent>
+          <mc:Choice Requires="wpi">
+            <w:drawing>
+              <wp:anchor distT="0" distB="0" distL="114300" distR="114300" simplePos="0" relativeHeight="251676672" behindDoc="0" locked="0" layoutInCell="1" allowOverlap="1" wp14:anchorId="32539B3E" wp14:editId="24DB2D52">
+                <wp:simplePos x="0" y="0"/>
+                <wp:positionH relativeFrom="column">
+                  <wp:posOffset>797826</wp:posOffset>
+                </wp:positionH>
+                <wp:positionV relativeFrom="paragraph">
+                  <wp:posOffset>1412345</wp:posOffset>
+                </wp:positionV>
+                <wp:extent cx="403560" cy="11880"/>
+                <wp:effectExtent l="57150" t="38100" r="53975" b="64770"/>
+                <wp:wrapNone/>
+                <wp:docPr id="30" name="墨迹 30"/>
+                <wp:cNvGraphicFramePr/>
+                <a:graphic xmlns:a="http://schemas.openxmlformats.org/drawingml/2006/main">
+                  <a:graphicData uri="http://schemas.microsoft.com/office/word/2010/wordprocessingInk">
+                    <w14:contentPart bwMode="auto" r:id="rId27">
+                      <w14:nvContentPartPr>
+                        <w14:cNvContentPartPr/>
+                      </w14:nvContentPartPr>
+                      <w14:xfrm>
+                        <a:off x="0" y="0"/>
+                        <a:ext cx="403225" cy="11430"/>
+                      </w14:xfrm>
+                    </w14:contentPart>
+                  </a:graphicData>
+                </a:graphic>
+              </wp:anchor>
+            </w:drawing>
+          </mc:Choice>
+          <mc:Fallback>
+            <w:pict>
+              <v:shape w14:anchorId="4561A28D" id="墨迹 30" o:spid="_x0000_s1026" type="#_x0000_t75" style="position:absolute;left:0;text-align:left;margin-left:61.4pt;margin-top:109.85pt;width:34.6pt;height:3.65pt;z-index:251676672;visibility:visible;mso-wrap-style:square;mso-wrap-distance-left:9pt;mso-wrap-distance-top:0;mso-wrap-distance-right:9pt;mso-wrap-distance-bottom:0;mso-position-horizontal:absolute;mso-position-horizontal-relative:text;mso-position-vertical:absolute;mso-position-vertical-relative:text" o:gfxdata="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">
+                <v:imagedata r:id="rId28" o:title=""/>
+              </v:shape>
+            </w:pict>
+          </mc:Fallback>
+        </mc:AlternateContent>
+      </w:r>
+      <w:r>
+        <w:rPr>
+          <w:rFonts w:ascii="宋体" w:eastAsia="宋体" w:hAnsi="宋体" w:cs="宋体"/>
+          <w:noProof/>
+          <w:kern w:val="0"/>
+          <w:sz w:val="24"/>
+          <w:szCs w:val="24"/>
+        </w:rPr>
+        <w:drawing>
+          <wp:inline distT="0" distB="0" distL="0" distR="0" wp14:anchorId="39395E5B" wp14:editId="68E5909D">
+            <wp:extent cx="2602497" cy="1750263"/>
+            <wp:effectExtent l="0" t="0" r="7620" b="2540"/>
+            <wp:docPr id="27" name="图片 27"/>
+            <wp:cNvGraphicFramePr>
+              <a:graphicFrameLocks xmlns:a="http://schemas.openxmlformats.org/drawingml/2006/main" noChangeAspect="1"/>
+            </wp:cNvGraphicFramePr>
+            <a:graphic xmlns:a="http://schemas.openxmlformats.org/drawingml/2006/main">
+              <a:graphicData uri="http://schemas.openxmlformats.org/drawingml/2006/picture">
+                <pic:pic xmlns:pic="http://schemas.openxmlformats.org/drawingml/2006/picture">
+                  <pic:nvPicPr>
+                    <pic:cNvPr id="0" name="Picture 1"/>
+                    <pic:cNvPicPr>
+                      <a:picLocks noChangeAspect="1" noChangeArrowheads="1"/>
+                    </pic:cNvPicPr>
+                  </pic:nvPicPr>
+                  <pic:blipFill>
+                    <a:blip r:embed="rId24">
+                      <a:extLst>
+                        <a:ext uri="{28A0092B-C50C-407E-A947-70E740481C1C}">
+                          <a14:useLocalDpi xmlns:a14="http://schemas.microsoft.com/office/drawing/2010/main" val="0"/>
+                        </a:ext>
+                      </a:extLst>
+                    </a:blip>
+                    <a:srcRect/>
+                    <a:stretch>
+                      <a:fillRect/>
+                    </a:stretch>
+                  </pic:blipFill>
+                  <pic:spPr bwMode="auto">
+                    <a:xfrm>
+                      <a:off x="0" y="0"/>
+                      <a:ext cx="2703023" cy="1817870"/>
+                    </a:xfrm>
+                    <a:prstGeom prst="rect">
+                      <a:avLst/>
+                    </a:prstGeom>
+                    <a:noFill/>
+                    <a:ln>
+                      <a:noFill/>
+                    </a:ln>
+                  </pic:spPr>
+                </pic:pic>
+              </a:graphicData>
+            </a:graphic>
+          </wp:inline>
+        </w:drawing>
+      </w:r>
+    </w:p>
+    <w:p>
       <w:r>
         <w:rPr>
           <w:rFonts w:hint="eastAsia"/>
@@ -1038,6 +1512,96 @@
       </w:r>
     </w:p>
     <w:p>
+      <w:r>
+        <w:rPr>
+          <w:noProof/>
+        </w:rPr>
+        <mc:AlternateContent>
+          <mc:Choice Requires="wpi">
+            <w:drawing>
+              <wp:anchor distT="0" distB="0" distL="114300" distR="114300" simplePos="0" relativeHeight="251678720" behindDoc="0" locked="0" layoutInCell="1" allowOverlap="1" wp14:anchorId="08B67FE4" wp14:editId="7CBEFCB3">
+                <wp:simplePos x="0" y="0"/>
+                <wp:positionH relativeFrom="column">
+                  <wp:posOffset>668586</wp:posOffset>
+                </wp:positionH>
+                <wp:positionV relativeFrom="paragraph">
+                  <wp:posOffset>285016</wp:posOffset>
+                </wp:positionV>
+                <wp:extent cx="140040" cy="73080"/>
+                <wp:effectExtent l="38100" t="38100" r="50800" b="41275"/>
+                <wp:wrapNone/>
+                <wp:docPr id="41" name="墨迹 41"/>
+                <wp:cNvGraphicFramePr/>
+                <a:graphic xmlns:a="http://schemas.openxmlformats.org/drawingml/2006/main">
+                  <a:graphicData uri="http://schemas.microsoft.com/office/word/2010/wordprocessingInk">
+                    <w14:contentPart bwMode="auto" r:id="rId29">
+                      <w14:nvContentPartPr>
+                        <w14:cNvContentPartPr/>
+                      </w14:nvContentPartPr>
+                      <w14:xfrm>
+                        <a:off x="0" y="0"/>
+                        <a:ext cx="139700" cy="73025"/>
+                      </w14:xfrm>
+                    </w14:contentPart>
+                  </a:graphicData>
+                </a:graphic>
+              </wp:anchor>
+            </w:drawing>
+          </mc:Choice>
+          <mc:Fallback>
+            <w:pict>
+              <v:shape w14:anchorId="7BA80994" id="墨迹 41" o:spid="_x0000_s1026" type="#_x0000_t75" style="position:absolute;left:0;text-align:left;margin-left:51.95pt;margin-top:21.75pt;width:12.45pt;height:7.15pt;z-index:251678720;visibility:visible;mso-wrap-style:square;mso-wrap-distance-left:9pt;mso-wrap-distance-top:0;mso-wrap-distance-right:9pt;mso-wrap-distance-bottom:0;mso-position-horizontal:absolute;mso-position-horizontal-relative:text;mso-position-vertical:absolute;mso-position-vertical-relative:text" o:gfxdata="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">
+                <v:imagedata r:id="rId30" o:title=""/>
+              </v:shape>
+            </w:pict>
+          </mc:Fallback>
+        </mc:AlternateContent>
+      </w:r>
+      <w:r>
+        <w:rPr>
+          <w:noProof/>
+        </w:rPr>
+        <mc:AlternateContent>
+          <mc:Choice Requires="wpi">
+            <w:drawing>
+              <wp:anchor distT="0" distB="0" distL="114300" distR="114300" simplePos="0" relativeHeight="251677696" behindDoc="0" locked="0" layoutInCell="1" allowOverlap="1" wp14:anchorId="78CA9016" wp14:editId="6AF3B270">
+                <wp:simplePos x="0" y="0"/>
+                <wp:positionH relativeFrom="column">
+                  <wp:posOffset>-335814</wp:posOffset>
+                </wp:positionH>
+                <wp:positionV relativeFrom="paragraph">
+                  <wp:posOffset>305536</wp:posOffset>
+                </wp:positionV>
+                <wp:extent cx="1096920" cy="2594880"/>
+                <wp:effectExtent l="38100" t="57150" r="46355" b="53340"/>
+                <wp:wrapNone/>
+                <wp:docPr id="40" name="墨迹 40"/>
+                <wp:cNvGraphicFramePr/>
+                <a:graphic xmlns:a="http://schemas.openxmlformats.org/drawingml/2006/main">
+                  <a:graphicData uri="http://schemas.microsoft.com/office/word/2010/wordprocessingInk">
+                    <w14:contentPart bwMode="auto" r:id="rId31">
+                      <w14:nvContentPartPr>
+                        <w14:cNvContentPartPr/>
+                      </w14:nvContentPartPr>
+                      <w14:xfrm>
+                        <a:off x="0" y="0"/>
+                        <a:ext cx="1096645" cy="2594610"/>
+                      </w14:xfrm>
+                    </w14:contentPart>
+                  </a:graphicData>
+                </a:graphic>
+              </wp:anchor>
+            </w:drawing>
+          </mc:Choice>
+          <mc:Fallback>
+            <w:pict>
+              <v:shape w14:anchorId="3BF06BF7" id="墨迹 40" o:spid="_x0000_s1026" type="#_x0000_t75" style="position:absolute;left:0;text-align:left;margin-left:-27.15pt;margin-top:23.35pt;width:87.75pt;height:205.7pt;z-index:251677696;visibility:visible;mso-wrap-style:square;mso-wrap-distance-left:9pt;mso-wrap-distance-top:0;mso-wrap-distance-right:9pt;mso-wrap-distance-bottom:0;mso-position-horizontal:absolute;mso-position-horizontal-relative:text;mso-position-vertical:absolute;mso-position-vertical-relative:text" o:gfxdata="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">
+                <v:imagedata r:id="rId32" o:title=""/>
+              </v:shape>
+            </w:pict>
+          </mc:Fallback>
+        </mc:AlternateContent>
+      </w:r>
       <w:r>
         <w:rPr>
           <w:noProof/>
@@ -1060,7 +1624,7 @@
                 <wp:cNvGraphicFramePr/>
                 <a:graphic xmlns:a="http://schemas.openxmlformats.org/drawingml/2006/main">
                   <a:graphicData uri="http://schemas.microsoft.com/office/word/2010/wordprocessingInk">
-                    <w14:contentPart bwMode="auto" r:id="rId20">
+                    <w14:contentPart bwMode="auto" r:id="rId33">
                       <w14:nvContentPartPr>
                         <w14:cNvContentPartPr/>
                       </w14:nvContentPartPr>
@@ -1077,7 +1641,7 @@
           <mc:Fallback>
             <w:pict>
               <v:shape w14:anchorId="57E01322" id="墨迹 37" o:spid="_x0000_s1026" type="#_x0000_t75" style="position:absolute;left:0;text-align:left;margin-left:152.95pt;margin-top:22pt;width:102.3pt;height:150.75pt;z-index:251675648;visibility:visible;mso-wrap-style:square;mso-wrap-distance-left:9pt;mso-wrap-distance-top:0;mso-wrap-distance-right:9pt;mso-wrap-distance-bottom:0;mso-position-horizontal:absolute;mso-position-horizontal-relative:text;mso-position-vertical:absolute;mso-position-vertical-relative:text" o:gfxdata="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">
-                <v:imagedata r:id="rId21" o:title=""/>
+                <v:imagedata r:id="rId34" o:title=""/>
               </v:shape>
             </w:pict>
           </mc:Fallback>
@@ -1105,7 +1669,7 @@
                 <wp:cNvGraphicFramePr/>
                 <a:graphic xmlns:a="http://schemas.openxmlformats.org/drawingml/2006/main">
                   <a:graphicData uri="http://schemas.microsoft.com/office/word/2010/wordprocessingInk">
-                    <w14:contentPart bwMode="auto" r:id="rId22">
+                    <w14:contentPart bwMode="auto" r:id="rId35">
                       <w14:nvContentPartPr>
                         <w14:cNvContentPartPr/>
                       </w14:nvContentPartPr>
@@ -1122,7 +1686,7 @@
           <mc:Fallback>
             <w:pict>
               <v:shape w14:anchorId="035D0ED8" id="墨迹 34" o:spid="_x0000_s1026" type="#_x0000_t75" style="position:absolute;left:0;text-align:left;margin-left:59.65pt;margin-top:95.65pt;width:39.05pt;height:3.1pt;z-index:251672576;visibility:visible;mso-wrap-style:square;mso-wrap-distance-left:9pt;mso-wrap-distance-top:0;mso-wrap-distance-right:9pt;mso-wrap-distance-bottom:0;mso-position-horizontal:absolute;mso-position-horizontal-relative:text;mso-position-vertical:absolute;mso-position-vertical-relative:text" o:gfxdata="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">
-                <v:imagedata r:id="rId23" o:title=""/>
+                <v:imagedata r:id="rId36" o:title=""/>
               </v:shape>
             </w:pict>
           </mc:Fallback>
@@ -1150,7 +1714,7 @@
                 <wp:cNvGraphicFramePr/>
                 <a:graphic xmlns:a="http://schemas.openxmlformats.org/drawingml/2006/main">
                   <a:graphicData uri="http://schemas.microsoft.com/office/word/2010/wordprocessingInk">
-                    <w14:contentPart bwMode="auto" r:id="rId24">
+                    <w14:contentPart bwMode="auto" r:id="rId37">
                       <w14:nvContentPartPr>
                         <w14:cNvContentPartPr/>
                       </w14:nvContentPartPr>
@@ -1167,7 +1731,7 @@
           <mc:Fallback>
             <w:pict>
               <v:shape w14:anchorId="6E0C2584" id="墨迹 24" o:spid="_x0000_s1026" type="#_x0000_t75" style="position:absolute;left:0;text-align:left;margin-left:61.65pt;margin-top:95.05pt;width:32.75pt;height:1.95pt;z-index:251669504;visibility:visible;mso-wrap-style:square;mso-wrap-distance-left:9pt;mso-wrap-distance-top:0;mso-wrap-distance-right:9pt;mso-wrap-distance-bottom:0;mso-position-horizontal:absolute;mso-position-horizontal-relative:text;mso-position-vertical:absolute;mso-position-vertical-relative:text" o:gfxdata="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">
-                <v:imagedata r:id="rId25" o:title=""/>
+                <v:imagedata r:id="rId38" o:title=""/>
               </v:shape>
             </w:pict>
           </mc:Fallback>
@@ -1175,13 +1739,17 @@
       </w:r>
       <w:r>
         <w:rPr>
+          <w:rFonts w:ascii="宋体" w:eastAsia="宋体" w:hAnsi="宋体" w:cs="宋体"/>
           <w:noProof/>
+          <w:kern w:val="0"/>
+          <w:sz w:val="24"/>
+          <w:szCs w:val="24"/>
         </w:rPr>
         <w:drawing>
-          <wp:inline distT="0" distB="0" distL="0" distR="0" wp14:anchorId="69DB5716" wp14:editId="1EA8CB40">
-            <wp:extent cx="2623296" cy="1761482"/>
-            <wp:effectExtent l="0" t="0" r="5715" b="0"/>
-            <wp:docPr id="19" name="图片 19"/>
+          <wp:inline distT="0" distB="0" distL="0" distR="0" wp14:anchorId="47F49906" wp14:editId="0D9F650F">
+            <wp:extent cx="2602497" cy="1750263"/>
+            <wp:effectExtent l="0" t="0" r="7620" b="2540"/>
+            <wp:docPr id="35" name="图片 35"/>
             <wp:cNvGraphicFramePr>
               <a:graphicFrameLocks xmlns:a="http://schemas.openxmlformats.org/drawingml/2006/main" noChangeAspect="1"/>
             </wp:cNvGraphicFramePr>
@@ -1195,7 +1763,7 @@
                     </pic:cNvPicPr>
                   </pic:nvPicPr>
                   <pic:blipFill>
-                    <a:blip r:embed="rId17">
+                    <a:blip r:embed="rId34">
                       <a:extLst>
                         <a:ext uri="{28A0092B-C50C-407E-A947-70E740481C1C}">
                           <a14:useLocalDpi xmlns:a14="http://schemas.microsoft.com/office/drawing/2010/main" val="0"/>
@@ -1210,7 +1778,7 @@
                   <pic:spPr bwMode="auto">
                     <a:xfrm>
                       <a:off x="0" y="0"/>
-                      <a:ext cx="2649764" cy="1779254"/>
+                      <a:ext cx="2703023" cy="1817870"/>
                     </a:xfrm>
                     <a:prstGeom prst="rect">
                       <a:avLst/>
@@ -1227,13 +1795,7 @@
         </w:drawing>
       </w:r>
     </w:p>
-    <w:p>
-      <w:pPr>
-        <w:rPr>
-          <w:rFonts w:hint="eastAsia"/>
-        </w:rPr>
-      </w:pPr>
-    </w:p>
+    <w:p/>
     <w:p>
       <w:pPr>
         <w:rPr>
@@ -1280,7 +1842,6 @@
         <w:rPr>
           <w:noProof/>
         </w:rPr>
-        <w:lastRenderedPageBreak/>
         <w:drawing>
           <wp:anchor distT="0" distB="0" distL="114300" distR="114300" simplePos="0" relativeHeight="251658240" behindDoc="0" locked="0" layoutInCell="1" allowOverlap="1" wp14:anchorId="3540A5B0" wp14:editId="789631B6">
             <wp:simplePos x="0" y="0"/>
@@ -1305,7 +1866,7 @@
                     <pic:cNvPicPr/>
                   </pic:nvPicPr>
                   <pic:blipFill>
-                    <a:blip r:embed="rId26">
+                    <a:blip r:embed="rId39">
                       <a:extLst>
                         <a:ext uri="{28A0092B-C50C-407E-A947-70E740481C1C}">
                           <a14:useLocalDpi xmlns:a14="http://schemas.microsoft.com/office/drawing/2010/main" val="0"/>
@@ -1339,13 +1900,12 @@
       </w:r>
       <w:r>
         <w:rPr>
-          <w:rFonts w:hint="eastAsia"/>
           <w:b/>
           <w:bCs/>
           <w:sz w:val="30"/>
           <w:szCs w:val="30"/>
         </w:rPr>
-        <w:t>4</w:t>
+        <w:t>5</w:t>
       </w:r>
       <w:r>
         <w:rPr>
@@ -1371,6 +1931,52 @@
       <w:r>
         <w:rPr>
           <w:rFonts w:hint="eastAsia"/>
+          <w:noProof/>
+        </w:rPr>
+        <mc:AlternateContent>
+          <mc:Choice Requires="wpi">
+            <w:drawing>
+              <wp:anchor distT="0" distB="0" distL="114300" distR="114300" simplePos="0" relativeHeight="251679744" behindDoc="0" locked="0" layoutInCell="1" allowOverlap="1" wp14:anchorId="4313E955" wp14:editId="4585F967">
+                <wp:simplePos x="0" y="0"/>
+                <wp:positionH relativeFrom="column">
+                  <wp:posOffset>1145586</wp:posOffset>
+                </wp:positionH>
+                <wp:positionV relativeFrom="paragraph">
+                  <wp:posOffset>175051</wp:posOffset>
+                </wp:positionV>
+                <wp:extent cx="700920" cy="19080"/>
+                <wp:effectExtent l="38100" t="38100" r="42545" b="57150"/>
+                <wp:wrapNone/>
+                <wp:docPr id="43" name="墨迹 43"/>
+                <wp:cNvGraphicFramePr/>
+                <a:graphic xmlns:a="http://schemas.openxmlformats.org/drawingml/2006/main">
+                  <a:graphicData uri="http://schemas.microsoft.com/office/word/2010/wordprocessingInk">
+                    <w14:contentPart bwMode="auto" r:id="rId40">
+                      <w14:nvContentPartPr>
+                        <w14:cNvContentPartPr/>
+                      </w14:nvContentPartPr>
+                      <w14:xfrm>
+                        <a:off x="0" y="0"/>
+                        <a:ext cx="700405" cy="19050"/>
+                      </w14:xfrm>
+                    </w14:contentPart>
+                  </a:graphicData>
+                </a:graphic>
+              </wp:anchor>
+            </w:drawing>
+          </mc:Choice>
+          <mc:Fallback>
+            <w:pict>
+              <v:shape w14:anchorId="5BCD5251" id="墨迹 43" o:spid="_x0000_s1026" type="#_x0000_t75" style="position:absolute;left:0;text-align:left;margin-left:89.5pt;margin-top:13.1pt;width:56.6pt;height:2.9pt;z-index:251679744;visibility:visible;mso-wrap-style:square;mso-wrap-distance-left:9pt;mso-wrap-distance-top:0;mso-wrap-distance-right:9pt;mso-wrap-distance-bottom:0;mso-position-horizontal:absolute;mso-position-horizontal-relative:text;mso-position-vertical:absolute;mso-position-vertical-relative:text" o:gfxdata="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">
+                <v:imagedata r:id="rId41" o:title=""/>
+              </v:shape>
+            </w:pict>
+          </mc:Fallback>
+        </mc:AlternateContent>
+      </w:r>
+      <w:r>
+        <w:rPr>
+          <w:rFonts w:hint="eastAsia"/>
         </w:rPr>
         <w:t>点击</w:t>
       </w:r>
@@ -1381,12 +1987,14 @@
         </w:rPr>
         <w:t>控制台上方的</w:t>
       </w:r>
+      <w:proofErr w:type="gramStart"/>
       <w:r>
         <w:rPr>
           <w:color w:val="FF0000"/>
         </w:rPr>
         <w:t>”</w:t>
       </w:r>
+      <w:proofErr w:type="gramEnd"/>
       <w:r>
         <w:rPr>
           <w:rFonts w:hint="eastAsia"/>
@@ -1431,7 +2039,7 @@
                 <wp:cNvGraphicFramePr/>
                 <a:graphic xmlns:a="http://schemas.openxmlformats.org/drawingml/2006/main">
                   <a:graphicData uri="http://schemas.microsoft.com/office/word/2010/wordprocessingInk">
-                    <w14:contentPart bwMode="auto" r:id="rId27">
+                    <w14:contentPart bwMode="auto" r:id="rId42">
                       <w14:nvContentPartPr>
                         <w14:cNvContentPartPr/>
                       </w14:nvContentPartPr>
@@ -1467,7 +2075,7 @@
                 <o:lock v:ext="edit" aspectratio="t"/>
               </v:shapetype>
               <v:shape id="墨迹 22" o:spid="_x0000_s1026" type="#_x0000_t75" style="position:absolute;left:0;text-align:left;margin-left:235.2pt;margin-top:2.5pt;width:23.9pt;height:1.9pt;z-index:251666432;visibility:visible;mso-wrap-style:square;mso-wrap-distance-left:9pt;mso-wrap-distance-top:0;mso-wrap-distance-right:9pt;mso-wrap-distance-bottom:0;mso-position-horizontal:absolute;mso-position-horizontal-relative:text;mso-position-vertical:absolute;mso-position-vertical-relative:text" o:gfxdata="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">
-                <v:imagedata r:id="rId28" o:title=""/>
+                <v:imagedata r:id="rId43" o:title=""/>
               </v:shape>
             </w:pict>
           </mc:Fallback>
@@ -1529,7 +2137,7 @@
                 <wp:cNvGraphicFramePr/>
                 <a:graphic xmlns:a="http://schemas.openxmlformats.org/drawingml/2006/main">
                   <a:graphicData uri="http://schemas.microsoft.com/office/word/2010/wordprocessingInk">
-                    <w14:contentPart bwMode="auto" r:id="rId29">
+                    <w14:contentPart bwMode="auto" r:id="rId44">
                       <w14:nvContentPartPr>
                         <w14:cNvContentPartPr/>
                       </w14:nvContentPartPr>
@@ -1546,7 +2154,7 @@
           <mc:Fallback>
             <w:pict>
               <v:shape w14:anchorId="3A991F0B" id="墨迹 21" o:spid="_x0000_s1026" type="#_x0000_t75" style="position:absolute;left:0;text-align:left;margin-left:21.45pt;margin-top:54.7pt;width:60.4pt;height:21.4pt;z-index:251665408;visibility:visible;mso-wrap-style:square;mso-wrap-distance-left:9pt;mso-wrap-distance-top:0;mso-wrap-distance-right:9pt;mso-wrap-distance-bottom:0;mso-position-horizontal:absolute;mso-position-horizontal-relative:text;mso-position-vertical:absolute;mso-position-vertical-relative:text" o:gfxdata="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">
-                <v:imagedata r:id="rId30" o:title=""/>
+                <v:imagedata r:id="rId45" o:title=""/>
               </v:shape>
             </w:pict>
           </mc:Fallback>
@@ -1574,7 +2182,7 @@
                 <wp:cNvGraphicFramePr/>
                 <a:graphic xmlns:a="http://schemas.openxmlformats.org/drawingml/2006/main">
                   <a:graphicData uri="http://schemas.microsoft.com/office/word/2010/wordprocessingInk">
-                    <w14:contentPart bwMode="auto" r:id="rId31">
+                    <w14:contentPart bwMode="auto" r:id="rId46">
                       <w14:nvContentPartPr>
                         <w14:cNvContentPartPr/>
                       </w14:nvContentPartPr>
@@ -1591,7 +2199,7 @@
           <mc:Fallback>
             <w:pict>
               <v:shape w14:anchorId="2A00342C" id="墨迹 13" o:spid="_x0000_s1026" type="#_x0000_t75" style="position:absolute;left:0;text-align:left;margin-left:2.95pt;margin-top:16pt;width:17.75pt;height:1.45pt;z-index:251660288;visibility:visible;mso-wrap-style:square;mso-wrap-distance-left:9pt;mso-wrap-distance-top:0;mso-wrap-distance-right:9pt;mso-wrap-distance-bottom:0;mso-position-horizontal:absolute;mso-position-horizontal-relative:text;mso-position-vertical:absolute;mso-position-vertical-relative:text" o:gfxdata="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">
-                <v:imagedata r:id="rId32" o:title=""/>
+                <v:imagedata r:id="rId47" o:title=""/>
               </v:shape>
             </w:pict>
           </mc:Fallback>
@@ -1619,7 +2227,7 @@
                 <wp:cNvGraphicFramePr/>
                 <a:graphic xmlns:a="http://schemas.openxmlformats.org/drawingml/2006/main">
                   <a:graphicData uri="http://schemas.microsoft.com/office/word/2010/wordprocessingInk">
-                    <w14:contentPart bwMode="auto" r:id="rId33">
+                    <w14:contentPart bwMode="auto" r:id="rId48">
                       <w14:nvContentPartPr>
                         <w14:cNvContentPartPr/>
                       </w14:nvContentPartPr>
@@ -1636,7 +2244,7 @@
           <mc:Fallback>
             <w:pict>
               <v:shape w14:anchorId="69710A3C" id="墨迹 12" o:spid="_x0000_s1026" type="#_x0000_t75" style="position:absolute;left:0;text-align:left;margin-left:2.95pt;margin-top:63.7pt;width:24.5pt;height:2.5pt;z-index:251659264;visibility:visible;mso-wrap-style:square;mso-wrap-distance-left:9pt;mso-wrap-distance-top:0;mso-wrap-distance-right:9pt;mso-wrap-distance-bottom:0;mso-position-horizontal:absolute;mso-position-horizontal-relative:text;mso-position-vertical:absolute;mso-position-vertical-relative:text" o:gfxdata="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">
-                <v:imagedata r:id="rId34" o:title=""/>
+                <v:imagedata r:id="rId49" o:title=""/>
               </v:shape>
             </w:pict>
           </mc:Fallback>
@@ -1662,7 +2270,7 @@
                     <pic:cNvPicPr/>
                   </pic:nvPicPr>
                   <pic:blipFill>
-                    <a:blip r:embed="rId35">
+                    <a:blip r:embed="rId50">
                       <a:extLst>
                         <a:ext uri="{28A0092B-C50C-407E-A947-70E740481C1C}">
                           <a14:useLocalDpi xmlns:a14="http://schemas.microsoft.com/office/drawing/2010/main" val="0"/>
@@ -1815,7 +2423,21 @@
         <w:rPr>
           <w:rFonts w:hint="eastAsia"/>
         </w:rPr>
-        <w:t>和立绘建议单独建立一个回复头</w:t>
+        <w:t>和</w:t>
+      </w:r>
+      <w:proofErr w:type="gramStart"/>
+      <w:r>
+        <w:rPr>
+          <w:rFonts w:hint="eastAsia"/>
+        </w:rPr>
+        <w:t>立绘建议</w:t>
+      </w:r>
+      <w:proofErr w:type="gramEnd"/>
+      <w:r>
+        <w:rPr>
+          <w:rFonts w:hint="eastAsia"/>
+        </w:rPr>
+        <w:t>单独建立一个回复头</w:t>
       </w:r>
     </w:p>
     <w:p>
@@ -1843,13 +2465,22 @@
       </w:pPr>
       <w:r>
         <w:rPr>
-          <w:rFonts w:hint="eastAsia"/>
           <w:b/>
           <w:bCs/>
           <w:sz w:val="30"/>
           <w:szCs w:val="30"/>
         </w:rPr>
-        <w:t>5.常见问题</w:t>
+        <w:t>6</w:t>
+      </w:r>
+      <w:r>
+        <w:rPr>
+          <w:rFonts w:hint="eastAsia"/>
+          <w:b/>
+          <w:bCs/>
+          <w:sz w:val="30"/>
+          <w:szCs w:val="30"/>
+        </w:rPr>
+        <w:t>.常见问题</w:t>
       </w:r>
     </w:p>
     <w:p>
@@ -1871,6 +2502,7 @@
         <w:rPr>
           <w:rFonts w:hint="eastAsia"/>
         </w:rPr>
+        <w:lastRenderedPageBreak/>
         <w:t>没有回复图片2：请检查命令头的回复内有没有添加图片相关的变量</w:t>
       </w:r>
     </w:p>
@@ -1914,7 +2546,7 @@
                     <pic:cNvPicPr/>
                   </pic:nvPicPr>
                   <pic:blipFill>
-                    <a:blip r:embed="rId36">
+                    <a:blip r:embed="rId51">
                       <a:extLst>
                         <a:ext uri="{28A0092B-C50C-407E-A947-70E740481C1C}">
                           <a14:useLocalDpi xmlns:a14="http://schemas.microsoft.com/office/drawing/2010/main" val="0"/>
@@ -1961,7 +2593,31 @@
           <w:sz w:val="18"/>
           <w:szCs w:val="18"/>
         </w:rPr>
-        <w:t>如果在命令后面看到了机器人发送了消息 但是在群里没有看见 代表着机器人被腾讯屏蔽了</w:t>
+        <w:t>如果在命令后面看到了机器人发送了消息 但是在群里没有看见 代表着机器人</w:t>
+      </w:r>
+      <w:proofErr w:type="gramStart"/>
+      <w:r>
+        <w:rPr>
+          <w:rFonts w:hint="eastAsia"/>
+          <w:b/>
+          <w:bCs/>
+          <w:color w:val="FF0000"/>
+          <w:sz w:val="18"/>
+          <w:szCs w:val="18"/>
+        </w:rPr>
+        <w:t>被腾讯</w:t>
+      </w:r>
+      <w:proofErr w:type="gramEnd"/>
+      <w:r>
+        <w:rPr>
+          <w:rFonts w:hint="eastAsia"/>
+          <w:b/>
+          <w:bCs/>
+          <w:color w:val="FF0000"/>
+          <w:sz w:val="18"/>
+          <w:szCs w:val="18"/>
+        </w:rPr>
+        <w:t>屏蔽了</w:t>
       </w:r>
     </w:p>
     <w:p>
@@ -1990,7 +2646,7 @@
                     </pic:cNvPicPr>
                   </pic:nvPicPr>
                   <pic:blipFill>
-                    <a:blip r:embed="rId37">
+                    <a:blip r:embed="rId52">
                       <a:extLst>
                         <a:ext uri="{28A0092B-C50C-407E-A947-70E740481C1C}">
                           <a14:useLocalDpi xmlns:a14="http://schemas.microsoft.com/office/drawing/2010/main" val="0"/>
@@ -2077,6 +2733,7 @@
         </w:rPr>
         <w:t xml:space="preserve"> </w:t>
       </w:r>
+      <w:proofErr w:type="gramStart"/>
       <w:r>
         <w:rPr>
           <w:rStyle w:val="a4"/>
@@ -2084,7 +2741,17 @@
           <w:szCs w:val="21"/>
           <w:shd w:val="clear" w:color="auto" w:fill="FFFFFF"/>
         </w:rPr>
-        <w:t>小号不活跃都</w:t>
+        <w:t>小号不</w:t>
+      </w:r>
+      <w:proofErr w:type="gramEnd"/>
+      <w:r>
+        <w:rPr>
+          <w:rStyle w:val="a4"/>
+          <w:rFonts w:ascii="Segoe UI" w:hAnsi="Segoe UI" w:cs="Segoe UI"/>
+          <w:szCs w:val="21"/>
+          <w:shd w:val="clear" w:color="auto" w:fill="FFFFFF"/>
+        </w:rPr>
+        <w:t>活跃都</w:t>
       </w:r>
       <w:r>
         <w:rPr>
@@ -2159,8 +2826,9 @@
           <w:szCs w:val="21"/>
           <w:shd w:val="clear" w:color="auto" w:fill="FFFFFF"/>
         </w:rPr>
-        <w:t>就可以使腾讯允许</w:t>
-      </w:r>
+        <w:t>就可以使</w:t>
+      </w:r>
+      <w:proofErr w:type="gramStart"/>
       <w:r>
         <w:rPr>
           <w:rStyle w:val="a4"/>
@@ -2168,6 +2836,16 @@
           <w:szCs w:val="21"/>
           <w:shd w:val="clear" w:color="auto" w:fill="FFFFFF"/>
         </w:rPr>
+        <w:t>腾讯允许</w:t>
+      </w:r>
+      <w:proofErr w:type="gramEnd"/>
+      <w:r>
+        <w:rPr>
+          <w:rStyle w:val="a4"/>
+          <w:rFonts w:ascii="Segoe UI" w:hAnsi="Segoe UI" w:cs="Segoe UI" w:hint="eastAsia"/>
+          <w:szCs w:val="21"/>
+          <w:shd w:val="clear" w:color="auto" w:fill="FFFFFF"/>
+        </w:rPr>
         <w:t>在</w:t>
       </w:r>
       <w:r>
@@ -2179,6 +2857,7 @@
         </w:rPr>
         <w:t>这个</w:t>
       </w:r>
+      <w:proofErr w:type="spellStart"/>
       <w:r>
         <w:rPr>
           <w:rStyle w:val="a4"/>
@@ -2188,6 +2867,7 @@
         </w:rPr>
         <w:t>ip</w:t>
       </w:r>
+      <w:proofErr w:type="spellEnd"/>
       <w:r>
         <w:rPr>
           <w:rStyle w:val="a4"/>
@@ -2206,6 +2886,7 @@
         </w:rPr>
         <w:t>登录这个</w:t>
       </w:r>
+      <w:proofErr w:type="spellStart"/>
       <w:r>
         <w:rPr>
           <w:rStyle w:val="a4"/>
@@ -2215,6 +2896,7 @@
         </w:rPr>
         <w:t>qq</w:t>
       </w:r>
+      <w:proofErr w:type="spellEnd"/>
     </w:p>
     <w:p>
       <w:pPr>
@@ -2279,7 +2961,27 @@
           <w:szCs w:val="21"/>
           <w:shd w:val="clear" w:color="auto" w:fill="FFFFFF"/>
         </w:rPr>
-        <w:t>一开始的的几天需要挂着</w:t>
+        <w:t>一开始的</w:t>
+      </w:r>
+      <w:proofErr w:type="gramStart"/>
+      <w:r>
+        <w:rPr>
+          <w:rStyle w:val="a4"/>
+          <w:rFonts w:ascii="Segoe UI" w:hAnsi="Segoe UI" w:cs="Segoe UI" w:hint="eastAsia"/>
+          <w:szCs w:val="21"/>
+          <w:shd w:val="clear" w:color="auto" w:fill="FFFFFF"/>
+        </w:rPr>
+        <w:t>的</w:t>
+      </w:r>
+      <w:proofErr w:type="gramEnd"/>
+      <w:r>
+        <w:rPr>
+          <w:rStyle w:val="a4"/>
+          <w:rFonts w:ascii="Segoe UI" w:hAnsi="Segoe UI" w:cs="Segoe UI" w:hint="eastAsia"/>
+          <w:szCs w:val="21"/>
+          <w:shd w:val="clear" w:color="auto" w:fill="FFFFFF"/>
+        </w:rPr>
+        <w:t>几天需要挂着</w:t>
       </w:r>
     </w:p>
     <w:p>
@@ -2321,7 +3023,7 @@
           <w:szCs w:val="30"/>
           <w:shd w:val="clear" w:color="auto" w:fill="FFFFFF"/>
         </w:rPr>
-        <w:t>如何配置主动技能</w:t>
+        <w:t>7</w:t>
       </w:r>
       <w:r>
         <w:rPr>
@@ -2331,7 +3033,17 @@
           <w:szCs w:val="30"/>
           <w:shd w:val="clear" w:color="auto" w:fill="FFFFFF"/>
         </w:rPr>
-        <w:t>gif</w:t>
+        <w:t>.</w:t>
+      </w:r>
+      <w:r>
+        <w:rPr>
+          <w:rStyle w:val="a4"/>
+          <w:rFonts w:ascii="Segoe UI" w:hAnsi="Segoe UI" w:cs="Segoe UI" w:hint="eastAsia"/>
+          <w:sz w:val="30"/>
+          <w:szCs w:val="30"/>
+          <w:shd w:val="clear" w:color="auto" w:fill="FFFFFF"/>
+        </w:rPr>
+        <w:t>如何配置主动技能</w:t>
       </w:r>
       <w:r>
         <w:rPr>
@@ -2341,6 +3053,16 @@
           <w:szCs w:val="30"/>
           <w:shd w:val="clear" w:color="auto" w:fill="FFFFFF"/>
         </w:rPr>
+        <w:t>gif</w:t>
+      </w:r>
+      <w:r>
+        <w:rPr>
+          <w:rStyle w:val="a4"/>
+          <w:rFonts w:ascii="Segoe UI" w:hAnsi="Segoe UI" w:cs="Segoe UI"/>
+          <w:sz w:val="30"/>
+          <w:szCs w:val="30"/>
+          <w:shd w:val="clear" w:color="auto" w:fill="FFFFFF"/>
+        </w:rPr>
         <w:t>回复</w:t>
       </w:r>
       <w:r>
@@ -2375,7 +3097,6 @@
           <w:szCs w:val="21"/>
           <w:shd w:val="clear" w:color="auto" w:fill="FFFFFF"/>
         </w:rPr>
-        <w:lastRenderedPageBreak/>
         <w:t>1.</w:t>
       </w:r>
       <w:r>
@@ -2614,7 +3335,7 @@
                     <pic:cNvPicPr/>
                   </pic:nvPicPr>
                   <pic:blipFill>
-                    <a:blip r:embed="rId38"/>
+                    <a:blip r:embed="rId53"/>
                     <a:stretch>
                       <a:fillRect/>
                     </a:stretch>
@@ -2930,7 +3651,7 @@
                     <pic:cNvPicPr/>
                   </pic:nvPicPr>
                   <pic:blipFill>
-                    <a:blip r:embed="rId39"/>
+                    <a:blip r:embed="rId54"/>
                     <a:stretch>
                       <a:fillRect/>
                     </a:stretch>
@@ -2970,7 +3691,29 @@
           <w:szCs w:val="21"/>
           <w:shd w:val="clear" w:color="auto" w:fill="FFFFFF"/>
         </w:rPr>
-        <w:t>关于部分角色主动技能动画发送失败的原因是动图太大了，请在群里下载</w:t>
+        <w:t>关于部分角色主动技能动画发送失败的原因</w:t>
+      </w:r>
+      <w:proofErr w:type="gramStart"/>
+      <w:r>
+        <w:rPr>
+          <w:rStyle w:val="a4"/>
+          <w:rFonts w:ascii="Segoe UI" w:hAnsi="Segoe UI" w:cs="Segoe UI"/>
+          <w:color w:val="FF0000"/>
+          <w:szCs w:val="21"/>
+          <w:shd w:val="clear" w:color="auto" w:fill="FFFFFF"/>
+        </w:rPr>
+        <w:t>是动图太大</w:t>
+      </w:r>
+      <w:proofErr w:type="gramEnd"/>
+      <w:r>
+        <w:rPr>
+          <w:rStyle w:val="a4"/>
+          <w:rFonts w:ascii="Segoe UI" w:hAnsi="Segoe UI" w:cs="Segoe UI"/>
+          <w:color w:val="FF0000"/>
+          <w:szCs w:val="21"/>
+          <w:shd w:val="clear" w:color="auto" w:fill="FFFFFF"/>
+        </w:rPr>
+        <w:t>了，请在群里下载</w:t>
       </w:r>
       <w:r>
         <w:rPr>
@@ -3005,10 +3748,52 @@
           <w:szCs w:val="32"/>
         </w:rPr>
       </w:pPr>
+    </w:p>
+    <w:p>
+      <w:pPr>
+        <w:rPr>
+          <w:b/>
+          <w:bCs/>
+          <w:sz w:val="32"/>
+          <w:szCs w:val="32"/>
+        </w:rPr>
+      </w:pPr>
+    </w:p>
+    <w:p>
+      <w:pPr>
+        <w:rPr>
+          <w:b/>
+          <w:bCs/>
+          <w:sz w:val="32"/>
+          <w:szCs w:val="32"/>
+        </w:rPr>
+      </w:pPr>
+    </w:p>
+    <w:p>
+      <w:pPr>
+        <w:rPr>
+          <w:b/>
+          <w:bCs/>
+          <w:sz w:val="32"/>
+          <w:szCs w:val="32"/>
+        </w:rPr>
+      </w:pPr>
+    </w:p>
+    <w:p>
+      <w:pPr>
+        <w:rPr>
+          <w:rFonts w:hint="eastAsia"/>
+          <w:b/>
+          <w:bCs/>
+          <w:sz w:val="32"/>
+          <w:szCs w:val="32"/>
+        </w:rPr>
+      </w:pPr>
       <w:r>
         <w:rPr>
           <w:noProof/>
         </w:rPr>
+        <w:lastRenderedPageBreak/>
         <w:drawing>
           <wp:anchor distT="0" distB="0" distL="114300" distR="114300" simplePos="0" relativeHeight="251667456" behindDoc="1" locked="0" layoutInCell="1" allowOverlap="1" wp14:anchorId="5CBF1409" wp14:editId="1212EC4B">
             <wp:simplePos x="0" y="0"/>
@@ -3033,7 +3818,7 @@
                     <pic:cNvPicPr/>
                   </pic:nvPicPr>
                   <pic:blipFill>
-                    <a:blip r:embed="rId40">
+                    <a:blip r:embed="rId55">
                       <a:extLst>
                         <a:ext uri="{28A0092B-C50C-407E-A947-70E740481C1C}">
                           <a14:useLocalDpi xmlns:a14="http://schemas.microsoft.com/office/drawing/2010/main" val="0"/>
@@ -3077,6 +3862,25 @@
           <w:sz w:val="32"/>
           <w:szCs w:val="32"/>
         </w:rPr>
+        <w:t>8</w:t>
+      </w:r>
+      <w:r>
+        <w:rPr>
+          <w:b/>
+          <w:bCs/>
+          <w:sz w:val="32"/>
+          <w:szCs w:val="32"/>
+        </w:rPr>
+        <w:t>.</w:t>
+      </w:r>
+      <w:r>
+        <w:rPr>
+          <w:rFonts w:hint="eastAsia"/>
+          <w:b/>
+          <w:bCs/>
+          <w:sz w:val="32"/>
+          <w:szCs w:val="32"/>
+        </w:rPr>
         <w:t>关于</w:t>
       </w:r>
       <w:r>
@@ -3113,6 +3917,7 @@
           <w:bCs/>
         </w:rPr>
       </w:pPr>
+      <w:proofErr w:type="spellStart"/>
       <w:r>
         <w:rPr>
           <w:b/>
@@ -3126,7 +3931,16 @@
           <w:b/>
           <w:bCs/>
         </w:rPr>
-        <w:t>xxx主动技能</w:t>
+        <w:t>xxx</w:t>
+      </w:r>
+      <w:proofErr w:type="spellEnd"/>
+      <w:r>
+        <w:rPr>
+          <w:rFonts w:hint="eastAsia"/>
+          <w:b/>
+          <w:bCs/>
+        </w:rPr>
+        <w:t>主动技能</w:t>
       </w:r>
       <w:r>
         <w:rPr>
@@ -3157,7 +3971,7 @@
                     <pic:cNvPicPr/>
                   </pic:nvPicPr>
                   <pic:blipFill>
-                    <a:blip r:embed="rId41"/>
+                    <a:blip r:embed="rId56"/>
                     <a:stretch>
                       <a:fillRect/>
                     </a:stretch>
@@ -3231,7 +4045,21 @@
         <w:rPr>
           <w:rFonts w:hint="eastAsia"/>
         </w:rPr>
-        <w:t>缺失等问题 可用群文件内的gif</w:t>
+        <w:t>缺失等问题 可用</w:t>
+      </w:r>
+      <w:proofErr w:type="gramStart"/>
+      <w:r>
+        <w:rPr>
+          <w:rFonts w:hint="eastAsia"/>
+        </w:rPr>
+        <w:t>群文件</w:t>
+      </w:r>
+      <w:proofErr w:type="gramEnd"/>
+      <w:r>
+        <w:rPr>
+          <w:rFonts w:hint="eastAsia"/>
+        </w:rPr>
+        <w:t>内的gif</w:t>
       </w:r>
       <w:r>
         <w:rPr>
@@ -3303,7 +4131,7 @@
                     <pic:cNvPicPr/>
                   </pic:nvPicPr>
                   <pic:blipFill>
-                    <a:blip r:embed="rId42"/>
+                    <a:blip r:embed="rId57"/>
                     <a:stretch>
                       <a:fillRect/>
                     </a:stretch>
@@ -3352,7 +4180,21 @@
         <w:rPr>
           <w:rFonts w:hint="eastAsia"/>
         </w:rPr>
-        <w:t>用处是在控制台缓存不可用，不会结束，卡住时使用</w:t>
+        <w:t>用处是在控制台缓存</w:t>
+      </w:r>
+      <w:proofErr w:type="gramStart"/>
+      <w:r>
+        <w:rPr>
+          <w:rFonts w:hint="eastAsia"/>
+        </w:rPr>
+        <w:t>不</w:t>
+      </w:r>
+      <w:proofErr w:type="gramEnd"/>
+      <w:r>
+        <w:rPr>
+          <w:rFonts w:hint="eastAsia"/>
+        </w:rPr>
+        <w:t>可用，不会结束，卡住时使用</w:t>
       </w:r>
       <w:r>
         <w:rPr>
@@ -3402,7 +4244,7 @@
                     <pic:cNvPicPr/>
                   </pic:nvPicPr>
                   <pic:blipFill>
-                    <a:blip r:embed="rId43"/>
+                    <a:blip r:embed="rId58"/>
                     <a:stretch>
                       <a:fillRect/>
                     </a:stretch>
@@ -3428,7 +4270,21 @@
         <w:rPr>
           <w:rFonts w:hint="eastAsia"/>
         </w:rPr>
-        <w:t>在控制台缓存会下载bwiki的图片资源，当插件发现文件夹内有</w:t>
+        <w:t>在控制台缓存会下载</w:t>
+      </w:r>
+      <w:proofErr w:type="spellStart"/>
+      <w:r>
+        <w:rPr>
+          <w:rFonts w:hint="eastAsia"/>
+        </w:rPr>
+        <w:t>bwiki</w:t>
+      </w:r>
+      <w:proofErr w:type="spellEnd"/>
+      <w:r>
+        <w:rPr>
+          <w:rFonts w:hint="eastAsia"/>
+        </w:rPr>
+        <w:t>的图片资源，当插件发现文件夹内有</w:t>
       </w:r>
       <w:r>
         <w:rPr>
@@ -3500,7 +4356,27 @@
           <w:bCs/>
           <w:color w:val="FF0000"/>
         </w:rPr>
-        <w:t>总的来说 这个文件夹内的所有文件都可以不下载 不使用，只是为了方便各位。</w:t>
+        <w:t>总的来说 这个文件夹内的所有文件都可以</w:t>
+      </w:r>
+      <w:proofErr w:type="gramStart"/>
+      <w:r>
+        <w:rPr>
+          <w:rFonts w:hint="eastAsia"/>
+          <w:b/>
+          <w:bCs/>
+          <w:color w:val="FF0000"/>
+        </w:rPr>
+        <w:t>不</w:t>
+      </w:r>
+      <w:proofErr w:type="gramEnd"/>
+      <w:r>
+        <w:rPr>
+          <w:rFonts w:hint="eastAsia"/>
+          <w:b/>
+          <w:bCs/>
+          <w:color w:val="FF0000"/>
+        </w:rPr>
+        <w:t>下载 不使用，只是为了方便各位。</w:t>
       </w:r>
     </w:p>
     <w:p>
@@ -3566,6 +4442,7 @@
         </w:rPr>
         <w:t>：</w:t>
       </w:r>
+      <w:proofErr w:type="spellStart"/>
       <w:r>
         <w:rPr>
           <w:b/>
@@ -3591,6 +4468,7 @@
         </w:rPr>
         <w:t>Q</w:t>
       </w:r>
+      <w:proofErr w:type="spellEnd"/>
       <w:r>
         <w:rPr>
           <w:b/>
@@ -3615,7 +4493,6 @@
           <w:bCs/>
           <w:color w:val="FF0000"/>
         </w:rPr>
-        <w:lastRenderedPageBreak/>
         <w:t>语音缓存应该在此路径</w:t>
       </w:r>
       <w:r>
@@ -3637,6 +4514,7 @@
         </w:rPr>
         <w:t>：</w:t>
       </w:r>
+      <w:proofErr w:type="spellStart"/>
       <w:r>
         <w:rPr>
           <w:b/>
@@ -3662,6 +4540,7 @@
         </w:rPr>
         <w:t>Q</w:t>
       </w:r>
+      <w:proofErr w:type="spellEnd"/>
       <w:r>
         <w:rPr>
           <w:b/>
@@ -4523,7 +5402,62 @@
           <inkml:channelProperty channel="Y" name="resolution" value="1000" units="1/cm"/>
         </inkml:channelProperties>
       </inkml:inkSource>
-      <inkml:timestamp xml:id="ts0" timeString="2020-07-13T07:39:32.122"/>
+      <inkml:timestamp xml:id="ts0" timeString="2020-07-14T02:23:25.059"/>
+    </inkml:context>
+    <inkml:brush xml:id="br0">
+      <inkml:brushProperty name="width" value="0.05" units="cm"/>
+      <inkml:brushProperty name="height" value="0.05" units="cm"/>
+      <inkml:brushProperty name="color" value="#FFC114"/>
+      <inkml:brushProperty name="ignorePressure" value="1"/>
+    </inkml:brush>
+  </inkml:definitions>
+  <inkml:trace contextRef="#ctx0" brushRef="#br0">1 0</inkml:trace>
+</inkml:ink>
+</file>
+
+<file path=word/ink/ink10.xml><?xml version="1.0" encoding="utf-8"?>
+<inkml:ink xmlns:inkml="http://www.w3.org/2003/InkML">
+  <inkml:definitions>
+    <inkml:context xml:id="ctx0">
+      <inkml:inkSource xml:id="inkSrc0">
+        <inkml:traceFormat>
+          <inkml:channel name="X" type="integer" min="-2.14748E9" max="2.14748E9" units="cm"/>
+          <inkml:channel name="Y" type="integer" min="-2.14748E9" max="2.14748E9" units="cm"/>
+        </inkml:traceFormat>
+        <inkml:channelProperties>
+          <inkml:channelProperty channel="X" name="resolution" value="1000" units="1/cm"/>
+          <inkml:channelProperty channel="Y" name="resolution" value="1000" units="1/cm"/>
+        </inkml:channelProperties>
+      </inkml:inkSource>
+      <inkml:timestamp xml:id="ts0" timeString="2020-07-13T07:39:47.733"/>
+    </inkml:context>
+    <inkml:brush xml:id="br0">
+      <inkml:brushProperty name="width" value="0.05" units="cm"/>
+      <inkml:brushProperty name="height" value="0.05" units="cm"/>
+      <inkml:brushProperty name="color" value="#E71224"/>
+      <inkml:brushProperty name="ignorePressure" value="1"/>
+    </inkml:brush>
+  </inkml:definitions>
+  <inkml:trace contextRef="#ctx0" brushRef="#br0">2903 5268,'22'-1,"-1"0,0-1,-1-1,1-1,-1-1,1-1,-1-1,-1-1,1 0,-1-1,27-19,-37 22,123-72,-117 69,0-1,-1-1,-1 0,0-1,21-24,4-3,-29 31,-1-2,0 1,0-1,-1-1,0 1,-1-1,0 0,-1-1,0 0,-1 1,0-1,-1-1,0 1,-1 0,1-13,12-116,-14 104,-2 0,-1-1,-2 1,-1 0,-18-59,-35-77,24 68,-49-108,35 107,-69-119,88 167,19 37,-1 1,-13-21,-31-53,-23-34,54 86,-1 1,-42-52,-29-37,-160-205,108 148,35 49,-47-56,138 168,-1 2,-28-24,-32-34,-28-29,-20-7,21 24,-28-28,12-4,80 79,32 34,0-1,-20-26,-94-109,112 129,-1 0,-32-27,-5-5,-23-17,51 43,-44-34,-8-6,54 44,-37-25,34 28,-33-32,-64-60,-16-12,89 79,25 23,2-1,0-1,2-1,-21-28,42 50,0 1,1-1,-1 1,0-1,0 1,0 0,-1 0,1-1,0 1,0 0,-1 0,1 0,-1 1,1-1,-1 0,1 0,-1 1,1-1,-4 0,4 2,0-1,0 1,1-1,-1 1,0-1,0 1,0 0,0-1,1 1,-1 0,0 0,1 0,-1 0,1-1,-1 1,1 0,-1 0,1 0,0 0,-1 0,1 0,0 0,0 0,0 0,0 0,0 0,0 0,0 0,0 1,0-1,1 1,-2 18,0-2,0-1,1 1,1-1,0 0,2 0,0 1,0-1,11 25,-6-20,0 0,4 22,-5-19,-5-16,17 78,-18-75</inkml:trace>
+  <inkml:trace contextRef="#ctx0" brushRef="#br0" timeOffset="888.57">21 1,'624'0,"-611"0</inkml:trace>
+</inkml:ink>
+</file>
+
+<file path=word/ink/ink11.xml><?xml version="1.0" encoding="utf-8"?>
+<inkml:ink xmlns:inkml="http://www.w3.org/2003/InkML">
+  <inkml:definitions>
+    <inkml:context xml:id="ctx0">
+      <inkml:inkSource xml:id="inkSrc0">
+        <inkml:traceFormat>
+          <inkml:channel name="X" type="integer" min="-2.14748E9" max="2.14748E9" units="cm"/>
+          <inkml:channel name="Y" type="integer" min="-2.14748E9" max="2.14748E9" units="cm"/>
+        </inkml:traceFormat>
+        <inkml:channelProperties>
+          <inkml:channelProperty channel="X" name="resolution" value="1000" units="1/cm"/>
+          <inkml:channelProperty channel="Y" name="resolution" value="1000" units="1/cm"/>
+        </inkml:channelProperties>
+      </inkml:inkSource>
+      <inkml:timestamp xml:id="ts0" timeString="2020-07-13T07:39:34.818"/>
     </inkml:context>
     <inkml:brush xml:id="br0">
       <inkml:brushProperty name="width" value="0.1" units="cm"/>
@@ -4532,11 +5466,148 @@
       <inkml:brushProperty name="ignorePressure" value="1"/>
     </inkml:brush>
   </inkml:definitions>
-  <inkml:trace contextRef="#ctx0" brushRef="#br0">0 0,'59'18,"-30"-11,1 0,55 3,-51-7,65-1,-75-3,-1 1,1 1,44 8,-35-4,0-1,1-2,-1-1,41-4,9 0,-81 3,49 1,0-3,51-9,22-5,-100 12,9-2,62-3,-82 9</inkml:trace>
+  <inkml:trace contextRef="#ctx0" brushRef="#br0">1 15,'1201'0,"-1136"-12,-54 10</inkml:trace>
 </inkml:ink>
 </file>
 
-<file path=word/ink/ink10.xml><?xml version="1.0" encoding="utf-8"?>
+<file path=word/ink/ink12.xml><?xml version="1.0" encoding="utf-8"?>
+<inkml:ink xmlns:inkml="http://www.w3.org/2003/InkML">
+  <inkml:definitions>
+    <inkml:context xml:id="ctx0">
+      <inkml:inkSource xml:id="inkSrc0">
+        <inkml:traceFormat>
+          <inkml:channel name="X" type="integer" min="-2.14748E9" max="2.14748E9" units="cm"/>
+          <inkml:channel name="Y" type="integer" min="-2.14748E9" max="2.14748E9" units="cm"/>
+        </inkml:traceFormat>
+        <inkml:channelProperties>
+          <inkml:channelProperty channel="X" name="resolution" value="1000" units="1/cm"/>
+          <inkml:channelProperty channel="Y" name="resolution" value="1000" units="1/cm"/>
+        </inkml:channelProperties>
+      </inkml:inkSource>
+      <inkml:timestamp xml:id="ts0" timeString="2020-07-13T07:33:36.507"/>
+    </inkml:context>
+    <inkml:brush xml:id="br0">
+      <inkml:brushProperty name="width" value="0.05" units="cm"/>
+      <inkml:brushProperty name="height" value="0.05" units="cm"/>
+      <inkml:brushProperty name="color" value="#E71224"/>
+      <inkml:brushProperty name="ignorePressure" value="1"/>
+    </inkml:brush>
+  </inkml:definitions>
+  <inkml:trace contextRef="#ctx0" brushRef="#br0">0 21,'5'0,"44"0,-1-1,58-10,-62 6,0 2,83 5,-34 0,483-2,-563 0</inkml:trace>
+</inkml:ink>
+</file>
+
+<file path=word/ink/ink13.xml><?xml version="1.0" encoding="utf-8"?>
+<inkml:ink xmlns:inkml="http://www.w3.org/2003/InkML">
+  <inkml:definitions>
+    <inkml:context xml:id="ctx0">
+      <inkml:inkSource xml:id="inkSrc0">
+        <inkml:traceFormat>
+          <inkml:channel name="X" type="integer" min="-2.14748E9" max="2.14748E9" units="cm"/>
+          <inkml:channel name="Y" type="integer" min="-2.14748E9" max="2.14748E9" units="cm"/>
+        </inkml:traceFormat>
+        <inkml:channelProperties>
+          <inkml:channelProperty channel="X" name="resolution" value="1000" units="1/cm"/>
+          <inkml:channelProperty channel="Y" name="resolution" value="1000" units="1/cm"/>
+        </inkml:channelProperties>
+      </inkml:inkSource>
+      <inkml:timestamp xml:id="ts0" timeString="2020-07-14T02:23:02.771"/>
+    </inkml:context>
+    <inkml:brush xml:id="br0">
+      <inkml:brushProperty name="width" value="0.05" units="cm"/>
+      <inkml:brushProperty name="height" value="0.05" units="cm"/>
+      <inkml:brushProperty name="color" value="#FFC114"/>
+      <inkml:brushProperty name="ignorePressure" value="1"/>
+    </inkml:brush>
+  </inkml:definitions>
+  <inkml:trace contextRef="#ctx0" brushRef="#br0">0 21,'97'-2,"103"4,-125 13,-59-10,0-1,0-1,32 2,638-6,-546-15,-110 15,-1 0,41-9,70-5,-90 10,0 2,76 5,-28 0,-52-2,-33 0</inkml:trace>
+</inkml:ink>
+</file>
+
+<file path=word/ink/ink14.xml><?xml version="1.0" encoding="utf-8"?>
+<inkml:ink xmlns:inkml="http://www.w3.org/2003/InkML">
+  <inkml:definitions>
+    <inkml:context xml:id="ctx0">
+      <inkml:inkSource xml:id="inkSrc0">
+        <inkml:traceFormat>
+          <inkml:channel name="X" type="integer" min="-2.14748E9" max="2.14748E9" units="cm"/>
+          <inkml:channel name="Y" type="integer" min="-2.14748E9" max="2.14748E9" units="cm"/>
+        </inkml:traceFormat>
+        <inkml:channelProperties>
+          <inkml:channelProperty channel="X" name="resolution" value="1000" units="1/cm"/>
+          <inkml:channelProperty channel="Y" name="resolution" value="1000" units="1/cm"/>
+        </inkml:channelProperties>
+      </inkml:inkSource>
+      <inkml:timestamp xml:id="ts0" timeString="2020-05-12T11:40:22.764"/>
+    </inkml:context>
+    <inkml:brush xml:id="br0">
+      <inkml:brushProperty name="width" value="0.05" units="cm"/>
+      <inkml:brushProperty name="height" value="0.05" units="cm"/>
+      <inkml:brushProperty name="color" value="#E71224"/>
+      <inkml:brushProperty name="ignorePressure" value="1"/>
+    </inkml:brush>
+  </inkml:definitions>
+  <inkml:trace contextRef="#ctx0" brushRef="#br0">1 17,'76'2,"-17"-1,40-5,-43-3,44-1,289 8,-375 0</inkml:trace>
+</inkml:ink>
+</file>
+
+<file path=word/ink/ink15.xml><?xml version="1.0" encoding="utf-8"?>
+<inkml:ink xmlns:inkml="http://www.w3.org/2003/InkML">
+  <inkml:definitions>
+    <inkml:context xml:id="ctx0">
+      <inkml:inkSource xml:id="inkSrc0">
+        <inkml:traceFormat>
+          <inkml:channel name="X" type="integer" min="-2.14748E9" max="2.14748E9" units="cm"/>
+          <inkml:channel name="Y" type="integer" min="-2.14748E9" max="2.14748E9" units="cm"/>
+        </inkml:traceFormat>
+        <inkml:channelProperties>
+          <inkml:channelProperty channel="X" name="resolution" value="1000" units="1/cm"/>
+          <inkml:channelProperty channel="Y" name="resolution" value="1000" units="1/cm"/>
+        </inkml:channelProperties>
+      </inkml:inkSource>
+      <inkml:timestamp xml:id="ts0" timeString="2020-05-12T11:40:14.017"/>
+    </inkml:context>
+    <inkml:brush xml:id="br0">
+      <inkml:brushProperty name="width" value="0.05" units="cm"/>
+      <inkml:brushProperty name="height" value="0.05" units="cm"/>
+      <inkml:brushProperty name="color" value="#E71224"/>
+      <inkml:brushProperty name="ignorePressure" value="1"/>
+    </inkml:brush>
+  </inkml:definitions>
+  <inkml:trace contextRef="#ctx0" brushRef="#br0">16 691,'1'-1,"0"0,-1 0,1 1,-1-1,1 0,0 0,0 0,-1 1,1-1,0 0,0 1,0-1,0 1,0-1,0 1,0-1,0 1,0 0,0-1,0 1,0 0,33-9,-20 5,201-70,-144 55,-29 9,-1-3,8-4,6 4,-47 13,0-2,0 1,0-1,0-1,0 1,-1-1,4-2,9-5,1 2,0 0,0 1,1 1,51-18,2-4,12 1,-7 2,122-51,-78 34,41-21,-147 56,0 1,0 0,0 2,6-1,-8 2,-1 0,1-1,-1-1,0-1,-1 0,10-5,-15 6,0 1,1 1,-1 0,1 0,0 1,1-1,49-14,-41 10,0 0,1 1,12-1,-16 4,0-1,-1-1,1 0,-1-1,-1 0,6-4,-12 5</inkml:trace>
+  <inkml:trace contextRef="#ctx0" brushRef="#br0" timeOffset="2178.55">1 676,'100'9,"-58"-3,60-2,-70-4,0 1,-1 2,8 2,-28-3</inkml:trace>
+  <inkml:trace contextRef="#ctx0" brushRef="#br0" timeOffset="3719.42">16 676,'1'-9,"1"0,0-1,0 1,0 0,1 0,1 1,-1-1,1 1,1-1,0 1,2-2,7-12,1 2,2 0,10-10,-7 10,1 2,0 0,2 1,13-7,-28 18</inkml:trace>
+</inkml:ink>
+</file>
+
+<file path=word/ink/ink16.xml><?xml version="1.0" encoding="utf-8"?>
+<inkml:ink xmlns:inkml="http://www.w3.org/2003/InkML">
+  <inkml:definitions>
+    <inkml:context xml:id="ctx0">
+      <inkml:inkSource xml:id="inkSrc0">
+        <inkml:traceFormat>
+          <inkml:channel name="X" type="integer" min="-2.14748E9" max="2.14748E9" units="cm"/>
+          <inkml:channel name="Y" type="integer" min="-2.14748E9" max="2.14748E9" units="cm"/>
+        </inkml:traceFormat>
+        <inkml:channelProperties>
+          <inkml:channelProperty channel="X" name="resolution" value="1000" units="1/cm"/>
+          <inkml:channelProperty channel="Y" name="resolution" value="1000" units="1/cm"/>
+        </inkml:channelProperties>
+      </inkml:inkSource>
+      <inkml:timestamp xml:id="ts0" timeString="2020-05-12T11:38:45.863"/>
+    </inkml:context>
+    <inkml:brush xml:id="br0">
+      <inkml:brushProperty name="width" value="0.05" units="cm"/>
+      <inkml:brushProperty name="height" value="0.05" units="cm"/>
+      <inkml:brushProperty name="color" value="#E71224"/>
+      <inkml:brushProperty name="ignorePressure" value="1"/>
+    </inkml:brush>
+  </inkml:definitions>
+  <inkml:trace contextRef="#ctx0" brushRef="#br0">0 1,'562'0,"-549"0</inkml:trace>
+</inkml:ink>
+</file>
+
+<file path=word/ink/ink17.xml><?xml version="1.0" encoding="utf-8"?>
 <inkml:ink xmlns:inkml="http://www.w3.org/2003/InkML">
   <inkml:definitions>
     <inkml:context xml:id="ctx0">
@@ -4577,6 +5648,87 @@
           <inkml:channelProperty channel="Y" name="resolution" value="1000" units="1/cm"/>
         </inkml:channelProperties>
       </inkml:inkSource>
+      <inkml:timestamp xml:id="ts0" timeString="2020-07-14T02:25:24.790"/>
+    </inkml:context>
+    <inkml:brush xml:id="br0">
+      <inkml:brushProperty name="width" value="0.05" units="cm"/>
+      <inkml:brushProperty name="height" value="0.05" units="cm"/>
+      <inkml:brushProperty name="color" value="#E71224"/>
+      <inkml:brushProperty name="ignorePressure" value="1"/>
+    </inkml:brush>
+  </inkml:definitions>
+  <inkml:trace contextRef="#ctx0" brushRef="#br0">0 17,'172'16,"-132"-15,43 7,-48-3,43 0,99-6,-59-2,53-13,250 16,-282-16,-41 15,101 3,-144 5,45 2,758-10,-718-15,343 17,-343-18,47 18,-174-1</inkml:trace>
+</inkml:ink>
+</file>
+
+<file path=word/ink/ink3.xml><?xml version="1.0" encoding="utf-8"?>
+<inkml:ink xmlns:inkml="http://www.w3.org/2003/InkML">
+  <inkml:definitions>
+    <inkml:context xml:id="ctx0">
+      <inkml:inkSource xml:id="inkSrc0">
+        <inkml:traceFormat>
+          <inkml:channel name="X" type="integer" min="-2.14748E9" max="2.14748E9" units="cm"/>
+          <inkml:channel name="Y" type="integer" min="-2.14748E9" max="2.14748E9" units="cm"/>
+        </inkml:traceFormat>
+        <inkml:channelProperties>
+          <inkml:channelProperty channel="X" name="resolution" value="1000" units="1/cm"/>
+          <inkml:channelProperty channel="Y" name="resolution" value="1000" units="1/cm"/>
+        </inkml:channelProperties>
+      </inkml:inkSource>
+      <inkml:timestamp xml:id="ts0" timeString="2020-07-14T02:25:43.923"/>
+    </inkml:context>
+    <inkml:brush xml:id="br0">
+      <inkml:brushProperty name="width" value="0.05" units="cm"/>
+      <inkml:brushProperty name="height" value="0.05" units="cm"/>
+      <inkml:brushProperty name="color" value="#E71224"/>
+      <inkml:brushProperty name="ignorePressure" value="1"/>
+    </inkml:brush>
+  </inkml:definitions>
+  <inkml:trace contextRef="#ctx0" brushRef="#br0">1 10,'182'14,"-175"-14,80 6,101-8,-59 0,-106 0,1 0,0-2,26-7,-38 8,-2-1</inkml:trace>
+</inkml:ink>
+</file>
+
+<file path=word/ink/ink4.xml><?xml version="1.0" encoding="utf-8"?>
+<inkml:ink xmlns:inkml="http://www.w3.org/2003/InkML">
+  <inkml:definitions>
+    <inkml:context xml:id="ctx0">
+      <inkml:inkSource xml:id="inkSrc0">
+        <inkml:traceFormat>
+          <inkml:channel name="X" type="integer" min="-2.14748E9" max="2.14748E9" units="cm"/>
+          <inkml:channel name="Y" type="integer" min="-2.14748E9" max="2.14748E9" units="cm"/>
+        </inkml:traceFormat>
+        <inkml:channelProperties>
+          <inkml:channelProperty channel="X" name="resolution" value="1000" units="1/cm"/>
+          <inkml:channelProperty channel="Y" name="resolution" value="1000" units="1/cm"/>
+        </inkml:channelProperties>
+      </inkml:inkSource>
+      <inkml:timestamp xml:id="ts0" timeString="2020-07-13T07:39:32.122"/>
+    </inkml:context>
+    <inkml:brush xml:id="br0">
+      <inkml:brushProperty name="width" value="0.1" units="cm"/>
+      <inkml:brushProperty name="height" value="0.1" units="cm"/>
+      <inkml:brushProperty name="color" value="#E71224"/>
+      <inkml:brushProperty name="ignorePressure" value="1"/>
+    </inkml:brush>
+  </inkml:definitions>
+  <inkml:trace contextRef="#ctx0" brushRef="#br0">0 0,'59'18,"-30"-11,1 0,55 3,-51-7,65-1,-75-3,-1 1,1 1,44 8,-35-4,0-1,1-2,-1-1,41-4,9 0,-81 3,49 1,0-3,51-9,22-5,-100 12,9-2,62-3,-82 9</inkml:trace>
+</inkml:ink>
+</file>
+
+<file path=word/ink/ink5.xml><?xml version="1.0" encoding="utf-8"?>
+<inkml:ink xmlns:inkml="http://www.w3.org/2003/InkML">
+  <inkml:definitions>
+    <inkml:context xml:id="ctx0">
+      <inkml:inkSource xml:id="inkSrc0">
+        <inkml:traceFormat>
+          <inkml:channel name="X" type="integer" min="-2.14748E9" max="2.14748E9" units="cm"/>
+          <inkml:channel name="Y" type="integer" min="-2.14748E9" max="2.14748E9" units="cm"/>
+        </inkml:traceFormat>
+        <inkml:channelProperties>
+          <inkml:channelProperty channel="X" name="resolution" value="1000" units="1/cm"/>
+          <inkml:channelProperty channel="Y" name="resolution" value="1000" units="1/cm"/>
+        </inkml:channelProperties>
+      </inkml:inkSource>
       <inkml:timestamp xml:id="ts0" timeString="2020-07-13T07:33:33.299"/>
     </inkml:context>
     <inkml:brush xml:id="br0">
@@ -4590,7 +5742,7 @@
 </inkml:ink>
 </file>
 
-<file path=word/ink/ink3.xml><?xml version="1.0" encoding="utf-8"?>
+<file path=word/ink/ink6.xml><?xml version="1.0" encoding="utf-8"?>
 <inkml:ink xmlns:inkml="http://www.w3.org/2003/InkML">
   <inkml:definitions>
     <inkml:context xml:id="ctx0">
@@ -4617,88 +5769,6 @@
 </inkml:ink>
 </file>
 
-<file path=word/ink/ink4.xml><?xml version="1.0" encoding="utf-8"?>
-<inkml:ink xmlns:inkml="http://www.w3.org/2003/InkML">
-  <inkml:definitions>
-    <inkml:context xml:id="ctx0">
-      <inkml:inkSource xml:id="inkSrc0">
-        <inkml:traceFormat>
-          <inkml:channel name="X" type="integer" min="-2.14748E9" max="2.14748E9" units="cm"/>
-          <inkml:channel name="Y" type="integer" min="-2.14748E9" max="2.14748E9" units="cm"/>
-        </inkml:traceFormat>
-        <inkml:channelProperties>
-          <inkml:channelProperty channel="X" name="resolution" value="1000" units="1/cm"/>
-          <inkml:channelProperty channel="Y" name="resolution" value="1000" units="1/cm"/>
-        </inkml:channelProperties>
-      </inkml:inkSource>
-      <inkml:timestamp xml:id="ts0" timeString="2020-07-13T07:39:47.733"/>
-    </inkml:context>
-    <inkml:brush xml:id="br0">
-      <inkml:brushProperty name="width" value="0.05" units="cm"/>
-      <inkml:brushProperty name="height" value="0.05" units="cm"/>
-      <inkml:brushProperty name="color" value="#E71224"/>
-      <inkml:brushProperty name="ignorePressure" value="1"/>
-    </inkml:brush>
-  </inkml:definitions>
-  <inkml:trace contextRef="#ctx0" brushRef="#br0">2903 5268,'22'-1,"-1"0,0-1,-1-1,1-1,-1-1,1-1,-1-1,-1-1,1 0,-1-1,27-19,-37 22,123-72,-117 69,0-1,-1-1,-1 0,0-1,21-24,4-3,-29 31,-1-2,0 1,0-1,-1-1,0 1,-1-1,0 0,-1-1,0 0,-1 1,0-1,-1-1,0 1,-1 0,1-13,12-116,-14 104,-2 0,-1-1,-2 1,-1 0,-18-59,-35-77,24 68,-49-108,35 107,-69-119,88 167,19 37,-1 1,-13-21,-31-53,-23-34,54 86,-1 1,-42-52,-29-37,-160-205,108 148,35 49,-47-56,138 168,-1 2,-28-24,-32-34,-28-29,-20-7,21 24,-28-28,12-4,80 79,32 34,0-1,-20-26,-94-109,112 129,-1 0,-32-27,-5-5,-23-17,51 43,-44-34,-8-6,54 44,-37-25,34 28,-33-32,-64-60,-16-12,89 79,25 23,2-1,0-1,2-1,-21-28,42 50,0 1,1-1,-1 1,0-1,0 1,0 0,-1 0,1-1,0 1,0 0,-1 0,1 0,-1 1,1-1,-1 0,1 0,-1 1,1-1,-4 0,4 2,0-1,0 1,1-1,-1 1,0-1,0 1,0 0,0-1,1 1,-1 0,0 0,1 0,-1 0,1-1,-1 1,1 0,-1 0,1 0,0 0,-1 0,1 0,0 0,0 0,0 0,0 0,0 0,0 0,0 0,0 1,0-1,1 1,-2 18,0-2,0-1,1 1,1-1,0 0,2 0,0 1,0-1,11 25,-6-20,0 0,4 22,-5-19,-5-16,17 78,-18-75</inkml:trace>
-  <inkml:trace contextRef="#ctx0" brushRef="#br0" timeOffset="888.57">21 1,'624'0,"-611"0</inkml:trace>
-</inkml:ink>
-</file>
-
-<file path=word/ink/ink5.xml><?xml version="1.0" encoding="utf-8"?>
-<inkml:ink xmlns:inkml="http://www.w3.org/2003/InkML">
-  <inkml:definitions>
-    <inkml:context xml:id="ctx0">
-      <inkml:inkSource xml:id="inkSrc0">
-        <inkml:traceFormat>
-          <inkml:channel name="X" type="integer" min="-2.14748E9" max="2.14748E9" units="cm"/>
-          <inkml:channel name="Y" type="integer" min="-2.14748E9" max="2.14748E9" units="cm"/>
-        </inkml:traceFormat>
-        <inkml:channelProperties>
-          <inkml:channelProperty channel="X" name="resolution" value="1000" units="1/cm"/>
-          <inkml:channelProperty channel="Y" name="resolution" value="1000" units="1/cm"/>
-        </inkml:channelProperties>
-      </inkml:inkSource>
-      <inkml:timestamp xml:id="ts0" timeString="2020-07-13T07:39:34.818"/>
-    </inkml:context>
-    <inkml:brush xml:id="br0">
-      <inkml:brushProperty name="width" value="0.1" units="cm"/>
-      <inkml:brushProperty name="height" value="0.1" units="cm"/>
-      <inkml:brushProperty name="color" value="#E71224"/>
-      <inkml:brushProperty name="ignorePressure" value="1"/>
-    </inkml:brush>
-  </inkml:definitions>
-  <inkml:trace contextRef="#ctx0" brushRef="#br0">1 15,'1201'0,"-1136"-12,-54 10</inkml:trace>
-</inkml:ink>
-</file>
-
-<file path=word/ink/ink6.xml><?xml version="1.0" encoding="utf-8"?>
-<inkml:ink xmlns:inkml="http://www.w3.org/2003/InkML">
-  <inkml:definitions>
-    <inkml:context xml:id="ctx0">
-      <inkml:inkSource xml:id="inkSrc0">
-        <inkml:traceFormat>
-          <inkml:channel name="X" type="integer" min="-2.14748E9" max="2.14748E9" units="cm"/>
-          <inkml:channel name="Y" type="integer" min="-2.14748E9" max="2.14748E9" units="cm"/>
-        </inkml:traceFormat>
-        <inkml:channelProperties>
-          <inkml:channelProperty channel="X" name="resolution" value="1000" units="1/cm"/>
-          <inkml:channelProperty channel="Y" name="resolution" value="1000" units="1/cm"/>
-        </inkml:channelProperties>
-      </inkml:inkSource>
-      <inkml:timestamp xml:id="ts0" timeString="2020-07-13T07:33:36.507"/>
-    </inkml:context>
-    <inkml:brush xml:id="br0">
-      <inkml:brushProperty name="width" value="0.05" units="cm"/>
-      <inkml:brushProperty name="height" value="0.05" units="cm"/>
-      <inkml:brushProperty name="color" value="#E71224"/>
-      <inkml:brushProperty name="ignorePressure" value="1"/>
-    </inkml:brush>
-  </inkml:definitions>
-  <inkml:trace contextRef="#ctx0" brushRef="#br0">0 21,'5'0,"44"0,-1-1,58-10,-62 6,0 2,83 5,-34 0,483-2,-563 0</inkml:trace>
-</inkml:ink>
-</file>
-
 <file path=word/ink/ink7.xml><?xml version="1.0" encoding="utf-8"?>
 <inkml:ink xmlns:inkml="http://www.w3.org/2003/InkML">
   <inkml:definitions>
@@ -4713,16 +5783,16 @@
           <inkml:channelProperty channel="Y" name="resolution" value="1000" units="1/cm"/>
         </inkml:channelProperties>
       </inkml:inkSource>
-      <inkml:timestamp xml:id="ts0" timeString="2020-05-12T11:40:22.764"/>
+      <inkml:timestamp xml:id="ts0" timeString="2020-07-14T02:21:08.448"/>
     </inkml:context>
     <inkml:brush xml:id="br0">
-      <inkml:brushProperty name="width" value="0.05" units="cm"/>
-      <inkml:brushProperty name="height" value="0.05" units="cm"/>
+      <inkml:brushProperty name="width" value="0.1" units="cm"/>
+      <inkml:brushProperty name="height" value="0.1" units="cm"/>
       <inkml:brushProperty name="color" value="#E71224"/>
       <inkml:brushProperty name="ignorePressure" value="1"/>
     </inkml:brush>
   </inkml:definitions>
-  <inkml:trace contextRef="#ctx0" brushRef="#br0">1 17,'76'2,"-17"-1,40-5,-43-3,44-1,289 8,-375 0</inkml:trace>
+  <inkml:trace contextRef="#ctx0" brushRef="#br0">0 1,'780'0,"-640"16,0 0,-93-17,-34 1</inkml:trace>
 </inkml:ink>
 </file>
 
@@ -4740,18 +5810,16 @@
           <inkml:channelProperty channel="Y" name="resolution" value="1000" units="1/cm"/>
         </inkml:channelProperties>
       </inkml:inkSource>
-      <inkml:timestamp xml:id="ts0" timeString="2020-05-12T11:40:14.017"/>
+      <inkml:timestamp xml:id="ts0" timeString="2020-07-14T02:22:07.905"/>
     </inkml:context>
     <inkml:brush xml:id="br0">
       <inkml:brushProperty name="width" value="0.05" units="cm"/>
       <inkml:brushProperty name="height" value="0.05" units="cm"/>
-      <inkml:brushProperty name="color" value="#E71224"/>
+      <inkml:brushProperty name="color" value="#FFC114"/>
       <inkml:brushProperty name="ignorePressure" value="1"/>
     </inkml:brush>
   </inkml:definitions>
-  <inkml:trace contextRef="#ctx0" brushRef="#br0">16 691,'1'-1,"0"0,-1 0,1 1,-1-1,1 0,0 0,0 0,-1 1,1-1,0 0,0 1,0-1,0 1,0-1,0 1,0-1,0 1,0 0,0-1,0 1,0 0,33-9,-20 5,201-70,-144 55,-29 9,-1-3,8-4,6 4,-47 13,0-2,0 1,0-1,0-1,0 1,-1-1,4-2,9-5,1 2,0 0,0 1,1 1,51-18,2-4,12 1,-7 2,122-51,-78 34,41-21,-147 56,0 1,0 0,0 2,6-1,-8 2,-1 0,1-1,-1-1,0-1,-1 0,10-5,-15 6,0 1,1 1,-1 0,1 0,0 1,1-1,49-14,-41 10,0 0,1 1,12-1,-16 4,0-1,-1-1,1 0,-1-1,-1 0,6-4,-12 5</inkml:trace>
-  <inkml:trace contextRef="#ctx0" brushRef="#br0" timeOffset="2178.55">1 676,'100'9,"-58"-3,60-2,-70-4,0 1,-1 2,8 2,-28-3</inkml:trace>
-  <inkml:trace contextRef="#ctx0" brushRef="#br0" timeOffset="3719.42">16 676,'1'-9,"1"0,0-1,0 1,0 0,1 0,1 1,-1-1,1 1,1-1,0 1,2-2,7-12,1 2,2 0,10-10,-7 10,1 2,0 0,2 1,13-7,-28 18</inkml:trace>
+  <inkml:trace contextRef="#ctx0" brushRef="#br0">1 2,'112'-2,"120"5,-229-3,1 1,-1-1,1 1,-1 0,1 0,-1 0,1 0,-1 1,5 2,-8-4,1 0,-1 1,0-1,1 0,-1 0,0 1,1-1,-1 1,0-1,0 0,1 1,-1-1,0 1,0-1,0 1,1-1,-1 0,0 1,0-1,0 1,0-1,0 1,0-1,0 1,0-1,0 1,0 0,-16 15,7-9,0 0,0 1,1 0,1 0,-1 1,2 0,-1 0,1 1,0 0,1 0,0 0,1 1,-6 20,6-18</inkml:trace>
 </inkml:ink>
 </file>
 
@@ -4769,16 +5837,16 @@
           <inkml:channelProperty channel="Y" name="resolution" value="1000" units="1/cm"/>
         </inkml:channelProperties>
       </inkml:inkSource>
-      <inkml:timestamp xml:id="ts0" timeString="2020-05-12T11:38:45.863"/>
+      <inkml:timestamp xml:id="ts0" timeString="2020-07-14T02:22:04.266"/>
     </inkml:context>
     <inkml:brush xml:id="br0">
       <inkml:brushProperty name="width" value="0.05" units="cm"/>
       <inkml:brushProperty name="height" value="0.05" units="cm"/>
-      <inkml:brushProperty name="color" value="#E71224"/>
+      <inkml:brushProperty name="color" value="#FFC114"/>
       <inkml:brushProperty name="ignorePressure" value="1"/>
     </inkml:brush>
   </inkml:definitions>
-  <inkml:trace contextRef="#ctx0" brushRef="#br0">0 1,'562'0,"-549"0</inkml:trace>
+  <inkml:trace contextRef="#ctx0" brushRef="#br0">874 7207,'-1'-1,"1"0,-1 0,0 0,0 0,0 0,0 0,1 0,-1 0,-1 0,1 0,0 1,0-1,0 0,0 1,-1-1,1 1,0-1,-3 0,-31-10,29 10,-156-59,142 51,-1-1,2 0,-1-2,1 0,1-1,0-1,-16-17,22 20,5 4,0 0,0-1,0 1,1-2,0 1,0-1,-5-12,-70-126,33 66,31 51,2 0,1-1,-16-52,-25-158,46 212,4 16,1-1,1 0,-2-15,-26-158,-1 63,17 14,8 62,-1-29,6 53,0 0,-10-41,7 40,0-1,0-29,4-324,2 182,1 172,1 1,8-34,-7 41,24-170,4 47,-1-32,-16 114,-12 48,1-1,-2 0,1 1,0-15,1-6,9-44,2-5,-13 65,2-1,0 1,7-16,8-32,6-31,3-16,6-61,1 60,-9 35,41-111,-1-6,-47 147,2 1,38-61,-42 78,0 0,-1-1,19-51,-25 56,2 1,0-1,25-32,28-51,14-17,-2 4,-45 65,10-17,84-124,-45 59,40-54,-71 117,18-35,-9 19,-17 25,-28 48,1 1,1 1,1 0,0 1,29-17,1-4,-6 2,-25 19,1 0,1 1,28-15,-42 25,1 0,-1 0,0 0,0-1,0 0,0 1,0-1,-1-1,0 1,0 0,3-7,23-26,-21 30,1 1,0 0,0 1,13-6,29-18,-11 1,51-26,0 0,14-12,-69 43,40-19,-29 16,0 2,-26 14,0-1,30-22,-23 13,39-21,-44 29,-2-1,0-1,-1-1,23-21,-36 30,0 0,1 1,0-1,0 1,10-4,29-21,-40 24</inkml:trace>
 </inkml:ink>
 </file>
 

--- a/公主连结Wiki 酷Q插件安装及配置教程.docx
+++ b/公主连结Wiki 酷Q插件安装及配置教程.docx
@@ -1033,7 +1033,7 @@
         <w:widowControl/>
         <w:jc w:val="left"/>
         <w:rPr>
-          <w:rFonts w:ascii="宋体" w:eastAsia="宋体" w:hAnsi="宋体" w:cs="宋体" w:hint="eastAsia"/>
+          <w:rFonts w:ascii="宋体" w:eastAsia="宋体" w:hAnsi="宋体" w:cs="宋体"/>
           <w:kern w:val="0"/>
           <w:sz w:val="24"/>
           <w:szCs w:val="24"/>
@@ -1378,7 +1378,7 @@
         <w:widowControl/>
         <w:jc w:val="left"/>
         <w:rPr>
-          <w:rFonts w:ascii="宋体" w:eastAsia="宋体" w:hAnsi="宋体" w:cs="宋体" w:hint="eastAsia"/>
+          <w:rFonts w:ascii="宋体" w:eastAsia="宋体" w:hAnsi="宋体" w:cs="宋体"/>
           <w:kern w:val="0"/>
           <w:sz w:val="24"/>
           <w:szCs w:val="24"/>
@@ -1746,10 +1746,10 @@
           <w:szCs w:val="24"/>
         </w:rPr>
         <w:drawing>
-          <wp:inline distT="0" distB="0" distL="0" distR="0" wp14:anchorId="47F49906" wp14:editId="0D9F650F">
+          <wp:inline distT="0" distB="0" distL="0" distR="0" wp14:anchorId="291B4296" wp14:editId="15D643D8">
             <wp:extent cx="2602497" cy="1750263"/>
             <wp:effectExtent l="0" t="0" r="7620" b="2540"/>
-            <wp:docPr id="35" name="图片 35"/>
+            <wp:docPr id="11" name="图片 11"/>
             <wp:cNvGraphicFramePr>
               <a:graphicFrameLocks xmlns:a="http://schemas.openxmlformats.org/drawingml/2006/main" noChangeAspect="1"/>
             </wp:cNvGraphicFramePr>
@@ -1763,7 +1763,7 @@
                     </pic:cNvPicPr>
                   </pic:nvPicPr>
                   <pic:blipFill>
-                    <a:blip r:embed="rId34">
+                    <a:blip r:embed="rId24">
                       <a:extLst>
                         <a:ext uri="{28A0092B-C50C-407E-A947-70E740481C1C}">
                           <a14:useLocalDpi xmlns:a14="http://schemas.microsoft.com/office/drawing/2010/main" val="0"/>
@@ -3782,7 +3782,6 @@
     <w:p>
       <w:pPr>
         <w:rPr>
-          <w:rFonts w:hint="eastAsia"/>
           <w:b/>
           <w:bCs/>
           <w:sz w:val="32"/>

--- a/公主连结Wiki 酷Q插件安装及配置教程.docx
+++ b/公主连结Wiki 酷Q插件安装及配置教程.docx
@@ -58,7 +58,23 @@
           <w:color w:val="FF0000"/>
           <w:szCs w:val="21"/>
         </w:rPr>
-        <w:t>注：本插件发送图片的功能需要</w:t>
+        <w:t>注：本插件发送图片</w:t>
+      </w:r>
+      <w:r>
+        <w:rPr>
+          <w:rFonts w:hint="eastAsia"/>
+          <w:color w:val="FF0000"/>
+          <w:szCs w:val="21"/>
+        </w:rPr>
+        <w:t>与语音</w:t>
+      </w:r>
+      <w:r>
+        <w:rPr>
+          <w:rFonts w:hint="eastAsia"/>
+          <w:color w:val="FF0000"/>
+          <w:szCs w:val="21"/>
+        </w:rPr>
+        <w:t>的功能需要</w:t>
       </w:r>
       <w:r>
         <w:rPr>
@@ -610,6 +626,13 @@
         <w:t>直接将data文件夹放入酷Q的根目录</w:t>
       </w:r>
       <w:bookmarkEnd w:id="0"/>
+      <w:r>
+        <w:rPr>
+          <w:rFonts w:hint="eastAsia"/>
+          <w:szCs w:val="21"/>
+        </w:rPr>
+        <w:t>（替换掉相同文件）</w:t>
+      </w:r>
       <w:r>
         <w:rPr>
           <w:rFonts w:hint="eastAsia"/>
@@ -4108,6 +4131,14 @@
         </w:rPr>
         <w:t>缓存包：</w:t>
       </w:r>
+      <w:r>
+        <w:rPr>
+          <w:rFonts w:hint="eastAsia"/>
+          <w:b/>
+          <w:bCs/>
+        </w:rPr>
+        <w:t>（语音包已弃用，见下一栏）</w:t>
+      </w:r>
     </w:p>
     <w:p>
       <w:r>
@@ -4202,7 +4233,13 @@
         <w:t>，日常不会导入。</w:t>
       </w:r>
     </w:p>
-    <w:p/>
+    <w:p>
+      <w:pPr>
+        <w:rPr>
+          <w:rFonts w:hint="eastAsia"/>
+        </w:rPr>
+      </w:pPr>
+    </w:p>
     <w:p>
       <w:pPr>
         <w:pStyle w:val="ab"/>
@@ -4211,27 +4248,37 @@
           <w:numId w:val="1"/>
         </w:numPr>
         <w:ind w:firstLineChars="0"/>
-      </w:pPr>
-      <w:r>
-        <w:t>G</w:t>
-      </w:r>
-      <w:r>
-        <w:rPr>
-          <w:rFonts w:hint="eastAsia"/>
-        </w:rPr>
-        <w:t>if缓存包</w:t>
-      </w:r>
-    </w:p>
-    <w:p>
+        <w:rPr>
+          <w:b/>
+          <w:bCs/>
+        </w:rPr>
+      </w:pPr>
+      <w:r>
+        <w:rPr>
+          <w:rFonts w:hint="eastAsia"/>
+          <w:b/>
+          <w:bCs/>
+        </w:rPr>
+        <w:t>修复后的语音包：</w:t>
+      </w:r>
+    </w:p>
+    <w:p>
+      <w:pPr>
+        <w:rPr>
+          <w:rFonts w:hint="eastAsia"/>
+          <w:b/>
+          <w:bCs/>
+        </w:rPr>
+      </w:pPr>
       <w:r>
         <w:rPr>
           <w:noProof/>
         </w:rPr>
         <w:drawing>
-          <wp:inline distT="0" distB="0" distL="0" distR="0" wp14:anchorId="402A9F16" wp14:editId="37EBE21B">
-            <wp:extent cx="5274310" cy="320675"/>
-            <wp:effectExtent l="0" t="0" r="2540" b="3175"/>
-            <wp:docPr id="17" name="图片 17"/>
+          <wp:inline distT="0" distB="0" distL="0" distR="0" wp14:anchorId="385C7873" wp14:editId="510C6D5F">
+            <wp:extent cx="5274310" cy="304800"/>
+            <wp:effectExtent l="0" t="0" r="2540" b="0"/>
+            <wp:docPr id="19" name="图片 19"/>
             <wp:cNvGraphicFramePr>
               <a:graphicFrameLocks xmlns:a="http://schemas.openxmlformats.org/drawingml/2006/main" noChangeAspect="1"/>
             </wp:cNvGraphicFramePr>
@@ -4251,6 +4298,533 @@
                   <pic:spPr>
                     <a:xfrm>
                       <a:off x="0" y="0"/>
+                      <a:ext cx="5274310" cy="304800"/>
+                    </a:xfrm>
+                    <a:prstGeom prst="rect">
+                      <a:avLst/>
+                    </a:prstGeom>
+                  </pic:spPr>
+                </pic:pic>
+              </a:graphicData>
+            </a:graphic>
+          </wp:inline>
+        </w:drawing>
+      </w:r>
+    </w:p>
+    <w:p>
+      <w:r>
+        <w:rPr>
+          <w:rFonts w:hint="eastAsia"/>
+        </w:rPr>
+        <w:t>这个包修复了</w:t>
+      </w:r>
+      <w:r>
+        <w:rPr>
+          <w:rFonts w:hint="eastAsia"/>
+        </w:rPr>
+        <w:t>爬虫缓存的语音的一些问题，可以下载替换，但同样</w:t>
+      </w:r>
+      <w:r>
+        <w:rPr>
+          <w:rFonts w:hint="eastAsia"/>
+          <w:b/>
+          <w:bCs/>
+          <w:color w:val="FF0000"/>
+        </w:rPr>
+        <w:t>不保证</w:t>
+      </w:r>
+      <w:r>
+        <w:rPr>
+          <w:rFonts w:hint="eastAsia"/>
+        </w:rPr>
+        <w:t>是最新的。</w:t>
+      </w:r>
+    </w:p>
+    <w:p>
+      <w:pPr>
+        <w:rPr>
+          <w:b/>
+          <w:bCs/>
+        </w:rPr>
+      </w:pPr>
+    </w:p>
+    <w:p>
+      <w:pPr>
+        <w:pStyle w:val="ab"/>
+        <w:numPr>
+          <w:ilvl w:val="0"/>
+          <w:numId w:val="1"/>
+        </w:numPr>
+        <w:ind w:firstLineChars="0"/>
+        <w:rPr>
+          <w:b/>
+          <w:bCs/>
+        </w:rPr>
+      </w:pPr>
+      <w:r>
+        <w:rPr>
+          <w:rFonts w:hint="eastAsia"/>
+          <w:b/>
+          <w:bCs/>
+        </w:rPr>
+        <w:t>角色装备缓存</w:t>
+      </w:r>
+      <w:r>
+        <w:rPr>
+          <w:rFonts w:hint="eastAsia"/>
+          <w:b/>
+          <w:bCs/>
+        </w:rPr>
+        <w:t>：</w:t>
+      </w:r>
+    </w:p>
+    <w:p>
+      <w:pPr>
+        <w:rPr>
+          <w:b/>
+          <w:bCs/>
+        </w:rPr>
+      </w:pPr>
+      <w:r>
+        <w:rPr>
+          <w:noProof/>
+        </w:rPr>
+        <w:drawing>
+          <wp:inline distT="0" distB="0" distL="0" distR="0" wp14:anchorId="7BBFB513" wp14:editId="4D6A9CC0">
+            <wp:extent cx="5274310" cy="561975"/>
+            <wp:effectExtent l="0" t="0" r="2540" b="9525"/>
+            <wp:docPr id="26" name="图片 26"/>
+            <wp:cNvGraphicFramePr>
+              <a:graphicFrameLocks xmlns:a="http://schemas.openxmlformats.org/drawingml/2006/main" noChangeAspect="1"/>
+            </wp:cNvGraphicFramePr>
+            <a:graphic xmlns:a="http://schemas.openxmlformats.org/drawingml/2006/main">
+              <a:graphicData uri="http://schemas.openxmlformats.org/drawingml/2006/picture">
+                <pic:pic xmlns:pic="http://schemas.openxmlformats.org/drawingml/2006/picture">
+                  <pic:nvPicPr>
+                    <pic:cNvPr id="1" name=""/>
+                    <pic:cNvPicPr/>
+                  </pic:nvPicPr>
+                  <pic:blipFill>
+                    <a:blip r:embed="rId59"/>
+                    <a:stretch>
+                      <a:fillRect/>
+                    </a:stretch>
+                  </pic:blipFill>
+                  <pic:spPr>
+                    <a:xfrm>
+                      <a:off x="0" y="0"/>
+                      <a:ext cx="5274310" cy="561975"/>
+                    </a:xfrm>
+                    <a:prstGeom prst="rect">
+                      <a:avLst/>
+                    </a:prstGeom>
+                  </pic:spPr>
+                </pic:pic>
+              </a:graphicData>
+            </a:graphic>
+          </wp:inline>
+        </w:drawing>
+      </w:r>
+    </w:p>
+    <w:p>
+      <w:r>
+        <w:rPr>
+          <w:rFonts w:hint="eastAsia"/>
+        </w:rPr>
+        <w:t>这两个</w:t>
+      </w:r>
+      <w:proofErr w:type="spellStart"/>
+      <w:r>
+        <w:rPr>
+          <w:rFonts w:hint="eastAsia"/>
+        </w:rPr>
+        <w:t>ini</w:t>
+      </w:r>
+      <w:proofErr w:type="spellEnd"/>
+      <w:r>
+        <w:rPr>
+          <w:rFonts w:hint="eastAsia"/>
+        </w:rPr>
+        <w:t>文件</w:t>
+      </w:r>
+      <w:r>
+        <w:rPr>
+          <w:rFonts w:hint="eastAsia"/>
+        </w:rPr>
+        <w:t>就是点击按钮缓存后得到的文件，但由于docker用户直接缓存可能出错，因此需要下载这两个文件替换到目录（</w:t>
+      </w:r>
+      <w:proofErr w:type="spellStart"/>
+      <w:r>
+        <w:rPr>
+          <w:b/>
+          <w:bCs/>
+          <w:color w:val="FF0000"/>
+        </w:rPr>
+        <w:t>C</w:t>
+      </w:r>
+      <w:r>
+        <w:rPr>
+          <w:rFonts w:hint="eastAsia"/>
+          <w:b/>
+          <w:bCs/>
+          <w:color w:val="FF0000"/>
+        </w:rPr>
+        <w:t>ool</w:t>
+      </w:r>
+      <w:r>
+        <w:rPr>
+          <w:b/>
+          <w:bCs/>
+          <w:color w:val="FF0000"/>
+        </w:rPr>
+        <w:t>Q</w:t>
+      </w:r>
+      <w:proofErr w:type="spellEnd"/>
+      <w:r>
+        <w:rPr>
+          <w:b/>
+          <w:bCs/>
+          <w:color w:val="FF0000"/>
+        </w:rPr>
+        <w:t>\data\</w:t>
+      </w:r>
+      <w:r>
+        <w:rPr>
+          <w:rFonts w:hint="eastAsia"/>
+          <w:b/>
+          <w:bCs/>
+          <w:color w:val="FF0000"/>
+        </w:rPr>
+        <w:t>app</w:t>
+      </w:r>
+      <w:r>
+        <w:rPr>
+          <w:b/>
+          <w:bCs/>
+          <w:color w:val="FF0000"/>
+        </w:rPr>
+        <w:t>\</w:t>
+      </w:r>
+      <w:proofErr w:type="spellStart"/>
+      <w:r>
+        <w:rPr>
+          <w:rFonts w:hint="eastAsia"/>
+          <w:b/>
+          <w:bCs/>
+          <w:color w:val="FF0000"/>
+        </w:rPr>
+        <w:t>com</w:t>
+      </w:r>
+      <w:r>
+        <w:rPr>
+          <w:b/>
+          <w:bCs/>
+          <w:color w:val="FF0000"/>
+        </w:rPr>
+        <w:t>.billyang.pcrwiki</w:t>
+      </w:r>
+      <w:proofErr w:type="spellEnd"/>
+      <w:r>
+        <w:rPr>
+          <w:b/>
+          <w:bCs/>
+          <w:color w:val="FF0000"/>
+        </w:rPr>
+        <w:t>\</w:t>
+      </w:r>
+      <w:r>
+        <w:rPr>
+          <w:rFonts w:hint="eastAsia"/>
+        </w:rPr>
+        <w:t>），</w:t>
+      </w:r>
+      <w:r>
+        <w:rPr>
+          <w:rFonts w:hint="eastAsia"/>
+          <w:color w:val="FF0000"/>
+        </w:rPr>
+        <w:t>一般用户不需要这两个文件</w:t>
+      </w:r>
+      <w:r>
+        <w:rPr>
+          <w:rFonts w:hint="eastAsia"/>
+        </w:rPr>
+        <w:t>。</w:t>
+      </w:r>
+    </w:p>
+    <w:p>
+      <w:pPr>
+        <w:rPr>
+          <w:rFonts w:hint="eastAsia"/>
+        </w:rPr>
+      </w:pPr>
+    </w:p>
+    <w:p>
+      <w:pPr>
+        <w:pStyle w:val="ab"/>
+        <w:numPr>
+          <w:ilvl w:val="0"/>
+          <w:numId w:val="1"/>
+        </w:numPr>
+        <w:ind w:firstLineChars="0"/>
+        <w:rPr>
+          <w:b/>
+          <w:bCs/>
+        </w:rPr>
+      </w:pPr>
+      <w:r>
+        <w:rPr>
+          <w:b/>
+          <w:bCs/>
+        </w:rPr>
+        <w:t>G</w:t>
+      </w:r>
+      <w:r>
+        <w:rPr>
+          <w:rFonts w:hint="eastAsia"/>
+          <w:b/>
+          <w:bCs/>
+        </w:rPr>
+        <w:t>it项目包</w:t>
+      </w:r>
+      <w:r>
+        <w:rPr>
+          <w:rFonts w:hint="eastAsia"/>
+          <w:b/>
+          <w:bCs/>
+        </w:rPr>
+        <w:t>：</w:t>
+      </w:r>
+    </w:p>
+    <w:p>
+      <w:pPr>
+        <w:rPr>
+          <w:b/>
+          <w:bCs/>
+        </w:rPr>
+      </w:pPr>
+      <w:r>
+        <w:rPr>
+          <w:noProof/>
+        </w:rPr>
+        <w:drawing>
+          <wp:inline distT="0" distB="0" distL="0" distR="0" wp14:anchorId="6973CF3B" wp14:editId="06631A0E">
+            <wp:extent cx="5274310" cy="314960"/>
+            <wp:effectExtent l="0" t="0" r="2540" b="8890"/>
+            <wp:docPr id="29" name="图片 29"/>
+            <wp:cNvGraphicFramePr>
+              <a:graphicFrameLocks xmlns:a="http://schemas.openxmlformats.org/drawingml/2006/main" noChangeAspect="1"/>
+            </wp:cNvGraphicFramePr>
+            <a:graphic xmlns:a="http://schemas.openxmlformats.org/drawingml/2006/main">
+              <a:graphicData uri="http://schemas.openxmlformats.org/drawingml/2006/picture">
+                <pic:pic xmlns:pic="http://schemas.openxmlformats.org/drawingml/2006/picture">
+                  <pic:nvPicPr>
+                    <pic:cNvPr id="1" name=""/>
+                    <pic:cNvPicPr/>
+                  </pic:nvPicPr>
+                  <pic:blipFill>
+                    <a:blip r:embed="rId60"/>
+                    <a:stretch>
+                      <a:fillRect/>
+                    </a:stretch>
+                  </pic:blipFill>
+                  <pic:spPr>
+                    <a:xfrm>
+                      <a:off x="0" y="0"/>
+                      <a:ext cx="5274310" cy="314960"/>
+                    </a:xfrm>
+                    <a:prstGeom prst="rect">
+                      <a:avLst/>
+                    </a:prstGeom>
+                  </pic:spPr>
+                </pic:pic>
+              </a:graphicData>
+            </a:graphic>
+          </wp:inline>
+        </w:drawing>
+      </w:r>
+    </w:p>
+    <w:p>
+      <w:pPr>
+        <w:rPr>
+          <w:rFonts w:hint="eastAsia"/>
+        </w:rPr>
+      </w:pPr>
+      <w:r>
+        <w:rPr>
+          <w:rFonts w:hint="eastAsia"/>
+        </w:rPr>
+        <w:t>这</w:t>
+      </w:r>
+      <w:r>
+        <w:rPr>
+          <w:rFonts w:hint="eastAsia"/>
+        </w:rPr>
+        <w:t>个包是为想要维护</w:t>
+      </w:r>
+      <w:proofErr w:type="spellStart"/>
+      <w:r>
+        <w:rPr>
+          <w:rFonts w:hint="eastAsia"/>
+        </w:rPr>
+        <w:t>pcrwiki</w:t>
+      </w:r>
+      <w:proofErr w:type="spellEnd"/>
+      <w:r>
+        <w:rPr>
+          <w:rFonts w:hint="eastAsia"/>
+        </w:rPr>
+        <w:t>的各项附加文件的git项目的用户提供的基础仓库，</w:t>
+      </w:r>
+      <w:hyperlink r:id="rId61" w:history="1">
+        <w:r>
+          <w:rPr>
+            <w:rStyle w:val="a3"/>
+            <w:rFonts w:hint="eastAsia"/>
+          </w:rPr>
+          <w:t>git项目</w:t>
+        </w:r>
+      </w:hyperlink>
+      <w:r>
+        <w:rPr>
+          <w:rFonts w:hint="eastAsia"/>
+        </w:rPr>
+        <w:t>里的内容始终保持最新，需要</w:t>
+      </w:r>
+      <w:r>
+        <w:rPr>
+          <w:rFonts w:hint="eastAsia"/>
+          <w:color w:val="FF0000"/>
+        </w:rPr>
+        <w:t>最新文件的用户也可以在</w:t>
+      </w:r>
+      <w:proofErr w:type="spellStart"/>
+      <w:r>
+        <w:rPr>
+          <w:rFonts w:hint="eastAsia"/>
+          <w:color w:val="FF0000"/>
+        </w:rPr>
+        <w:t>github</w:t>
+      </w:r>
+      <w:proofErr w:type="spellEnd"/>
+      <w:r>
+        <w:rPr>
+          <w:rFonts w:hint="eastAsia"/>
+          <w:color w:val="FF0000"/>
+        </w:rPr>
+        <w:t>进行下载</w:t>
+      </w:r>
+      <w:r>
+        <w:rPr>
+          <w:rFonts w:hint="eastAsia"/>
+        </w:rPr>
+        <w:t>：</w:t>
+      </w:r>
+    </w:p>
+    <w:p>
+      <w:pPr>
+        <w:rPr>
+          <w:rFonts w:hint="eastAsia"/>
+        </w:rPr>
+      </w:pPr>
+      <w:r>
+        <w:rPr>
+          <w:noProof/>
+        </w:rPr>
+        <w:drawing>
+          <wp:inline distT="0" distB="0" distL="0" distR="0" wp14:anchorId="45E7805D" wp14:editId="2F8D4C98">
+            <wp:extent cx="5274310" cy="1120140"/>
+            <wp:effectExtent l="0" t="0" r="2540" b="3810"/>
+            <wp:docPr id="31" name="图片 31"/>
+            <wp:cNvGraphicFramePr>
+              <a:graphicFrameLocks xmlns:a="http://schemas.openxmlformats.org/drawingml/2006/main" noChangeAspect="1"/>
+            </wp:cNvGraphicFramePr>
+            <a:graphic xmlns:a="http://schemas.openxmlformats.org/drawingml/2006/main">
+              <a:graphicData uri="http://schemas.openxmlformats.org/drawingml/2006/picture">
+                <pic:pic xmlns:pic="http://schemas.openxmlformats.org/drawingml/2006/picture">
+                  <pic:nvPicPr>
+                    <pic:cNvPr id="1" name=""/>
+                    <pic:cNvPicPr/>
+                  </pic:nvPicPr>
+                  <pic:blipFill>
+                    <a:blip r:embed="rId62"/>
+                    <a:stretch>
+                      <a:fillRect/>
+                    </a:stretch>
+                  </pic:blipFill>
+                  <pic:spPr>
+                    <a:xfrm>
+                      <a:off x="0" y="0"/>
+                      <a:ext cx="5274310" cy="1120140"/>
+                    </a:xfrm>
+                    <a:prstGeom prst="rect">
+                      <a:avLst/>
+                    </a:prstGeom>
+                  </pic:spPr>
+                </pic:pic>
+              </a:graphicData>
+            </a:graphic>
+          </wp:inline>
+        </w:drawing>
+      </w:r>
+    </w:p>
+    <w:p>
+      <w:pPr>
+        <w:rPr>
+          <w:rFonts w:hint="eastAsia"/>
+          <w:b/>
+          <w:bCs/>
+        </w:rPr>
+      </w:pPr>
+    </w:p>
+    <w:p>
+      <w:pPr>
+        <w:pStyle w:val="ab"/>
+        <w:numPr>
+          <w:ilvl w:val="0"/>
+          <w:numId w:val="1"/>
+        </w:numPr>
+        <w:ind w:firstLineChars="0"/>
+      </w:pPr>
+      <w:r>
+        <w:t>G</w:t>
+      </w:r>
+      <w:r>
+        <w:rPr>
+          <w:rFonts w:hint="eastAsia"/>
+        </w:rPr>
+        <w:t>if缓存包</w:t>
+      </w:r>
+    </w:p>
+    <w:p>
+      <w:r>
+        <w:rPr>
+          <w:noProof/>
+        </w:rPr>
+        <w:drawing>
+          <wp:inline distT="0" distB="0" distL="0" distR="0" wp14:anchorId="402A9F16" wp14:editId="37EBE21B">
+            <wp:extent cx="5274310" cy="320675"/>
+            <wp:effectExtent l="0" t="0" r="2540" b="3175"/>
+            <wp:docPr id="17" name="图片 17"/>
+            <wp:cNvGraphicFramePr>
+              <a:graphicFrameLocks xmlns:a="http://schemas.openxmlformats.org/drawingml/2006/main" noChangeAspect="1"/>
+            </wp:cNvGraphicFramePr>
+            <a:graphic xmlns:a="http://schemas.openxmlformats.org/drawingml/2006/main">
+              <a:graphicData uri="http://schemas.openxmlformats.org/drawingml/2006/picture">
+                <pic:pic xmlns:pic="http://schemas.openxmlformats.org/drawingml/2006/picture">
+                  <pic:nvPicPr>
+                    <pic:cNvPr id="1" name=""/>
+                    <pic:cNvPicPr/>
+                  </pic:nvPicPr>
+                  <pic:blipFill>
+                    <a:blip r:embed="rId63"/>
+                    <a:stretch>
+                      <a:fillRect/>
+                    </a:stretch>
+                  </pic:blipFill>
+                  <pic:spPr>
+                    <a:xfrm>
+                      <a:off x="0" y="0"/>
                       <a:ext cx="5274310" cy="320675"/>
                     </a:xfrm>
                     <a:prstGeom prst="rect">
@@ -4265,6 +4839,21 @@
       </w:r>
     </w:p>
     <w:p>
+      <w:r>
+        <w:rPr>
+          <w:rFonts w:hint="eastAsia"/>
+        </w:rPr>
+        <w:t>主动技能.</w:t>
+      </w:r>
+      <w:r>
+        <w:t>gif</w:t>
+      </w:r>
+      <w:r>
+        <w:rPr>
+          <w:rFonts w:hint="eastAsia"/>
+        </w:rPr>
+        <w:t>的整合包（可能不完整），</w:t>
+      </w:r>
       <w:r>
         <w:rPr>
           <w:rFonts w:hint="eastAsia"/>
@@ -5383,6 +5972,18 @@
     <w:pPr>
       <w:ind w:firstLineChars="200" w:firstLine="420"/>
     </w:pPr>
+  </w:style>
+  <w:style w:type="character" w:styleId="ac">
+    <w:name w:val="Unresolved Mention"/>
+    <w:basedOn w:val="a0"/>
+    <w:uiPriority w:val="99"/>
+    <w:semiHidden/>
+    <w:unhideWhenUsed/>
+    <w:rsid w:val="00314578"/>
+    <w:rPr>
+      <w:color w:val="605E5C"/>
+      <w:shd w:val="clear" w:color="auto" w:fill="E1DFDD"/>
+    </w:rPr>
   </w:style>
 </w:styles>
 </file>
